--- a/NG9097_OAK-D-Pro-PoE/Datasheet/OAK-D-Pro-PoE_Datasheet.docx
+++ b/NG9097_OAK-D-Pro-PoE/Datasheet/OAK-D-Pro-PoE_Datasheet.docx
@@ -11,6 +11,8 @@
           <w:sz w:val="23"/>
         </w:rPr>
       </w:pPr>
+      <w:bookmarkStart w:id="0" w:name="_GoBack"/>
+      <w:bookmarkEnd w:id="0"/>
       <w:r>
         <w:rPr>
           <w:rFonts w:ascii="Arial" w:eastAsia="Arial" w:hAnsi="Arial"/>
@@ -25,8 +27,18 @@
           <w:b/>
           <w:sz w:val="23"/>
         </w:rPr>
-        <w:t xml:space="preserve"> PoE</w:t>
-      </w:r>
+        <w:t xml:space="preserve"> </w:t>
+      </w:r>
+      <w:proofErr w:type="spellStart"/>
+      <w:r>
+        <w:rPr>
+          <w:rFonts w:ascii="Arial" w:eastAsia="Arial" w:hAnsi="Arial"/>
+          <w:b/>
+          <w:sz w:val="23"/>
+        </w:rPr>
+        <w:t>PoE</w:t>
+      </w:r>
+      <w:proofErr w:type="spellEnd"/>
     </w:p>
     <w:p>
       <w:pPr>
@@ -60,15 +72,15 @@
           <w:numId w:val="17"/>
         </w:numPr>
       </w:pPr>
-      <w:bookmarkStart w:id="0" w:name="_Toc520996042"/>
-      <w:bookmarkStart w:id="1" w:name="_Toc520996222"/>
-      <w:bookmarkStart w:id="2" w:name="_Toc94102400"/>
+      <w:bookmarkStart w:id="1" w:name="_Toc520996042"/>
+      <w:bookmarkStart w:id="2" w:name="_Toc520996222"/>
+      <w:bookmarkStart w:id="3" w:name="_Toc94099867"/>
       <w:r>
         <w:t>Features</w:t>
       </w:r>
-      <w:bookmarkEnd w:id="0"/>
       <w:bookmarkEnd w:id="1"/>
       <w:bookmarkEnd w:id="2"/>
+      <w:bookmarkEnd w:id="3"/>
     </w:p>
     <w:p>
       <w:pPr>
@@ -100,13 +112,23 @@
           <w:szCs w:val="22"/>
         </w:rPr>
       </w:pPr>
+      <w:proofErr w:type="spellStart"/>
       <w:r>
         <w:rPr>
           <w:rFonts w:ascii="Arial" w:eastAsia="Arial" w:hAnsi="Arial"/>
           <w:sz w:val="22"/>
           <w:szCs w:val="22"/>
         </w:rPr>
-        <w:t>Movidius Myriad X VPU</w:t>
+        <w:t>Movidius</w:t>
+      </w:r>
+      <w:proofErr w:type="spellEnd"/>
+      <w:r>
+        <w:rPr>
+          <w:rFonts w:ascii="Arial" w:eastAsia="Arial" w:hAnsi="Arial"/>
+          <w:sz w:val="22"/>
+          <w:szCs w:val="22"/>
+        </w:rPr>
+        <w:t xml:space="preserve"> Myriad X VPU</w:t>
       </w:r>
     </w:p>
     <w:p>
@@ -160,15 +182,16 @@
           <w:sz w:val="22"/>
           <w:szCs w:val="22"/>
         </w:rPr>
-        <w:t>32Kb I2C EE</w:t>
-      </w:r>
+        <w:t xml:space="preserve">32Kb I2C </w:t>
+      </w:r>
+      <w:proofErr w:type="spellStart"/>
       <w:r>
         <w:rPr>
           <w:rFonts w:ascii="Arial" w:eastAsia="Arial" w:hAnsi="Arial"/>
           <w:sz w:val="22"/>
           <w:szCs w:val="22"/>
         </w:rPr>
-        <w:t>Pro</w:t>
+        <w:t>EE</w:t>
       </w:r>
       <w:r>
         <w:rPr>
@@ -176,8 +199,17 @@
           <w:sz w:val="22"/>
           <w:szCs w:val="22"/>
         </w:rPr>
+        <w:t>Pro</w:t>
+      </w:r>
+      <w:r>
+        <w:rPr>
+          <w:rFonts w:ascii="Arial" w:eastAsia="Arial" w:hAnsi="Arial"/>
+          <w:sz w:val="22"/>
+          <w:szCs w:val="22"/>
+        </w:rPr>
         <w:t>M</w:t>
       </w:r>
+      <w:proofErr w:type="spellEnd"/>
     </w:p>
     <w:p>
       <w:pPr>
@@ -211,7 +243,25 @@
           <w:sz w:val="22"/>
           <w:szCs w:val="22"/>
         </w:rPr>
-        <w:t xml:space="preserve"> + PoE </w:t>
+        <w:t xml:space="preserve"> + </w:t>
+      </w:r>
+      <w:proofErr w:type="spellStart"/>
+      <w:r>
+        <w:rPr>
+          <w:rFonts w:ascii="Arial" w:eastAsia="Arial" w:hAnsi="Arial"/>
+          <w:sz w:val="22"/>
+          <w:szCs w:val="22"/>
+        </w:rPr>
+        <w:t>PoE</w:t>
+      </w:r>
+      <w:proofErr w:type="spellEnd"/>
+      <w:r>
+        <w:rPr>
+          <w:rFonts w:ascii="Arial" w:eastAsia="Arial" w:hAnsi="Arial"/>
+          <w:sz w:val="22"/>
+          <w:szCs w:val="22"/>
+        </w:rPr>
+        <w:t xml:space="preserve"> </w:t>
       </w:r>
       <w:r>
         <w:rPr>
@@ -415,7 +465,25 @@
           <w:sz w:val="22"/>
           <w:szCs w:val="22"/>
         </w:rPr>
-        <w:t xml:space="preserve"> (Belago 1.1)</w:t>
+        <w:t xml:space="preserve"> (</w:t>
+      </w:r>
+      <w:proofErr w:type="spellStart"/>
+      <w:r>
+        <w:rPr>
+          <w:rFonts w:ascii="Arial" w:eastAsia="Arial" w:hAnsi="Arial"/>
+          <w:sz w:val="22"/>
+          <w:szCs w:val="22"/>
+        </w:rPr>
+        <w:t>Belago</w:t>
+      </w:r>
+      <w:proofErr w:type="spellEnd"/>
+      <w:r>
+        <w:rPr>
+          <w:rFonts w:ascii="Arial" w:eastAsia="Arial" w:hAnsi="Arial"/>
+          <w:sz w:val="22"/>
+          <w:szCs w:val="22"/>
+        </w:rPr>
+        <w:t xml:space="preserve"> 1.1)</w:t>
       </w:r>
     </w:p>
     <w:p>
@@ -528,13 +596,13 @@
           <w:numId w:val="17"/>
         </w:numPr>
       </w:pPr>
-      <w:bookmarkStart w:id="3" w:name="_Toc94102401"/>
-      <w:bookmarkStart w:id="4" w:name="_Toc520996043"/>
-      <w:bookmarkStart w:id="5" w:name="_Toc520996223"/>
+      <w:bookmarkStart w:id="4" w:name="_Toc94099868"/>
+      <w:bookmarkStart w:id="5" w:name="_Toc520996043"/>
+      <w:bookmarkStart w:id="6" w:name="_Toc520996223"/>
       <w:r>
         <w:t>Applications</w:t>
       </w:r>
-      <w:bookmarkEnd w:id="3"/>
+      <w:bookmarkEnd w:id="4"/>
     </w:p>
     <w:p>
       <w:pPr>
@@ -684,13 +752,13 @@
           <w:numId w:val="17"/>
         </w:numPr>
       </w:pPr>
-      <w:bookmarkStart w:id="6" w:name="_Toc94102402"/>
+      <w:bookmarkStart w:id="7" w:name="_Toc94099869"/>
       <w:r>
         <w:t>Description</w:t>
       </w:r>
-      <w:bookmarkEnd w:id="4"/>
       <w:bookmarkEnd w:id="5"/>
       <w:bookmarkEnd w:id="6"/>
+      <w:bookmarkEnd w:id="7"/>
     </w:p>
     <w:p>
       <w:pPr>
@@ -714,24 +782,46 @@
         <w:rPr>
           <w:rFonts w:ascii="Arial" w:eastAsia="Arial" w:hAnsi="Arial"/>
         </w:rPr>
-        <w:t xml:space="preserve">The Luxonis </w:t>
-      </w:r>
+        <w:t xml:space="preserve">The </w:t>
+      </w:r>
+      <w:proofErr w:type="spellStart"/>
       <w:r>
         <w:rPr>
           <w:rFonts w:ascii="Arial" w:eastAsia="Arial" w:hAnsi="Arial"/>
         </w:rPr>
+        <w:t>Luxonis</w:t>
+      </w:r>
+      <w:proofErr w:type="spellEnd"/>
+      <w:r>
+        <w:rPr>
+          <w:rFonts w:ascii="Arial" w:eastAsia="Arial" w:hAnsi="Arial"/>
+        </w:rPr>
+        <w:t xml:space="preserve"> </w:t>
+      </w:r>
+      <w:r>
+        <w:rPr>
+          <w:rFonts w:ascii="Arial" w:eastAsia="Arial" w:hAnsi="Arial"/>
+        </w:rPr>
         <w:t>OAK-D Pro</w:t>
       </w:r>
       <w:r>
         <w:rPr>
           <w:rFonts w:ascii="Arial" w:eastAsia="Arial" w:hAnsi="Arial"/>
         </w:rPr>
-        <w:t xml:space="preserve"> PoE</w:t>
-      </w:r>
+        <w:t xml:space="preserve"> </w:t>
+      </w:r>
+      <w:proofErr w:type="spellStart"/>
       <w:r>
         <w:rPr>
           <w:rFonts w:ascii="Arial" w:eastAsia="Arial" w:hAnsi="Arial"/>
         </w:rPr>
+        <w:t>PoE</w:t>
+      </w:r>
+      <w:proofErr w:type="spellEnd"/>
+      <w:r>
+        <w:rPr>
+          <w:rFonts w:ascii="Arial" w:eastAsia="Arial" w:hAnsi="Arial"/>
+        </w:rPr>
         <w:t xml:space="preserve"> is an </w:t>
       </w:r>
       <w:r>
@@ -744,12 +834,26 @@
         <w:rPr>
           <w:rFonts w:ascii="Arial" w:eastAsia="Arial" w:hAnsi="Arial"/>
         </w:rPr>
-        <w:t xml:space="preserve"> Edge vision system driven by Movidius Myriad X</w:t>
-      </w:r>
+        <w:t xml:space="preserve"> Edge vision system driven by </w:t>
+      </w:r>
+      <w:proofErr w:type="spellStart"/>
       <w:r>
         <w:rPr>
           <w:rFonts w:ascii="Arial" w:eastAsia="Arial" w:hAnsi="Arial"/>
         </w:rPr>
+        <w:t>Movidius</w:t>
+      </w:r>
+      <w:proofErr w:type="spellEnd"/>
+      <w:r>
+        <w:rPr>
+          <w:rFonts w:ascii="Arial" w:eastAsia="Arial" w:hAnsi="Arial"/>
+        </w:rPr>
+        <w:t xml:space="preserve"> Myriad X</w:t>
+      </w:r>
+      <w:r>
+        <w:rPr>
+          <w:rFonts w:ascii="Arial" w:eastAsia="Arial" w:hAnsi="Arial"/>
+        </w:rPr>
         <w:t xml:space="preserve"> </w:t>
       </w:r>
       <w:r>
@@ -780,7 +884,21 @@
         <w:rPr>
           <w:rFonts w:ascii="Arial" w:eastAsia="Arial" w:hAnsi="Arial"/>
         </w:rPr>
-        <w:t xml:space="preserve"> with Power over Ethernet (PoE)</w:t>
+        <w:t xml:space="preserve"> with Power over Ethernet (</w:t>
+      </w:r>
+      <w:proofErr w:type="spellStart"/>
+      <w:r>
+        <w:rPr>
+          <w:rFonts w:ascii="Arial" w:eastAsia="Arial" w:hAnsi="Arial"/>
+        </w:rPr>
+        <w:t>PoE</w:t>
+      </w:r>
+      <w:proofErr w:type="spellEnd"/>
+      <w:r>
+        <w:rPr>
+          <w:rFonts w:ascii="Arial" w:eastAsia="Arial" w:hAnsi="Arial"/>
+        </w:rPr>
+        <w:t>)</w:t>
       </w:r>
       <w:r>
         <w:rPr>
@@ -802,29 +920,25 @@
           <w:color w:val="404040"/>
           <w:shd w:val="clear" w:color="auto" w:fill="FCFCFC"/>
         </w:rPr>
-        <w:t xml:space="preserve"> PoE</w:t>
-      </w:r>
+        <w:t xml:space="preserve"> </w:t>
+      </w:r>
+      <w:proofErr w:type="spellStart"/>
       <w:r>
         <w:rPr>
           <w:rFonts w:ascii="Arial" w:hAnsi="Arial" w:cs="Arial"/>
           <w:color w:val="404040"/>
           <w:shd w:val="clear" w:color="auto" w:fill="FCFCFC"/>
         </w:rPr>
-        <w:t xml:space="preserve"> </w:t>
-      </w:r>
+        <w:t>PoE</w:t>
+      </w:r>
+      <w:proofErr w:type="spellEnd"/>
       <w:r>
         <w:rPr>
           <w:rFonts w:ascii="Arial" w:hAnsi="Arial" w:cs="Arial"/>
           <w:color w:val="404040"/>
           <w:shd w:val="clear" w:color="auto" w:fill="FCFCFC"/>
         </w:rPr>
-        <w:t xml:space="preserve">has three on-board cameras which implement stereo and RGB vision, piped directly into the DepthAI </w:t>
-      </w:r>
-      <w:r>
-        <w:rPr>
-          <w:rFonts w:ascii="Arial" w:eastAsia="Arial" w:hAnsi="Arial"/>
-        </w:rPr>
-        <w:t xml:space="preserve"> Myriad X VPU</w:t>
+        <w:t xml:space="preserve"> </w:t>
       </w:r>
       <w:r>
         <w:rPr>
@@ -832,23 +946,39 @@
           <w:color w:val="404040"/>
           <w:shd w:val="clear" w:color="auto" w:fill="FCFCFC"/>
         </w:rPr>
-        <w:t xml:space="preserve"> for depth and AI processing. The data is then output to a host via </w:t>
-      </w:r>
+        <w:t xml:space="preserve">has three on-board cameras which implement stereo and RGB vision, piped directly into the </w:t>
+      </w:r>
+      <w:proofErr w:type="spellStart"/>
+      <w:proofErr w:type="gramStart"/>
       <w:r>
         <w:rPr>
           <w:rFonts w:ascii="Arial" w:hAnsi="Arial" w:cs="Arial"/>
           <w:color w:val="404040"/>
           <w:shd w:val="clear" w:color="auto" w:fill="FCFCFC"/>
         </w:rPr>
-        <w:t>Gigabit Ethernet connection</w:t>
-      </w:r>
+        <w:t>DepthAI</w:t>
+      </w:r>
+      <w:proofErr w:type="spellEnd"/>
       <w:r>
         <w:rPr>
           <w:rFonts w:ascii="Arial" w:hAnsi="Arial" w:cs="Arial"/>
           <w:color w:val="404040"/>
           <w:shd w:val="clear" w:color="auto" w:fill="FCFCFC"/>
         </w:rPr>
-        <w:t xml:space="preserve">. In addition to stereo cameras the </w:t>
+        <w:t xml:space="preserve"> </w:t>
+      </w:r>
+      <w:r>
+        <w:rPr>
+          <w:rFonts w:ascii="Arial" w:eastAsia="Arial" w:hAnsi="Arial"/>
+        </w:rPr>
+        <w:t xml:space="preserve"> Myriad</w:t>
+      </w:r>
+      <w:proofErr w:type="gramEnd"/>
+      <w:r>
+        <w:rPr>
+          <w:rFonts w:ascii="Arial" w:eastAsia="Arial" w:hAnsi="Arial"/>
+        </w:rPr>
+        <w:t xml:space="preserve"> X VPU</w:t>
       </w:r>
       <w:r>
         <w:rPr>
@@ -856,7 +986,7 @@
           <w:color w:val="404040"/>
           <w:shd w:val="clear" w:color="auto" w:fill="FCFCFC"/>
         </w:rPr>
-        <w:t>OAK-D Pro</w:t>
+        <w:t xml:space="preserve"> for depth and AI processing. The data is then output to a host via </w:t>
       </w:r>
       <w:r>
         <w:rPr>
@@ -864,7 +994,7 @@
           <w:color w:val="404040"/>
           <w:shd w:val="clear" w:color="auto" w:fill="FCFCFC"/>
         </w:rPr>
-        <w:t xml:space="preserve"> PoE</w:t>
+        <w:t>Gigabit Ethernet connection</w:t>
       </w:r>
       <w:r>
         <w:rPr>
@@ -872,7 +1002,7 @@
           <w:color w:val="404040"/>
           <w:shd w:val="clear" w:color="auto" w:fill="FCFCFC"/>
         </w:rPr>
-        <w:t xml:space="preserve"> also features </w:t>
+        <w:t xml:space="preserve">. In addition to stereo cameras the </w:t>
       </w:r>
       <w:r>
         <w:rPr>
@@ -880,7 +1010,7 @@
           <w:color w:val="404040"/>
           <w:shd w:val="clear" w:color="auto" w:fill="FCFCFC"/>
         </w:rPr>
-        <w:t xml:space="preserve">IR </w:t>
+        <w:t>OAK-D Pro</w:t>
       </w:r>
       <w:r>
         <w:rPr>
@@ -888,23 +1018,25 @@
           <w:color w:val="404040"/>
           <w:shd w:val="clear" w:color="auto" w:fill="FCFCFC"/>
         </w:rPr>
-        <w:t xml:space="preserve">active illumination in the form of a laser dot projector. It </w:t>
-      </w:r>
+        <w:t xml:space="preserve"> </w:t>
+      </w:r>
+      <w:proofErr w:type="spellStart"/>
       <w:r>
         <w:rPr>
           <w:rFonts w:ascii="Arial" w:hAnsi="Arial" w:cs="Arial"/>
           <w:color w:val="404040"/>
           <w:shd w:val="clear" w:color="auto" w:fill="FCFCFC"/>
         </w:rPr>
-        <w:t xml:space="preserve">actively illuminates the area in the camera field of view using 4700 laser dots. The </w:t>
-      </w:r>
+        <w:t>PoE</w:t>
+      </w:r>
+      <w:proofErr w:type="spellEnd"/>
       <w:r>
         <w:rPr>
           <w:rFonts w:ascii="Arial" w:hAnsi="Arial" w:cs="Arial"/>
           <w:color w:val="404040"/>
           <w:shd w:val="clear" w:color="auto" w:fill="FCFCFC"/>
         </w:rPr>
-        <w:t>OAK-D Pro</w:t>
+        <w:t xml:space="preserve"> also features </w:t>
       </w:r>
       <w:r>
         <w:rPr>
@@ -912,8 +1044,50 @@
           <w:color w:val="404040"/>
           <w:shd w:val="clear" w:color="auto" w:fill="FCFCFC"/>
         </w:rPr>
-        <w:t xml:space="preserve"> PoE</w:t>
-      </w:r>
+        <w:t xml:space="preserve">IR </w:t>
+      </w:r>
+      <w:r>
+        <w:rPr>
+          <w:rFonts w:ascii="Arial" w:hAnsi="Arial" w:cs="Arial"/>
+          <w:color w:val="404040"/>
+          <w:shd w:val="clear" w:color="auto" w:fill="FCFCFC"/>
+        </w:rPr>
+        <w:t xml:space="preserve">active illumination in the form of a laser dot projector. It </w:t>
+      </w:r>
+      <w:r>
+        <w:rPr>
+          <w:rFonts w:ascii="Arial" w:hAnsi="Arial" w:cs="Arial"/>
+          <w:color w:val="404040"/>
+          <w:shd w:val="clear" w:color="auto" w:fill="FCFCFC"/>
+        </w:rPr>
+        <w:t xml:space="preserve">actively illuminates the area in the camera field of view using 4700 laser dots. The </w:t>
+      </w:r>
+      <w:r>
+        <w:rPr>
+          <w:rFonts w:ascii="Arial" w:hAnsi="Arial" w:cs="Arial"/>
+          <w:color w:val="404040"/>
+          <w:shd w:val="clear" w:color="auto" w:fill="FCFCFC"/>
+        </w:rPr>
+        <w:t>OAK-D Pro</w:t>
+      </w:r>
+      <w:r>
+        <w:rPr>
+          <w:rFonts w:ascii="Arial" w:hAnsi="Arial" w:cs="Arial"/>
+          <w:color w:val="404040"/>
+          <w:shd w:val="clear" w:color="auto" w:fill="FCFCFC"/>
+        </w:rPr>
+        <w:t xml:space="preserve"> </w:t>
+      </w:r>
+      <w:proofErr w:type="spellStart"/>
+      <w:r>
+        <w:rPr>
+          <w:rFonts w:ascii="Arial" w:hAnsi="Arial" w:cs="Arial"/>
+          <w:color w:val="404040"/>
+          <w:shd w:val="clear" w:color="auto" w:fill="FCFCFC"/>
+        </w:rPr>
+        <w:t>PoE</w:t>
+      </w:r>
+      <w:proofErr w:type="spellEnd"/>
       <w:r>
         <w:rPr>
           <w:rFonts w:ascii="Arial" w:hAnsi="Arial" w:cs="Arial"/>
@@ -1048,15 +1222,16 @@
                 <w:b/>
                 <w:szCs w:val="32"/>
               </w:rPr>
-              <w:t>SIZE (Wx</w:t>
-            </w:r>
+              <w:t>SIZE (</w:t>
+            </w:r>
+            <w:proofErr w:type="spellStart"/>
             <w:r>
               <w:rPr>
                 <w:rFonts w:ascii="Arial" w:eastAsia="Arial" w:hAnsi="Arial"/>
                 <w:b/>
                 <w:szCs w:val="32"/>
               </w:rPr>
-              <w:t>D</w:t>
+              <w:t>Wx</w:t>
             </w:r>
             <w:r>
               <w:rPr>
@@ -1064,7 +1239,32 @@
                 <w:b/>
                 <w:szCs w:val="32"/>
               </w:rPr>
-              <w:t>xH)</w:t>
+              <w:t>H</w:t>
+            </w:r>
+            <w:r>
+              <w:rPr>
+                <w:rFonts w:ascii="Arial" w:eastAsia="Arial" w:hAnsi="Arial"/>
+                <w:b/>
+                <w:szCs w:val="32"/>
+              </w:rPr>
+              <w:t>x</w:t>
+            </w:r>
+            <w:r>
+              <w:rPr>
+                <w:rFonts w:ascii="Arial" w:eastAsia="Arial" w:hAnsi="Arial"/>
+                <w:b/>
+                <w:szCs w:val="32"/>
+              </w:rPr>
+              <w:t>D</w:t>
+            </w:r>
+            <w:proofErr w:type="spellEnd"/>
+            <w:r>
+              <w:rPr>
+                <w:rFonts w:ascii="Arial" w:eastAsia="Arial" w:hAnsi="Arial"/>
+                <w:b/>
+                <w:szCs w:val="32"/>
+              </w:rPr>
+              <w:t>)</w:t>
             </w:r>
           </w:p>
         </w:tc>
@@ -1113,8 +1313,17 @@
                 <w:rFonts w:ascii="Arial" w:eastAsia="Arial" w:hAnsi="Arial"/>
                 <w:szCs w:val="32"/>
               </w:rPr>
-              <w:t xml:space="preserve"> PoE</w:t>
-            </w:r>
+              <w:t xml:space="preserve"> </w:t>
+            </w:r>
+            <w:proofErr w:type="spellStart"/>
+            <w:r>
+              <w:rPr>
+                <w:rFonts w:ascii="Arial" w:eastAsia="Arial" w:hAnsi="Arial"/>
+                <w:szCs w:val="32"/>
+              </w:rPr>
+              <w:t>PoE</w:t>
+            </w:r>
+            <w:proofErr w:type="spellEnd"/>
           </w:p>
         </w:tc>
         <w:tc>
@@ -1201,16 +1410,16 @@
       <w:pPr>
         <w:pStyle w:val="Heading1"/>
       </w:pPr>
-      <w:bookmarkStart w:id="7" w:name="_Toc520996044"/>
-      <w:bookmarkStart w:id="8" w:name="_Toc520996224"/>
+      <w:bookmarkStart w:id="8" w:name="_Toc520996044"/>
+      <w:bookmarkStart w:id="9" w:name="_Toc520996224"/>
     </w:p>
     <w:p>
       <w:pPr>
         <w:pStyle w:val="Heading1"/>
       </w:pPr>
     </w:p>
-    <w:bookmarkEnd w:id="7"/>
     <w:bookmarkEnd w:id="8"/>
+    <w:bookmarkEnd w:id="9"/>
     <w:p>
       <w:pPr>
         <w:spacing w:line="80" w:lineRule="exact"/>
@@ -1471,7 +1680,7 @@
         </w:rPr>
         <w:lastRenderedPageBreak/>
         <w:drawing>
-          <wp:inline distT="0" distB="0" distL="0" distR="0" wp14:anchorId="6E2201F1" wp14:editId="37FCF891">
+          <wp:inline distT="0" distB="0" distL="0" distR="0" wp14:anchorId="6E2201F1" wp14:editId="3D5E8092">
             <wp:extent cx="3607767" cy="2394000"/>
             <wp:effectExtent l="0" t="0" r="0" b="6350"/>
             <wp:docPr id="1" name="Picture 1"/>
@@ -1499,9 +1708,6 @@
                     <a:prstGeom prst="rect">
                       <a:avLst/>
                     </a:prstGeom>
-                    <a:effectLst>
-                      <a:softEdge rad="127000"/>
-                    </a:effectLst>
                   </pic:spPr>
                 </pic:pic>
               </a:graphicData>
@@ -1518,8 +1724,8 @@
           <w:rFonts w:ascii="Arial" w:eastAsia="Arial" w:hAnsi="Arial"/>
         </w:rPr>
       </w:pPr>
-      <w:bookmarkStart w:id="9" w:name="page2"/>
-      <w:bookmarkEnd w:id="9"/>
+      <w:bookmarkStart w:id="10" w:name="page2"/>
+      <w:bookmarkEnd w:id="10"/>
       <w:r>
         <w:lastRenderedPageBreak/>
         <w:t xml:space="preserve">Figure </w:t>
@@ -1540,9 +1746,6 @@
         <w:t>1</w:t>
       </w:r>
       <w:r>
-        <w:rPr>
-          <w:noProof/>
-        </w:rPr>
         <w:fldChar w:fldCharType="end"/>
       </w:r>
       <w:r>
@@ -1555,8 +1758,13 @@
         <w:t>Pro</w:t>
       </w:r>
       <w:r>
-        <w:t xml:space="preserve"> PoE</w:t>
-      </w:r>
+        <w:t xml:space="preserve"> </w:t>
+      </w:r>
+      <w:proofErr w:type="spellStart"/>
+      <w:r>
+        <w:t>PoE</w:t>
+      </w:r>
+      <w:proofErr w:type="spellEnd"/>
       <w:r>
         <w:t xml:space="preserve"> </w:t>
       </w:r>
@@ -1635,7 +1843,7 @@
         </w:rPr>
         <w:fldChar w:fldCharType="separate"/>
       </w:r>
-      <w:hyperlink w:anchor="_Toc94102400" w:history="1">
+      <w:hyperlink w:anchor="_Toc94099867" w:history="1">
         <w:r>
           <w:rPr>
             <w:rStyle w:val="Hyperlink"/>
@@ -1681,7 +1889,7 @@
             <w:noProof/>
             <w:webHidden/>
           </w:rPr>
-          <w:instrText xml:space="preserve"> PAGEREF _Toc94102400 \h </w:instrText>
+          <w:instrText xml:space="preserve"> PAGEREF _Toc94099867 \h </w:instrText>
         </w:r>
         <w:r>
           <w:rPr>
@@ -1729,7 +1937,7 @@
           <w:szCs w:val="22"/>
         </w:rPr>
       </w:pPr>
-      <w:hyperlink w:anchor="_Toc94102401" w:history="1">
+      <w:hyperlink w:anchor="_Toc94099868" w:history="1">
         <w:r>
           <w:rPr>
             <w:rStyle w:val="Hyperlink"/>
@@ -1775,7 +1983,7 @@
             <w:noProof/>
             <w:webHidden/>
           </w:rPr>
-          <w:instrText xml:space="preserve"> PAGEREF _Toc94102401 \h </w:instrText>
+          <w:instrText xml:space="preserve"> PAGEREF _Toc94099868 \h </w:instrText>
         </w:r>
         <w:r>
           <w:rPr>
@@ -1823,7 +2031,7 @@
           <w:szCs w:val="22"/>
         </w:rPr>
       </w:pPr>
-      <w:hyperlink w:anchor="_Toc94102402" w:history="1">
+      <w:hyperlink w:anchor="_Toc94099869" w:history="1">
         <w:r>
           <w:rPr>
             <w:rStyle w:val="Hyperlink"/>
@@ -1869,7 +2077,7 @@
             <w:noProof/>
             <w:webHidden/>
           </w:rPr>
-          <w:instrText xml:space="preserve"> PAGEREF _Toc94102402 \h </w:instrText>
+          <w:instrText xml:space="preserve"> PAGEREF _Toc94099869 \h </w:instrText>
         </w:r>
         <w:r>
           <w:rPr>
@@ -1917,7 +2125,7 @@
           <w:szCs w:val="22"/>
         </w:rPr>
       </w:pPr>
-      <w:hyperlink w:anchor="_Toc94102403" w:history="1">
+      <w:hyperlink w:anchor="_Toc94099870" w:history="1">
         <w:r>
           <w:rPr>
             <w:rStyle w:val="Hyperlink"/>
@@ -1963,7 +2171,7 @@
             <w:noProof/>
             <w:webHidden/>
           </w:rPr>
-          <w:instrText xml:space="preserve"> PAGEREF _Toc94102403 \h </w:instrText>
+          <w:instrText xml:space="preserve"> PAGEREF _Toc94099870 \h </w:instrText>
         </w:r>
         <w:r>
           <w:rPr>
@@ -2009,7 +2217,7 @@
           <w:szCs w:val="22"/>
         </w:rPr>
       </w:pPr>
-      <w:hyperlink w:anchor="_Toc94102404" w:history="1">
+      <w:hyperlink w:anchor="_Toc94099871" w:history="1">
         <w:r>
           <w:rPr>
             <w:rStyle w:val="Hyperlink"/>
@@ -2061,7 +2269,7 @@
             <w:noProof/>
             <w:webHidden/>
           </w:rPr>
-          <w:instrText xml:space="preserve"> PAGEREF _Toc94102404 \h </w:instrText>
+          <w:instrText xml:space="preserve"> PAGEREF _Toc94099871 \h </w:instrText>
         </w:r>
         <w:r>
           <w:rPr>
@@ -2107,7 +2315,7 @@
           <w:szCs w:val="22"/>
         </w:rPr>
       </w:pPr>
-      <w:hyperlink w:anchor="_Toc94102405" w:history="1">
+      <w:hyperlink w:anchor="_Toc94099872" w:history="1">
         <w:r>
           <w:rPr>
             <w:rStyle w:val="Hyperlink"/>
@@ -2151,7 +2359,7 @@
             <w:noProof/>
             <w:webHidden/>
           </w:rPr>
-          <w:instrText xml:space="preserve"> PAGEREF _Toc94102405 \h </w:instrText>
+          <w:instrText xml:space="preserve"> PAGEREF _Toc94099872 \h </w:instrText>
         </w:r>
         <w:r>
           <w:rPr>
@@ -2199,7 +2407,7 @@
           <w:szCs w:val="22"/>
         </w:rPr>
       </w:pPr>
-      <w:hyperlink w:anchor="_Toc94102406" w:history="1">
+      <w:hyperlink w:anchor="_Toc94099873" w:history="1">
         <w:r>
           <w:rPr>
             <w:rStyle w:val="Hyperlink"/>
@@ -2245,7 +2453,7 @@
             <w:noProof/>
             <w:webHidden/>
           </w:rPr>
-          <w:instrText xml:space="preserve"> PAGEREF _Toc94102406 \h </w:instrText>
+          <w:instrText xml:space="preserve"> PAGEREF _Toc94099873 \h </w:instrText>
         </w:r>
         <w:r>
           <w:rPr>
@@ -2291,7 +2499,7 @@
           <w:szCs w:val="22"/>
         </w:rPr>
       </w:pPr>
-      <w:hyperlink w:anchor="_Toc94102407" w:history="1">
+      <w:hyperlink w:anchor="_Toc94099874" w:history="1">
         <w:r>
           <w:rPr>
             <w:rStyle w:val="Hyperlink"/>
@@ -2335,7 +2543,7 @@
             <w:noProof/>
             <w:webHidden/>
           </w:rPr>
-          <w:instrText xml:space="preserve"> PAGEREF _Toc94102407 \h </w:instrText>
+          <w:instrText xml:space="preserve"> PAGEREF _Toc94099874 \h </w:instrText>
         </w:r>
         <w:r>
           <w:rPr>
@@ -2381,7 +2589,7 @@
           <w:szCs w:val="22"/>
         </w:rPr>
       </w:pPr>
-      <w:hyperlink w:anchor="_Toc94102408" w:history="1">
+      <w:hyperlink w:anchor="_Toc94099875" w:history="1">
         <w:r>
           <w:rPr>
             <w:rStyle w:val="Hyperlink"/>
@@ -2425,7 +2633,7 @@
             <w:noProof/>
             <w:webHidden/>
           </w:rPr>
-          <w:instrText xml:space="preserve"> PAGEREF _Toc94102408 \h </w:instrText>
+          <w:instrText xml:space="preserve"> PAGEREF _Toc94099875 \h </w:instrText>
         </w:r>
         <w:r>
           <w:rPr>
@@ -2473,7 +2681,7 @@
           <w:szCs w:val="22"/>
         </w:rPr>
       </w:pPr>
-      <w:hyperlink w:anchor="_Toc94102409" w:history="1">
+      <w:hyperlink w:anchor="_Toc94099876" w:history="1">
         <w:r>
           <w:rPr>
             <w:rStyle w:val="Hyperlink"/>
@@ -2519,7 +2727,7 @@
             <w:noProof/>
             <w:webHidden/>
           </w:rPr>
-          <w:instrText xml:space="preserve"> PAGEREF _Toc94102409 \h </w:instrText>
+          <w:instrText xml:space="preserve"> PAGEREF _Toc94099876 \h </w:instrText>
         </w:r>
         <w:r>
           <w:rPr>
@@ -2565,7 +2773,7 @@
           <w:szCs w:val="22"/>
         </w:rPr>
       </w:pPr>
-      <w:hyperlink w:anchor="_Toc94102410" w:history="1">
+      <w:hyperlink w:anchor="_Toc94099877" w:history="1">
         <w:r>
           <w:rPr>
             <w:rStyle w:val="Hyperlink"/>
@@ -2609,7 +2817,7 @@
             <w:noProof/>
             <w:webHidden/>
           </w:rPr>
-          <w:instrText xml:space="preserve"> PAGEREF _Toc94102410 \h </w:instrText>
+          <w:instrText xml:space="preserve"> PAGEREF _Toc94099877 \h </w:instrText>
         </w:r>
         <w:r>
           <w:rPr>
@@ -2655,7 +2863,7 @@
           <w:szCs w:val="22"/>
         </w:rPr>
       </w:pPr>
-      <w:hyperlink w:anchor="_Toc94102411" w:history="1">
+      <w:hyperlink w:anchor="_Toc94099878" w:history="1">
         <w:r>
           <w:rPr>
             <w:rStyle w:val="Hyperlink"/>
@@ -2699,7 +2907,7 @@
             <w:noProof/>
             <w:webHidden/>
           </w:rPr>
-          <w:instrText xml:space="preserve"> PAGEREF _Toc94102411 \h </w:instrText>
+          <w:instrText xml:space="preserve"> PAGEREF _Toc94099878 \h </w:instrText>
         </w:r>
         <w:r>
           <w:rPr>
@@ -2747,7 +2955,7 @@
           <w:szCs w:val="22"/>
         </w:rPr>
       </w:pPr>
-      <w:hyperlink w:anchor="_Toc94102412" w:history="1">
+      <w:hyperlink w:anchor="_Toc94099879" w:history="1">
         <w:r>
           <w:rPr>
             <w:rStyle w:val="Hyperlink"/>
@@ -2793,7 +3001,7 @@
             <w:noProof/>
             <w:webHidden/>
           </w:rPr>
-          <w:instrText xml:space="preserve"> PAGEREF _Toc94102412 \h </w:instrText>
+          <w:instrText xml:space="preserve"> PAGEREF _Toc94099879 \h </w:instrText>
         </w:r>
         <w:r>
           <w:rPr>
@@ -2841,7 +3049,7 @@
           <w:szCs w:val="22"/>
         </w:rPr>
       </w:pPr>
-      <w:hyperlink w:anchor="_Toc94102413" w:history="1">
+      <w:hyperlink w:anchor="_Toc94099880" w:history="1">
         <w:r>
           <w:rPr>
             <w:rStyle w:val="Hyperlink"/>
@@ -2887,7 +3095,7 @@
             <w:noProof/>
             <w:webHidden/>
           </w:rPr>
-          <w:instrText xml:space="preserve"> PAGEREF _Toc94102413 \h </w:instrText>
+          <w:instrText xml:space="preserve"> PAGEREF _Toc94099880 \h </w:instrText>
         </w:r>
         <w:r>
           <w:rPr>
@@ -3059,11 +3267,11 @@
                 <w:numId w:val="17"/>
               </w:numPr>
             </w:pPr>
-            <w:bookmarkStart w:id="10" w:name="page3"/>
-            <w:bookmarkStart w:id="11" w:name="page4"/>
-            <w:bookmarkStart w:id="12" w:name="_Toc94102403"/>
-            <w:bookmarkEnd w:id="10"/>
+            <w:bookmarkStart w:id="11" w:name="page3"/>
+            <w:bookmarkStart w:id="12" w:name="page4"/>
+            <w:bookmarkStart w:id="13" w:name="_Toc94099870"/>
             <w:bookmarkEnd w:id="11"/>
+            <w:bookmarkEnd w:id="12"/>
             <w:r>
               <w:lastRenderedPageBreak/>
               <w:t>Ele</w:t>
@@ -3071,7 +3279,7 @@
             <w:r>
               <w:t>ctrical Characteristics</w:t>
             </w:r>
-            <w:bookmarkEnd w:id="12"/>
+            <w:bookmarkEnd w:id="13"/>
           </w:p>
         </w:tc>
         <w:tc>
@@ -3157,21 +3365,21 @@
                 <w:numId w:val="20"/>
               </w:numPr>
             </w:pPr>
-            <w:bookmarkStart w:id="13" w:name="_Toc520996227"/>
-            <w:bookmarkStart w:id="14" w:name="_Toc520996049"/>
-            <w:bookmarkStart w:id="15" w:name="_Toc94102404"/>
+            <w:bookmarkStart w:id="14" w:name="_Toc520996227"/>
+            <w:bookmarkStart w:id="15" w:name="_Toc520996049"/>
+            <w:bookmarkStart w:id="16" w:name="_Toc94099871"/>
             <w:r>
               <w:t>Absolute Maximum Ratings</w:t>
             </w:r>
-            <w:bookmarkEnd w:id="13"/>
             <w:bookmarkEnd w:id="14"/>
+            <w:bookmarkEnd w:id="15"/>
             <w:r>
               <w:rPr>
                 <w:vertAlign w:val="superscript"/>
               </w:rPr>
               <w:t>1</w:t>
             </w:r>
-            <w:bookmarkEnd w:id="15"/>
+            <w:bookmarkEnd w:id="16"/>
           </w:p>
         </w:tc>
         <w:tc>
@@ -3486,13 +3694,14 @@
               <w:jc w:val="center"/>
               <w:rPr>
                 <w:rFonts w:ascii="Arial" w:eastAsia="Arial" w:hAnsi="Arial" w:cs="Arial"/>
+                <w:b/>
                 <w:sz w:val="16"/>
                 <w:szCs w:val="16"/>
               </w:rPr>
             </w:pPr>
             <w:r>
               <w:rPr>
-                <w:rFonts w:ascii="Arial" w:eastAsia="Arial" w:hAnsi="Arial" w:cs="Arial"/>
+                <w:rFonts w:ascii="Arial" w:eastAsia="Arial" w:hAnsi="Arial"/>
                 <w:b/>
                 <w:sz w:val="16"/>
                 <w:szCs w:val="16"/>
@@ -3501,21 +3710,12 @@
             </w:r>
             <w:r>
               <w:rPr>
-                <w:rFonts w:ascii="Arial" w:eastAsia="Arial" w:hAnsi="Arial" w:cs="Arial"/>
+                <w:rFonts w:ascii="Arial" w:eastAsia="Arial" w:hAnsi="Arial"/>
                 <w:sz w:val="16"/>
                 <w:szCs w:val="16"/>
                 <w:vertAlign w:val="subscript"/>
               </w:rPr>
-              <w:t>BUS</w:t>
-            </w:r>
-            <w:r>
-              <w:rPr>
-                <w:rFonts w:ascii="Arial" w:eastAsia="Arial" w:hAnsi="Arial" w:cs="Arial"/>
-                <w:sz w:val="16"/>
-                <w:szCs w:val="16"/>
-                <w:vertAlign w:val="subscript"/>
-              </w:rPr>
-              <w:t>IN</w:t>
+              <w:t>POE</w:t>
             </w:r>
           </w:p>
         </w:tc>
@@ -3538,7 +3738,7 @@
               <w:ind w:left="40"/>
               <w:rPr>
                 <w:rFonts w:ascii="Arial" w:eastAsia="Arial" w:hAnsi="Arial" w:cs="Arial"/>
-                <w:sz w:val="11"/>
+                <w:sz w:val="16"/>
                 <w:vertAlign w:val="superscript"/>
               </w:rPr>
             </w:pPr>
@@ -3547,15 +3747,36 @@
                 <w:rFonts w:ascii="Arial" w:eastAsia="Arial" w:hAnsi="Arial" w:cs="Arial"/>
                 <w:sz w:val="16"/>
               </w:rPr>
-              <w:t>USB  input supply voltage range.</w:t>
+              <w:t>802.3af, Class</w:t>
             </w:r>
             <w:r>
               <w:rPr>
                 <w:rFonts w:ascii="Arial" w:eastAsia="Arial" w:hAnsi="Arial" w:cs="Arial"/>
                 <w:sz w:val="16"/>
+              </w:rPr>
+              <w:t xml:space="preserve">3 </w:t>
+            </w:r>
+            <w:r>
+              <w:rPr>
+                <w:rFonts w:ascii="Arial" w:eastAsia="Arial" w:hAnsi="Arial" w:cs="Arial"/>
+                <w:sz w:val="16"/>
+              </w:rPr>
+              <w:t>input supply voltage range</w:t>
+            </w:r>
+            <w:r>
+              <w:rPr>
+                <w:rFonts w:ascii="Arial" w:eastAsia="Arial" w:hAnsi="Arial" w:cs="Arial"/>
+                <w:sz w:val="16"/>
+              </w:rPr>
+              <w:t>.</w:t>
+            </w:r>
+            <w:r>
+              <w:rPr>
+                <w:rFonts w:ascii="Arial" w:eastAsia="Arial" w:hAnsi="Arial" w:cs="Arial"/>
+                <w:sz w:val="16"/>
                 <w:vertAlign w:val="superscript"/>
               </w:rPr>
-              <w:t>2</w:t>
+              <w:t>(2)</w:t>
             </w:r>
           </w:p>
         </w:tc>
@@ -3589,7 +3810,7 @@
                 <w:sz w:val="16"/>
                 <w:szCs w:val="16"/>
               </w:rPr>
-              <w:t>3.5</w:t>
+              <w:t>37</w:t>
             </w:r>
           </w:p>
         </w:tc>
@@ -3621,7 +3842,7 @@
                 <w:sz w:val="16"/>
                 <w:szCs w:val="16"/>
               </w:rPr>
-              <w:t>5.5</w:t>
+              <w:t>57</w:t>
             </w:r>
           </w:p>
         </w:tc>
@@ -3642,8 +3863,9 @@
               <w:spacing w:line="0" w:lineRule="atLeast"/>
               <w:jc w:val="center"/>
               <w:rPr>
-                <w:rFonts w:ascii="Arial" w:eastAsia="Times New Roman" w:hAnsi="Arial" w:cs="Arial"/>
-                <w:sz w:val="21"/>
+                <w:rFonts w:ascii="Arial" w:eastAsia="Arial" w:hAnsi="Arial" w:cs="Arial"/>
+                <w:w w:val="93"/>
+                <w:sz w:val="16"/>
               </w:rPr>
             </w:pPr>
             <w:r>
@@ -3686,21 +3908,30 @@
             </w:pPr>
             <w:r>
               <w:rPr>
-                <w:rFonts w:ascii="Arial" w:eastAsia="Arial" w:hAnsi="Arial"/>
+                <w:rFonts w:ascii="Arial" w:eastAsia="Arial" w:hAnsi="Arial" w:cs="Arial"/>
                 <w:b/>
                 <w:sz w:val="16"/>
                 <w:szCs w:val="16"/>
               </w:rPr>
-              <w:t>I</w:t>
-            </w:r>
-            <w:r>
-              <w:rPr>
-                <w:rFonts w:ascii="Arial" w:eastAsia="Arial" w:hAnsi="Arial"/>
+              <w:t>V</w:t>
+            </w:r>
+            <w:r>
+              <w:rPr>
+                <w:rFonts w:ascii="Arial" w:eastAsia="Arial" w:hAnsi="Arial" w:cs="Arial"/>
                 <w:sz w:val="16"/>
                 <w:szCs w:val="16"/>
                 <w:vertAlign w:val="subscript"/>
               </w:rPr>
-              <w:t>VBUS</w:t>
+              <w:t>BUS</w:t>
+            </w:r>
+            <w:r>
+              <w:rPr>
+                <w:rFonts w:ascii="Arial" w:eastAsia="Arial" w:hAnsi="Arial" w:cs="Arial"/>
+                <w:sz w:val="16"/>
+                <w:szCs w:val="16"/>
+                <w:vertAlign w:val="subscript"/>
+              </w:rPr>
+              <w:t>IN</w:t>
             </w:r>
           </w:p>
         </w:tc>
@@ -3723,7 +3954,8 @@
               <w:ind w:left="40"/>
               <w:rPr>
                 <w:rFonts w:ascii="Arial" w:eastAsia="Arial" w:hAnsi="Arial" w:cs="Arial"/>
-                <w:sz w:val="16"/>
+                <w:sz w:val="11"/>
+                <w:vertAlign w:val="superscript"/>
               </w:rPr>
             </w:pPr>
             <w:r>
@@ -3731,21 +3963,22 @@
                 <w:rFonts w:ascii="Arial" w:eastAsia="Arial" w:hAnsi="Arial" w:cs="Arial"/>
                 <w:sz w:val="16"/>
               </w:rPr>
-              <w:t>Maximum input</w:t>
+              <w:t>USB input</w:t>
             </w:r>
             <w:r>
               <w:rPr>
                 <w:rFonts w:ascii="Arial" w:eastAsia="Arial" w:hAnsi="Arial" w:cs="Arial"/>
                 <w:sz w:val="16"/>
               </w:rPr>
-              <w:t xml:space="preserve"> current </w:t>
+              <w:t xml:space="preserve"> supply voltage range.</w:t>
             </w:r>
             <w:r>
               <w:rPr>
                 <w:rFonts w:ascii="Arial" w:eastAsia="Arial" w:hAnsi="Arial" w:cs="Arial"/>
                 <w:sz w:val="16"/>
-              </w:rPr>
-              <w:t>requirement</w:t>
+                <w:vertAlign w:val="superscript"/>
+              </w:rPr>
+              <w:t>(2)</w:t>
             </w:r>
           </w:p>
         </w:tc>
@@ -3772,6 +4005,15 @@
                 <w:szCs w:val="16"/>
               </w:rPr>
             </w:pPr>
+            <w:r>
+              <w:rPr>
+                <w:rFonts w:ascii="Arial" w:eastAsia="Arial" w:hAnsi="Arial" w:cs="Arial"/>
+                <w:w w:val="96"/>
+                <w:sz w:val="16"/>
+                <w:szCs w:val="16"/>
+              </w:rPr>
+              <w:t>3.5</w:t>
+            </w:r>
           </w:p>
         </w:tc>
         <w:tc>
@@ -3802,7 +4044,7 @@
                 <w:sz w:val="16"/>
                 <w:szCs w:val="16"/>
               </w:rPr>
-              <w:t>2</w:t>
+              <w:t>5.5</w:t>
             </w:r>
           </w:p>
         </w:tc>
@@ -3830,10 +4072,10 @@
             <w:r>
               <w:rPr>
                 <w:rFonts w:ascii="Arial" w:eastAsia="Arial" w:hAnsi="Arial" w:cs="Arial"/>
-                <w:w w:val="99"/>
-                <w:sz w:val="16"/>
-              </w:rPr>
-              <w:t>A</w:t>
+                <w:w w:val="93"/>
+                <w:sz w:val="16"/>
+              </w:rPr>
+              <w:t>V</w:t>
             </w:r>
           </w:p>
         </w:tc>
@@ -3867,21 +4109,21 @@
             </w:pPr>
             <w:r>
               <w:rPr>
-                <w:rFonts w:ascii="Arial" w:hAnsi="Arial" w:cs="Arial"/>
+                <w:rFonts w:ascii="Arial" w:eastAsia="Arial" w:hAnsi="Arial"/>
                 <w:b/>
                 <w:sz w:val="16"/>
                 <w:szCs w:val="16"/>
               </w:rPr>
-              <w:t>T</w:t>
-            </w:r>
-            <w:r>
-              <w:rPr>
-                <w:rFonts w:ascii="Arial" w:eastAsia="Arial" w:hAnsi="Arial" w:cs="Arial"/>
+              <w:t>I</w:t>
+            </w:r>
+            <w:r>
+              <w:rPr>
+                <w:rFonts w:ascii="Arial" w:eastAsia="Arial" w:hAnsi="Arial"/>
                 <w:sz w:val="16"/>
                 <w:szCs w:val="16"/>
                 <w:vertAlign w:val="subscript"/>
               </w:rPr>
-              <w:t>stq</w:t>
+              <w:t>VBUS</w:t>
             </w:r>
           </w:p>
         </w:tc>
@@ -3911,9 +4153,22 @@
               <w:rPr>
                 <w:rFonts w:ascii="Arial" w:eastAsia="Arial" w:hAnsi="Arial" w:cs="Arial"/>
                 <w:sz w:val="16"/>
-                <w:szCs w:val="16"/>
-              </w:rPr>
-              <w:t>Ambient  temperature</w:t>
+              </w:rPr>
+              <w:t>Maximum input</w:t>
+            </w:r>
+            <w:r>
+              <w:rPr>
+                <w:rFonts w:ascii="Arial" w:eastAsia="Arial" w:hAnsi="Arial" w:cs="Arial"/>
+                <w:sz w:val="16"/>
+              </w:rPr>
+              <w:t xml:space="preserve"> current </w:t>
+            </w:r>
+            <w:r>
+              <w:rPr>
+                <w:rFonts w:ascii="Arial" w:eastAsia="Arial" w:hAnsi="Arial" w:cs="Arial"/>
+                <w:sz w:val="16"/>
+              </w:rPr>
+              <w:t>requirement</w:t>
             </w:r>
           </w:p>
         </w:tc>
@@ -3934,19 +4189,12 @@
               <w:spacing w:line="0" w:lineRule="atLeast"/>
               <w:jc w:val="center"/>
               <w:rPr>
-                <w:rFonts w:ascii="Arial" w:hAnsi="Arial" w:cs="Arial"/>
+                <w:rFonts w:ascii="Arial" w:eastAsia="Arial" w:hAnsi="Arial" w:cs="Arial"/>
+                <w:w w:val="96"/>
                 <w:sz w:val="16"/>
                 <w:szCs w:val="16"/>
               </w:rPr>
             </w:pPr>
-            <w:r>
-              <w:rPr>
-                <w:rFonts w:ascii="Arial" w:hAnsi="Arial" w:cs="Arial"/>
-                <w:sz w:val="16"/>
-                <w:szCs w:val="16"/>
-              </w:rPr>
-              <w:t>0</w:t>
-            </w:r>
           </w:p>
         </w:tc>
         <w:tc>
@@ -3966,6 +4214,183 @@
               <w:spacing w:line="0" w:lineRule="atLeast"/>
               <w:jc w:val="center"/>
               <w:rPr>
+                <w:rFonts w:ascii="Arial" w:eastAsia="Arial" w:hAnsi="Arial" w:cs="Arial"/>
+                <w:sz w:val="16"/>
+                <w:szCs w:val="16"/>
+              </w:rPr>
+            </w:pPr>
+            <w:r>
+              <w:rPr>
+                <w:rFonts w:ascii="Arial" w:eastAsia="Arial" w:hAnsi="Arial" w:cs="Arial"/>
+                <w:sz w:val="16"/>
+                <w:szCs w:val="16"/>
+              </w:rPr>
+              <w:t>2</w:t>
+            </w:r>
+          </w:p>
+        </w:tc>
+        <w:tc>
+          <w:tcPr>
+            <w:tcW w:w="1220" w:type="dxa"/>
+            <w:tcBorders>
+              <w:top w:val="single" w:sz="12" w:space="0" w:color="auto"/>
+              <w:left w:val="single" w:sz="12" w:space="0" w:color="auto"/>
+              <w:bottom w:val="single" w:sz="12" w:space="0" w:color="auto"/>
+              <w:right w:val="single" w:sz="12" w:space="0" w:color="auto"/>
+            </w:tcBorders>
+            <w:shd w:val="clear" w:color="auto" w:fill="auto"/>
+            <w:vAlign w:val="center"/>
+          </w:tcPr>
+          <w:p>
+            <w:pPr>
+              <w:spacing w:line="0" w:lineRule="atLeast"/>
+              <w:jc w:val="center"/>
+              <w:rPr>
+                <w:rFonts w:ascii="Arial" w:eastAsia="Times New Roman" w:hAnsi="Arial" w:cs="Arial"/>
+                <w:sz w:val="21"/>
+              </w:rPr>
+            </w:pPr>
+            <w:r>
+              <w:rPr>
+                <w:rFonts w:ascii="Arial" w:eastAsia="Arial" w:hAnsi="Arial" w:cs="Arial"/>
+                <w:w w:val="99"/>
+                <w:sz w:val="16"/>
+              </w:rPr>
+              <w:t>A</w:t>
+            </w:r>
+          </w:p>
+        </w:tc>
+      </w:tr>
+      <w:tr>
+        <w:trPr>
+          <w:trHeight w:val="288"/>
+        </w:trPr>
+        <w:tc>
+          <w:tcPr>
+            <w:tcW w:w="2160" w:type="dxa"/>
+            <w:tcBorders>
+              <w:top w:val="single" w:sz="12" w:space="0" w:color="auto"/>
+              <w:left w:val="single" w:sz="12" w:space="0" w:color="auto"/>
+              <w:bottom w:val="single" w:sz="12" w:space="0" w:color="auto"/>
+              <w:right w:val="single" w:sz="12" w:space="0" w:color="auto"/>
+            </w:tcBorders>
+            <w:shd w:val="clear" w:color="auto" w:fill="auto"/>
+            <w:vAlign w:val="center"/>
+          </w:tcPr>
+          <w:p>
+            <w:pPr>
+              <w:spacing w:line="243" w:lineRule="exact"/>
+              <w:ind w:left="40"/>
+              <w:jc w:val="center"/>
+              <w:rPr>
+                <w:rFonts w:ascii="Arial" w:eastAsia="Arial" w:hAnsi="Arial" w:cs="Arial"/>
+                <w:sz w:val="16"/>
+                <w:szCs w:val="16"/>
+              </w:rPr>
+            </w:pPr>
+            <w:proofErr w:type="spellStart"/>
+            <w:r>
+              <w:rPr>
+                <w:rFonts w:ascii="Arial" w:hAnsi="Arial" w:cs="Arial"/>
+                <w:b/>
+                <w:sz w:val="16"/>
+                <w:szCs w:val="16"/>
+              </w:rPr>
+              <w:t>T</w:t>
+            </w:r>
+            <w:r>
+              <w:rPr>
+                <w:rFonts w:ascii="Arial" w:eastAsia="Arial" w:hAnsi="Arial" w:cs="Arial"/>
+                <w:sz w:val="16"/>
+                <w:szCs w:val="16"/>
+                <w:vertAlign w:val="subscript"/>
+              </w:rPr>
+              <w:t>stq</w:t>
+            </w:r>
+            <w:proofErr w:type="spellEnd"/>
+          </w:p>
+        </w:tc>
+        <w:tc>
+          <w:tcPr>
+            <w:tcW w:w="4140" w:type="dxa"/>
+            <w:gridSpan w:val="2"/>
+            <w:tcBorders>
+              <w:top w:val="single" w:sz="12" w:space="0" w:color="auto"/>
+              <w:left w:val="single" w:sz="12" w:space="0" w:color="auto"/>
+              <w:bottom w:val="single" w:sz="12" w:space="0" w:color="auto"/>
+              <w:right w:val="single" w:sz="12" w:space="0" w:color="auto"/>
+            </w:tcBorders>
+            <w:shd w:val="clear" w:color="auto" w:fill="auto"/>
+            <w:vAlign w:val="center"/>
+          </w:tcPr>
+          <w:p>
+            <w:pPr>
+              <w:spacing w:line="243" w:lineRule="exact"/>
+              <w:ind w:left="40"/>
+              <w:rPr>
+                <w:rFonts w:ascii="Arial" w:eastAsia="Arial" w:hAnsi="Arial" w:cs="Arial"/>
+                <w:sz w:val="16"/>
+              </w:rPr>
+            </w:pPr>
+            <w:r>
+              <w:rPr>
+                <w:rFonts w:ascii="Arial" w:eastAsia="Arial" w:hAnsi="Arial" w:cs="Arial"/>
+                <w:sz w:val="16"/>
+                <w:szCs w:val="16"/>
+              </w:rPr>
+              <w:t>Ambient  temperature</w:t>
+            </w:r>
+          </w:p>
+        </w:tc>
+        <w:tc>
+          <w:tcPr>
+            <w:tcW w:w="1260" w:type="dxa"/>
+            <w:tcBorders>
+              <w:top w:val="single" w:sz="12" w:space="0" w:color="auto"/>
+              <w:left w:val="single" w:sz="12" w:space="0" w:color="auto"/>
+              <w:bottom w:val="single" w:sz="12" w:space="0" w:color="auto"/>
+              <w:right w:val="single" w:sz="12" w:space="0" w:color="auto"/>
+            </w:tcBorders>
+            <w:shd w:val="clear" w:color="auto" w:fill="auto"/>
+            <w:vAlign w:val="center"/>
+          </w:tcPr>
+          <w:p>
+            <w:pPr>
+              <w:spacing w:line="0" w:lineRule="atLeast"/>
+              <w:jc w:val="center"/>
+              <w:rPr>
+                <w:rFonts w:ascii="Arial" w:hAnsi="Arial" w:cs="Arial"/>
+                <w:sz w:val="16"/>
+                <w:szCs w:val="16"/>
+              </w:rPr>
+            </w:pPr>
+            <w:r>
+              <w:rPr>
+                <w:rFonts w:ascii="Arial" w:hAnsi="Arial" w:cs="Arial"/>
+                <w:sz w:val="16"/>
+                <w:szCs w:val="16"/>
+              </w:rPr>
+              <w:t>0</w:t>
+            </w:r>
+          </w:p>
+        </w:tc>
+        <w:tc>
+          <w:tcPr>
+            <w:tcW w:w="1320" w:type="dxa"/>
+            <w:tcBorders>
+              <w:top w:val="single" w:sz="12" w:space="0" w:color="auto"/>
+              <w:left w:val="single" w:sz="12" w:space="0" w:color="auto"/>
+              <w:bottom w:val="single" w:sz="12" w:space="0" w:color="auto"/>
+              <w:right w:val="single" w:sz="12" w:space="0" w:color="auto"/>
+            </w:tcBorders>
+            <w:shd w:val="clear" w:color="auto" w:fill="auto"/>
+            <w:vAlign w:val="center"/>
+          </w:tcPr>
+          <w:p>
+            <w:pPr>
+              <w:spacing w:line="0" w:lineRule="atLeast"/>
+              <w:jc w:val="center"/>
+              <w:rPr>
                 <w:rFonts w:ascii="Arial" w:hAnsi="Arial" w:cs="Arial"/>
                 <w:sz w:val="16"/>
                 <w:szCs w:val="16"/>
@@ -4016,8 +4441,8 @@
       </w:tr>
     </w:tbl>
     <w:p>
-      <w:bookmarkStart w:id="16" w:name="_Toc520996050"/>
-      <w:bookmarkStart w:id="17" w:name="_Toc520996228"/>
+      <w:bookmarkStart w:id="17" w:name="_Toc520996050"/>
+      <w:bookmarkStart w:id="18" w:name="_Toc520996228"/>
     </w:p>
     <w:p>
       <w:pPr>
@@ -4027,13 +4452,13 @@
           <w:numId w:val="20"/>
         </w:numPr>
       </w:pPr>
-      <w:bookmarkStart w:id="18" w:name="_Toc94102405"/>
+      <w:bookmarkStart w:id="19" w:name="_Toc94099872"/>
       <w:r>
         <w:t>Recommended Operating Conditions</w:t>
       </w:r>
-      <w:bookmarkEnd w:id="16"/>
       <w:bookmarkEnd w:id="17"/>
       <w:bookmarkEnd w:id="18"/>
+      <w:bookmarkEnd w:id="19"/>
     </w:p>
     <w:tbl>
       <w:tblPr>
@@ -4308,12 +4733,21 @@
                 <w:vertAlign w:val="superscript"/>
               </w:rPr>
             </w:pPr>
+            <w:proofErr w:type="spellStart"/>
             <w:r>
               <w:rPr>
                 <w:rFonts w:ascii="Arial" w:eastAsia="Arial" w:hAnsi="Arial"/>
                 <w:sz w:val="16"/>
               </w:rPr>
-              <w:t>PoE input voltage range</w:t>
+              <w:t>PoE</w:t>
+            </w:r>
+            <w:proofErr w:type="spellEnd"/>
+            <w:r>
+              <w:rPr>
+                <w:rFonts w:ascii="Arial" w:eastAsia="Arial" w:hAnsi="Arial"/>
+                <w:sz w:val="16"/>
+              </w:rPr>
+              <w:t xml:space="preserve"> input voltage range</w:t>
             </w:r>
             <w:r>
               <w:rPr>
@@ -4355,7 +4789,7 @@
                 <w:sz w:val="16"/>
                 <w:szCs w:val="16"/>
               </w:rPr>
-              <w:t>44</w:t>
+              <w:t>37</w:t>
             </w:r>
           </w:p>
         </w:tc>
@@ -5398,6 +5832,42 @@
         </w:rPr>
       </w:pPr>
       <w:r>
+        <w:rPr>
+          <w:rFonts w:ascii="Arial" w:hAnsi="Arial"/>
+          <w:sz w:val="16"/>
+          <w:szCs w:val="16"/>
+        </w:rPr>
+        <w:t xml:space="preserve">According to industry standard Universal </w:t>
+      </w:r>
+      <w:r>
+        <w:rPr>
+          <w:rFonts w:ascii="Arial" w:hAnsi="Arial"/>
+          <w:sz w:val="16"/>
+          <w:szCs w:val="16"/>
+        </w:rPr>
+        <w:t>Serial Bus (USB) specifications.</w:t>
+      </w:r>
+    </w:p>
+    <w:p>
+      <w:pPr>
+        <w:pStyle w:val="ListParagraph"/>
+        <w:numPr>
+          <w:ilvl w:val="0"/>
+          <w:numId w:val="9"/>
+        </w:numPr>
+        <w:tabs>
+          <w:tab w:val="left" w:pos="358"/>
+        </w:tabs>
+        <w:spacing w:line="0" w:lineRule="atLeast"/>
+        <w:ind w:right="20"/>
+        <w:jc w:val="both"/>
+        <w:rPr>
+          <w:rFonts w:ascii="Arial" w:hAnsi="Arial"/>
+          <w:sz w:val="16"/>
+          <w:szCs w:val="16"/>
+        </w:rPr>
+      </w:pPr>
+      <w:r>
         <w:br w:type="page"/>
       </w:r>
     </w:p>
@@ -5414,11 +5884,11 @@
           <w:numId w:val="20"/>
         </w:numPr>
       </w:pPr>
-      <w:bookmarkStart w:id="19" w:name="_Toc94102406"/>
+      <w:bookmarkStart w:id="20" w:name="_Toc94099873"/>
       <w:r>
         <w:t>Camera sensors characteristics</w:t>
       </w:r>
-      <w:bookmarkEnd w:id="19"/>
+      <w:bookmarkEnd w:id="20"/>
     </w:p>
     <w:tbl>
       <w:tblPr>
@@ -5451,69 +5921,29 @@
                 <w:numId w:val="20"/>
               </w:numPr>
             </w:pPr>
-            <w:bookmarkStart w:id="20" w:name="_Toc94102407"/>
+            <w:bookmarkStart w:id="21" w:name="_Toc94099874"/>
             <w:r>
               <w:t>Center Color Camera</w:t>
             </w:r>
-            <w:bookmarkEnd w:id="20"/>
+            <w:bookmarkEnd w:id="21"/>
           </w:p>
         </w:tc>
       </w:tr>
     </w:tbl>
     <w:p>
-      <w:pPr>
-        <w:pStyle w:val="NormalWeb"/>
-        <w:spacing w:before="0" w:beforeAutospacing="0" w:after="200" w:afterAutospacing="0"/>
-        <w:rPr>
-          <w:rFonts w:ascii="Calibri" w:hAnsi="Calibri" w:cs="Calibri"/>
-          <w:color w:val="000000"/>
-          <w:sz w:val="22"/>
-          <w:szCs w:val="22"/>
-        </w:rPr>
-      </w:pPr>
-      <w:r>
-        <w:rPr>
-          <w:rFonts w:ascii="Calibri" w:hAnsi="Calibri" w:cs="Calibri"/>
-          <w:color w:val="000000"/>
-          <w:sz w:val="22"/>
-          <w:szCs w:val="22"/>
-        </w:rPr>
+      <w:r>
         <w:br/>
       </w:r>
       <w:r>
-        <w:rPr>
-          <w:rFonts w:ascii="Calibri" w:hAnsi="Calibri" w:cs="Calibri"/>
-          <w:color w:val="000000"/>
-          <w:sz w:val="22"/>
-          <w:szCs w:val="22"/>
-        </w:rPr>
         <w:t xml:space="preserve">The color </w:t>
       </w:r>
       <w:r>
-        <w:rPr>
-          <w:rFonts w:ascii="Calibri" w:hAnsi="Calibri" w:cs="Calibri"/>
-          <w:color w:val="000000"/>
-          <w:sz w:val="22"/>
-          <w:szCs w:val="22"/>
-        </w:rPr>
         <w:t>sensor on the stereo depth module in addition to color image provides texture information. Usages for the texture information include overlay on a depth image to create a color point cloud and overlay on a 3</w:t>
       </w:r>
       <w:r>
-        <w:rPr>
-          <w:rFonts w:ascii="Calibri" w:hAnsi="Calibri" w:cs="Calibri"/>
-          <w:color w:val="000000"/>
-          <w:sz w:val="22"/>
-          <w:szCs w:val="22"/>
-        </w:rPr>
         <w:t>D</w:t>
       </w:r>
       <w:r>
-        <w:rPr>
-          <w:rFonts w:ascii="Calibri" w:hAnsi="Calibri" w:cs="Calibri"/>
-          <w:color w:val="000000"/>
-          <w:sz w:val="22"/>
-          <w:szCs w:val="22"/>
-        </w:rPr>
         <w:t xml:space="preserve"> model for reconstruction. </w:t>
       </w:r>
     </w:p>
@@ -6120,7 +6550,7 @@
           <w:numId w:val="20"/>
         </w:numPr>
       </w:pPr>
-      <w:bookmarkStart w:id="21" w:name="_Toc94102408"/>
+      <w:bookmarkStart w:id="22" w:name="_Toc94099875"/>
       <w:r>
         <w:t xml:space="preserve">Stereo vision </w:t>
       </w:r>
@@ -6130,7 +6560,7 @@
       <w:r>
         <w:t xml:space="preserve"> camera</w:t>
       </w:r>
-      <w:bookmarkEnd w:id="21"/>
+      <w:bookmarkEnd w:id="22"/>
     </w:p>
     <w:p/>
     <w:p>
@@ -6296,12 +6726,21 @@
                 <w:vertAlign w:val="superscript"/>
               </w:rPr>
             </w:pPr>
+            <w:proofErr w:type="spellStart"/>
             <w:r>
               <w:rPr>
                 <w:rFonts w:ascii="Arial" w:eastAsia="Arial" w:hAnsi="Arial"/>
                 <w:sz w:val="16"/>
               </w:rPr>
-              <w:t>OmniVision OV9282</w:t>
+              <w:t>OmniVision</w:t>
+            </w:r>
+            <w:proofErr w:type="spellEnd"/>
+            <w:r>
+              <w:rPr>
+                <w:rFonts w:ascii="Arial" w:eastAsia="Arial" w:hAnsi="Arial"/>
+                <w:sz w:val="16"/>
+              </w:rPr>
+              <w:t xml:space="preserve"> OV9282</w:t>
             </w:r>
           </w:p>
         </w:tc>
@@ -6734,7 +7173,9 @@
         </w:rPr>
       </w:pPr>
     </w:p>
-    <w:p/>
+    <w:p>
+      <w:bookmarkStart w:id="23" w:name="_Toc94099876"/>
+    </w:p>
     <w:p>
       <w:pPr>
         <w:pStyle w:val="Heading1"/>
@@ -6743,12 +7184,11 @@
           <w:numId w:val="20"/>
         </w:numPr>
       </w:pPr>
-      <w:bookmarkStart w:id="22" w:name="_Toc94102409"/>
       <w:r>
         <w:lastRenderedPageBreak/>
         <w:t>Active illumination</w:t>
       </w:r>
-      <w:bookmarkEnd w:id="22"/>
+      <w:bookmarkEnd w:id="23"/>
     </w:p>
     <w:p/>
     <w:p>
@@ -6759,99 +7199,42 @@
           <w:numId w:val="20"/>
         </w:numPr>
       </w:pPr>
-      <w:bookmarkStart w:id="23" w:name="_Toc94102410"/>
+      <w:bookmarkStart w:id="24" w:name="_Toc94099877"/>
       <w:r>
         <w:t>IR dot projector</w:t>
       </w:r>
-      <w:bookmarkEnd w:id="23"/>
+      <w:bookmarkEnd w:id="24"/>
       <w:r>
         <w:t xml:space="preserve"> </w:t>
       </w:r>
     </w:p>
     <w:p>
-      <w:pPr>
-        <w:pStyle w:val="NormalWeb"/>
-        <w:spacing w:after="200"/>
-        <w:rPr>
-          <w:rFonts w:ascii="Calibri" w:hAnsi="Calibri" w:cs="Calibri"/>
-          <w:color w:val="000000"/>
-          <w:sz w:val="22"/>
-          <w:szCs w:val="22"/>
-        </w:rPr>
-      </w:pPr>
-      <w:r>
-        <w:rPr>
-          <w:rFonts w:ascii="Calibri" w:hAnsi="Calibri" w:cs="Calibri"/>
-          <w:color w:val="000000"/>
-          <w:sz w:val="22"/>
-          <w:szCs w:val="22"/>
-        </w:rPr>
+      <w:r>
         <w:t>OAK-D Pro</w:t>
       </w:r>
       <w:r>
-        <w:rPr>
-          <w:rFonts w:ascii="Calibri" w:hAnsi="Calibri" w:cs="Calibri"/>
-          <w:color w:val="000000"/>
-          <w:sz w:val="22"/>
-          <w:szCs w:val="22"/>
-        </w:rPr>
         <w:t xml:space="preserve"> doesn’t </w:t>
       </w:r>
       <w:r>
-        <w:rPr>
-          <w:rFonts w:ascii="Calibri" w:hAnsi="Calibri" w:cs="Calibri"/>
-          <w:color w:val="000000"/>
-          <w:sz w:val="22"/>
-          <w:szCs w:val="22"/>
-        </w:rPr>
         <w:t>include</w:t>
       </w:r>
       <w:r>
-        <w:rPr>
-          <w:rFonts w:ascii="Calibri" w:hAnsi="Calibri" w:cs="Calibri"/>
-          <w:color w:val="000000"/>
-          <w:sz w:val="22"/>
-          <w:szCs w:val="22"/>
-        </w:rPr>
-        <w:t xml:space="preserve"> IR filter on mono cameras (production version will have notch IR filters at 940nm), which allows only visible light and IR light from illumination LED/laser dot projector to the camera..</w:t>
-      </w:r>
+        <w:t xml:space="preserve"> IR filter on mono cameras (production version will have notch IR filters at 940nm), which allows only visible light and IR light from illumination LED/laser dot projector to the camera</w:t>
+      </w:r>
+      <w:proofErr w:type="gramStart"/>
+      <w:r>
+        <w:t>..</w:t>
+      </w:r>
+      <w:proofErr w:type="gramEnd"/>
     </w:p>
     <w:p>
-      <w:pPr>
-        <w:pStyle w:val="NormalWeb"/>
-        <w:spacing w:after="200"/>
-        <w:rPr>
-          <w:rFonts w:ascii="Calibri" w:hAnsi="Calibri" w:cs="Calibri"/>
-          <w:color w:val="000000"/>
-          <w:sz w:val="22"/>
-          <w:szCs w:val="22"/>
-        </w:rPr>
-      </w:pPr>
-      <w:r>
-        <w:rPr>
-          <w:rFonts w:ascii="Calibri" w:hAnsi="Calibri" w:cs="Calibri"/>
-          <w:color w:val="000000"/>
-          <w:sz w:val="22"/>
-          <w:szCs w:val="22"/>
-        </w:rPr>
+      <w:r>
         <w:t>Laser dot projector projects 4700 dots in front of the device, which helps with disparity matching, especially for low-visual-interest surfaces (blank surfaces with little to no texture), such as a wall or floor. Technique that we use is called ASV - conventional active stereo vision - as stereo matching is performed on device the same way as on OAK-D (passive stereo).</w:t>
       </w:r>
       <w:r>
-        <w:rPr>
-          <w:rFonts w:ascii="Calibri" w:hAnsi="Calibri" w:cs="Calibri"/>
-          <w:color w:val="000000"/>
-          <w:sz w:val="22"/>
-          <w:szCs w:val="22"/>
-        </w:rPr>
         <w:t xml:space="preserve"> The projector meets the CLASS 1 specification which means no harm can be done with the laser source either to </w:t>
       </w:r>
       <w:r>
-        <w:rPr>
-          <w:rFonts w:ascii="Calibri" w:hAnsi="Calibri" w:cs="Calibri"/>
-          <w:color w:val="000000"/>
-          <w:sz w:val="22"/>
-          <w:szCs w:val="22"/>
-        </w:rPr>
         <w:t>human skin or eye.</w:t>
       </w:r>
     </w:p>
@@ -7303,67 +7686,27 @@
           <w:numId w:val="20"/>
         </w:numPr>
       </w:pPr>
-      <w:bookmarkStart w:id="24" w:name="_Toc94102411"/>
+      <w:bookmarkStart w:id="25" w:name="_Toc94099878"/>
       <w:r>
         <w:t>IR flood illumination LED</w:t>
       </w:r>
-      <w:bookmarkEnd w:id="24"/>
+      <w:bookmarkEnd w:id="25"/>
     </w:p>
     <w:p/>
     <w:p>
-      <w:pPr>
-        <w:pStyle w:val="NormalWeb"/>
-        <w:spacing w:before="0" w:beforeAutospacing="0" w:after="200" w:afterAutospacing="0"/>
-        <w:rPr>
-          <w:rFonts w:ascii="Calibri" w:hAnsi="Calibri" w:cs="Calibri"/>
-          <w:color w:val="000000"/>
-          <w:sz w:val="22"/>
-          <w:szCs w:val="22"/>
-        </w:rPr>
-      </w:pPr>
-      <w:r>
-        <w:rPr>
-          <w:rFonts w:ascii="Calibri" w:hAnsi="Calibri" w:cs="Calibri"/>
-          <w:color w:val="000000"/>
-          <w:sz w:val="22"/>
-          <w:szCs w:val="22"/>
-        </w:rPr>
+      <w:r>
         <w:t xml:space="preserve">Blanket IR LED illumination allows perceiving low-light and no-light environments. You can run your AI/CV processes on frames that are illuminated by the IR LED. Note that color camera doesn’t </w:t>
       </w:r>
       <w:r>
-        <w:rPr>
-          <w:rFonts w:ascii="Calibri" w:hAnsi="Calibri" w:cs="Calibri"/>
-          <w:color w:val="000000"/>
-          <w:sz w:val="22"/>
-          <w:szCs w:val="22"/>
-        </w:rPr>
         <w:t>perceive</w:t>
       </w:r>
       <w:r>
-        <w:rPr>
-          <w:rFonts w:ascii="Calibri" w:hAnsi="Calibri" w:cs="Calibri"/>
-          <w:color w:val="000000"/>
-          <w:sz w:val="22"/>
-          <w:szCs w:val="22"/>
-        </w:rPr>
         <w:t xml:space="preserve"> IR light, so you would need to use mono camera </w:t>
       </w:r>
       <w:r>
-        <w:rPr>
-          <w:rFonts w:ascii="Calibri" w:hAnsi="Calibri" w:cs="Calibri"/>
-          <w:color w:val="000000"/>
-          <w:sz w:val="22"/>
-          <w:szCs w:val="22"/>
-        </w:rPr>
         <w:t>stream for your AI/CV processes</w:t>
       </w:r>
       <w:r>
-        <w:rPr>
-          <w:rFonts w:ascii="Calibri" w:hAnsi="Calibri" w:cs="Calibri"/>
-          <w:color w:val="000000"/>
-          <w:sz w:val="22"/>
-          <w:szCs w:val="22"/>
-        </w:rPr>
         <w:t xml:space="preserve">. </w:t>
       </w:r>
     </w:p>
@@ -7813,114 +8156,53 @@
         </w:numPr>
       </w:pPr>
       <w:r>
+        <w:lastRenderedPageBreak/>
         <w:t> </w:t>
       </w:r>
-      <w:bookmarkStart w:id="25" w:name="_Toc94102412"/>
+      <w:bookmarkStart w:id="26" w:name="_Toc94099879"/>
       <w:r>
         <w:t>Connectors</w:t>
       </w:r>
-      <w:bookmarkEnd w:id="25"/>
+      <w:bookmarkEnd w:id="26"/>
     </w:p>
     <w:p/>
     <w:p>
-      <w:pPr>
-        <w:pStyle w:val="NormalWeb"/>
-        <w:spacing w:before="0" w:beforeAutospacing="0" w:after="0" w:afterAutospacing="0"/>
-        <w:rPr>
-          <w:rFonts w:ascii="Calibri" w:hAnsi="Calibri" w:cs="Calibri"/>
-          <w:color w:val="000000"/>
-          <w:sz w:val="22"/>
-          <w:szCs w:val="22"/>
-        </w:rPr>
-      </w:pPr>
-      <w:r>
-        <w:rPr>
-          <w:rFonts w:ascii="Calibri" w:hAnsi="Calibri" w:cs="Calibri"/>
-          <w:color w:val="000000"/>
-          <w:sz w:val="22"/>
-          <w:szCs w:val="22"/>
-        </w:rPr>
-        <w:t xml:space="preserve">OAK-D Pro PoE </w:t>
-      </w:r>
-      <w:r>
-        <w:rPr>
-          <w:rFonts w:ascii="Calibri" w:hAnsi="Calibri" w:cs="Calibri"/>
-          <w:color w:val="000000"/>
-          <w:sz w:val="22"/>
-          <w:szCs w:val="22"/>
-        </w:rPr>
+      <w:r>
+        <w:t xml:space="preserve">OAK-D Pro </w:t>
+      </w:r>
+      <w:proofErr w:type="spellStart"/>
+      <w:r>
+        <w:t>PoE</w:t>
+      </w:r>
+      <w:proofErr w:type="spellEnd"/>
+      <w:r>
+        <w:t xml:space="preserve"> </w:t>
+      </w:r>
+      <w:r>
         <w:t>features an M12 connector for</w:t>
       </w:r>
       <w:r>
-        <w:rPr>
-          <w:rFonts w:ascii="Calibri" w:hAnsi="Calibri" w:cs="Calibri"/>
-          <w:color w:val="000000"/>
-          <w:sz w:val="22"/>
-          <w:szCs w:val="22"/>
-        </w:rPr>
         <w:t xml:space="preserve"> connecting to </w:t>
       </w:r>
       <w:r>
-        <w:rPr>
-          <w:rFonts w:ascii="Calibri" w:hAnsi="Calibri" w:cs="Calibri"/>
-          <w:color w:val="000000"/>
-          <w:sz w:val="22"/>
-          <w:szCs w:val="22"/>
-        </w:rPr>
         <w:t>host</w:t>
       </w:r>
       <w:r>
-        <w:rPr>
-          <w:rFonts w:ascii="Calibri" w:hAnsi="Calibri" w:cs="Calibri"/>
-          <w:color w:val="000000"/>
-          <w:sz w:val="22"/>
-          <w:szCs w:val="22"/>
-        </w:rPr>
         <w:t xml:space="preserve"> via Ethernet</w:t>
       </w:r>
       <w:r>
-        <w:rPr>
-          <w:rFonts w:ascii="Calibri" w:hAnsi="Calibri" w:cs="Calibri"/>
-          <w:color w:val="000000"/>
-          <w:sz w:val="22"/>
-          <w:szCs w:val="22"/>
-        </w:rPr>
         <w:t xml:space="preserve"> and providing power</w:t>
       </w:r>
       <w:r>
-        <w:rPr>
-          <w:rFonts w:ascii="Calibri" w:hAnsi="Calibri" w:cs="Calibri"/>
-          <w:color w:val="000000"/>
-          <w:sz w:val="22"/>
-          <w:szCs w:val="22"/>
-        </w:rPr>
         <w:t xml:space="preserve">, and M8 </w:t>
       </w:r>
       <w:r>
-        <w:rPr>
-          <w:rFonts w:ascii="Calibri" w:hAnsi="Calibri" w:cs="Calibri"/>
-          <w:color w:val="000000"/>
-          <w:sz w:val="22"/>
-          <w:szCs w:val="22"/>
-        </w:rPr>
         <w:t>auxiliary</w:t>
       </w:r>
       <w:r>
-        <w:rPr>
-          <w:rFonts w:ascii="Calibri" w:hAnsi="Calibri" w:cs="Calibri"/>
-          <w:color w:val="000000"/>
-          <w:sz w:val="22"/>
-          <w:szCs w:val="22"/>
-        </w:rPr>
         <w:t xml:space="preserve"> connector</w:t>
       </w:r>
       <w:r>
-        <w:rPr>
-          <w:rFonts w:ascii="Calibri" w:hAnsi="Calibri" w:cs="Calibri"/>
-          <w:color w:val="000000"/>
-          <w:sz w:val="22"/>
-          <w:szCs w:val="22"/>
-        </w:rPr>
         <w:t xml:space="preserve">. </w:t>
       </w:r>
     </w:p>
@@ -9952,23 +10234,7 @@
       </w:pPr>
     </w:p>
     <w:p>
-      <w:pPr>
-        <w:pStyle w:val="NormalWeb"/>
-        <w:spacing w:before="0" w:beforeAutospacing="0" w:after="0" w:afterAutospacing="0"/>
-        <w:rPr>
-          <w:rFonts w:ascii="Calibri" w:hAnsi="Calibri" w:cs="Calibri"/>
-          <w:color w:val="000000"/>
-          <w:sz w:val="22"/>
-          <w:szCs w:val="22"/>
-        </w:rPr>
-      </w:pPr>
-      <w:r>
-        <w:rPr>
-          <w:rFonts w:ascii="Calibri" w:hAnsi="Calibri" w:cs="Calibri"/>
-          <w:color w:val="000000"/>
-          <w:sz w:val="22"/>
-          <w:szCs w:val="22"/>
-        </w:rPr>
+      <w:r>
         <w:t>Ethernet M12 connector, X-Coded, Female</w:t>
       </w:r>
     </w:p>
@@ -10453,32 +10719,10 @@
       </w:pPr>
     </w:p>
     <w:p>
-      <w:pPr>
-        <w:pStyle w:val="NormalWeb"/>
-        <w:spacing w:before="0" w:beforeAutospacing="0" w:after="0" w:afterAutospacing="0"/>
-        <w:rPr>
-          <w:rFonts w:ascii="Calibri" w:hAnsi="Calibri" w:cs="Calibri"/>
-          <w:color w:val="000000"/>
-          <w:sz w:val="22"/>
-          <w:szCs w:val="22"/>
-        </w:rPr>
-      </w:pPr>
-      <w:r>
-        <w:rPr>
-          <w:rFonts w:ascii="Calibri" w:hAnsi="Calibri" w:cs="Calibri"/>
-          <w:color w:val="000000"/>
-          <w:sz w:val="22"/>
-          <w:szCs w:val="22"/>
-        </w:rPr>
+      <w:r>
         <w:t xml:space="preserve">Auxiliary M8 connector, A-Coded, </w:t>
       </w:r>
       <w:r>
-        <w:rPr>
-          <w:rFonts w:ascii="Calibri" w:hAnsi="Calibri" w:cs="Calibri"/>
-          <w:color w:val="000000"/>
-          <w:sz w:val="22"/>
-          <w:szCs w:val="22"/>
-        </w:rPr>
         <w:t>Male</w:t>
       </w:r>
     </w:p>
@@ -10995,58 +11239,60 @@
           <w:numId w:val="20"/>
         </w:numPr>
       </w:pPr>
-      <w:bookmarkStart w:id="26" w:name="_Toc94102413"/>
+      <w:bookmarkStart w:id="27" w:name="_Toc94099880"/>
       <w:r>
         <w:t>Mechanical Information</w:t>
       </w:r>
-      <w:bookmarkStart w:id="27" w:name="_GoBack"/>
-      <w:bookmarkEnd w:id="26"/>
       <w:bookmarkEnd w:id="27"/>
     </w:p>
     <w:p/>
     <w:p>
       <w:pPr>
-        <w:spacing w:line="247" w:lineRule="auto"/>
-        <w:ind w:left="20"/>
-        <w:jc w:val="both"/>
-        <w:rPr>
-          <w:rFonts w:ascii="Arial" w:eastAsia="Arial" w:hAnsi="Arial"/>
-        </w:rPr>
-      </w:pPr>
-      <w:r>
-        <w:rPr>
-          <w:rFonts w:ascii="Arial" w:eastAsia="Arial" w:hAnsi="Arial"/>
+        <w:rPr>
+          <w:rFonts w:eastAsia="Arial" w:cstheme="minorHAnsi"/>
+        </w:rPr>
+      </w:pPr>
+      <w:r>
+        <w:rPr>
+          <w:rFonts w:eastAsia="Arial" w:cstheme="minorHAnsi"/>
         </w:rPr>
         <w:t xml:space="preserve">The following information is </w:t>
       </w:r>
       <w:hyperlink r:id="rId16" w:history="1">
         <w:r>
           <w:rPr>
-            <w:rFonts w:ascii="Arial" w:eastAsia="Arial" w:hAnsi="Arial"/>
+            <w:rFonts w:eastAsia="Arial" w:cstheme="minorHAnsi"/>
           </w:rPr>
           <w:t>the most</w:t>
         </w:r>
       </w:hyperlink>
       <w:r>
         <w:rPr>
-          <w:rFonts w:ascii="Arial" w:eastAsia="Arial" w:hAnsi="Arial"/>
+          <w:rFonts w:eastAsia="Arial" w:cstheme="minorHAnsi"/>
         </w:rPr>
         <w:t xml:space="preserve"> </w:t>
       </w:r>
       <w:hyperlink r:id="rId17" w:history="1">
         <w:r>
           <w:rPr>
-            <w:rFonts w:ascii="Arial" w:eastAsia="Arial" w:hAnsi="Arial"/>
+            <w:rFonts w:eastAsia="Arial" w:cstheme="minorHAnsi"/>
           </w:rPr>
           <w:t xml:space="preserve">current </w:t>
         </w:r>
       </w:hyperlink>
       <w:r>
         <w:rPr>
+          <w:rFonts w:eastAsia="Arial" w:cstheme="minorHAnsi"/>
+        </w:rPr>
+        <w:t>data available for the designated device. This data is subject to change without notice and without revision of this document.</w:t>
+      </w:r>
+    </w:p>
+    <w:p>
+      <w:pPr>
+        <w:rPr>
           <w:rFonts w:ascii="Arial" w:eastAsia="Arial" w:hAnsi="Arial"/>
         </w:rPr>
-        <w:t>data available for the designated device. This data is subject to change without notice and without revision of this document.</w:t>
-      </w:r>
+      </w:pPr>
     </w:p>
     <w:p>
       <w:pPr>
@@ -11060,51 +11306,35 @@
       </w:pPr>
       <w:r>
         <w:rPr>
-          <w:rFonts w:ascii="Arial" w:eastAsia="Arial" w:hAnsi="Arial"/>
-          <w:b/>
+          <w:rFonts w:ascii="Calibri" w:hAnsi="Calibri" w:cs="Calibri"/>
           <w:noProof/>
-        </w:rPr>
-        <w:drawing>
-          <wp:inline distT="0" distB="0" distL="0" distR="0" wp14:anchorId="5B934CDE" wp14:editId="2CBB2339">
-            <wp:extent cx="6404610" cy="4401185"/>
-            <wp:effectExtent l="0" t="0" r="0" b="0"/>
-            <wp:docPr id="2" name="Picture 2"/>
-            <wp:cNvGraphicFramePr>
-              <a:graphicFrameLocks xmlns:a="http://schemas.openxmlformats.org/drawingml/2006/main" noChangeAspect="1"/>
-            </wp:cNvGraphicFramePr>
-            <a:graphic xmlns:a="http://schemas.openxmlformats.org/drawingml/2006/main">
-              <a:graphicData uri="http://schemas.openxmlformats.org/drawingml/2006/picture">
-                <pic:pic xmlns:pic="http://schemas.openxmlformats.org/drawingml/2006/picture">
-                  <pic:nvPicPr>
-                    <pic:cNvPr id="0" name="dimensions.png"/>
-                    <pic:cNvPicPr/>
-                  </pic:nvPicPr>
-                  <pic:blipFill>
-                    <a:blip r:embed="rId18">
-                      <a:extLst>
-                        <a:ext uri="{28A0092B-C50C-407E-A947-70E740481C1C}">
-                          <a14:useLocalDpi xmlns:a14="http://schemas.microsoft.com/office/drawing/2010/main" val="0"/>
-                        </a:ext>
-                      </a:extLst>
-                    </a:blip>
-                    <a:stretch>
-                      <a:fillRect/>
-                    </a:stretch>
-                  </pic:blipFill>
-                  <pic:spPr>
-                    <a:xfrm>
-                      <a:off x="0" y="0"/>
-                      <a:ext cx="6404610" cy="4401185"/>
-                    </a:xfrm>
-                    <a:prstGeom prst="rect">
-                      <a:avLst/>
-                    </a:prstGeom>
-                  </pic:spPr>
-                </pic:pic>
-              </a:graphicData>
-            </a:graphic>
-          </wp:inline>
-        </w:drawing>
+          <w:color w:val="000000"/>
+          <w:bdr w:val="none" w:sz="0" w:space="0" w:color="auto" w:frame="1"/>
+        </w:rPr>
+        <w:pict w14:anchorId="6B3F79DF">
+          <v:shapetype id="_x0000_t75" coordsize="21600,21600" o:spt="75" o:preferrelative="t" path="m@4@5l@4@11@9@11@9@5xe" filled="f" stroked="f">
+            <v:stroke joinstyle="miter"/>
+            <v:formulas>
+              <v:f eqn="if lineDrawn pixelLineWidth 0"/>
+              <v:f eqn="sum @0 1 0"/>
+              <v:f eqn="sum 0 0 @1"/>
+              <v:f eqn="prod @2 1 2"/>
+              <v:f eqn="prod @3 21600 pixelWidth"/>
+              <v:f eqn="prod @3 21600 pixelHeight"/>
+              <v:f eqn="sum @0 0 1"/>
+              <v:f eqn="prod @6 1 2"/>
+              <v:f eqn="prod @7 21600 pixelWidth"/>
+              <v:f eqn="sum @8 21600 0"/>
+              <v:f eqn="prod @7 21600 pixelHeight"/>
+              <v:f eqn="sum @10 21600 0"/>
+            </v:formulas>
+            <v:path o:extrusionok="f" gradientshapeok="t" o:connecttype="rect"/>
+            <o:lock v:ext="edit" aspectratio="t"/>
+          </v:shapetype>
+          <v:shape id="_x0000_i1025" type="#_x0000_t75" style="width:307.8pt;height:493.45pt">
+            <v:imagedata r:id="rId18" o:title="image (15)"/>
+          </v:shape>
+        </w:pict>
       </w:r>
     </w:p>
     <w:p>
@@ -11136,8 +11366,15 @@
       <w:r>
         <w:t xml:space="preserve"> </w:t>
       </w:r>
-      <w:r>
-        <w:t xml:space="preserve">PoE </w:t>
+      <w:proofErr w:type="spellStart"/>
+      <w:proofErr w:type="gramStart"/>
+      <w:r>
+        <w:t>PoE</w:t>
+      </w:r>
+      <w:proofErr w:type="spellEnd"/>
+      <w:proofErr w:type="gramEnd"/>
+      <w:r>
+        <w:t xml:space="preserve"> </w:t>
       </w:r>
       <w:r>
         <w:t>Mechanical measurements</w:t>
@@ -14841,6 +15078,15 @@
       <w:szCs w:val="24"/>
     </w:rPr>
   </w:style>
+  <w:style w:type="paragraph" w:styleId="NoSpacing">
+    <w:name w:val="No Spacing"/>
+    <w:uiPriority w:val="1"/>
+    <w:qFormat/>
+    <w:rsid w:val="00A22AC3"/>
+    <w:pPr>
+      <w:spacing w:after="0" w:line="240" w:lineRule="auto"/>
+    </w:pPr>
+  </w:style>
 </w:styles>
 </file>
 
@@ -15356,6 +15602,15 @@
       <w:szCs w:val="24"/>
     </w:rPr>
   </w:style>
+  <w:style w:type="paragraph" w:styleId="NoSpacing">
+    <w:name w:val="No Spacing"/>
+    <w:uiPriority w:val="1"/>
+    <w:qFormat/>
+    <w:rsid w:val="00A22AC3"/>
+    <w:pPr>
+      <w:spacing w:after="0" w:line="240" w:lineRule="auto"/>
+    </w:pPr>
+  </w:style>
 </w:styles>
 </file>
 
@@ -15659,7 +15914,7 @@
 </file>
 
 <file path=customXml/itemProps1.xml><?xml version="1.0" encoding="utf-8"?>
-<ds:datastoreItem xmlns:ds="http://schemas.openxmlformats.org/officeDocument/2006/customXml" ds:itemID="{FB67543F-EDB1-4027-85DE-61DCB4DC7E0A}">
+<ds:datastoreItem xmlns:ds="http://schemas.openxmlformats.org/officeDocument/2006/customXml" ds:itemID="{7E74ED44-856E-456C-8AA0-0BFEF3A7C02C}">
   <ds:schemaRefs>
     <ds:schemaRef ds:uri="http://schemas.openxmlformats.org/officeDocument/2006/bibliography"/>
   </ds:schemaRefs>

--- a/NG9097_OAK-D-Pro-PoE/Datasheet/OAK-D-Pro-PoE_Datasheet.docx
+++ b/NG9097_OAK-D-Pro-PoE/Datasheet/OAK-D-Pro-PoE_Datasheet.docx
@@ -11,8 +11,6 @@
           <w:sz w:val="23"/>
         </w:rPr>
       </w:pPr>
-      <w:bookmarkStart w:id="0" w:name="_GoBack"/>
-      <w:bookmarkEnd w:id="0"/>
       <w:r>
         <w:rPr>
           <w:rFonts w:ascii="Arial" w:eastAsia="Arial" w:hAnsi="Arial"/>
@@ -72,15 +70,15 @@
           <w:numId w:val="17"/>
         </w:numPr>
       </w:pPr>
-      <w:bookmarkStart w:id="1" w:name="_Toc520996042"/>
-      <w:bookmarkStart w:id="2" w:name="_Toc520996222"/>
-      <w:bookmarkStart w:id="3" w:name="_Toc94099867"/>
+      <w:bookmarkStart w:id="0" w:name="_Toc520996042"/>
+      <w:bookmarkStart w:id="1" w:name="_Toc520996222"/>
+      <w:bookmarkStart w:id="2" w:name="_Toc94130606"/>
       <w:r>
         <w:t>Features</w:t>
       </w:r>
+      <w:bookmarkEnd w:id="0"/>
       <w:bookmarkEnd w:id="1"/>
       <w:bookmarkEnd w:id="2"/>
-      <w:bookmarkEnd w:id="3"/>
     </w:p>
     <w:p>
       <w:pPr>
@@ -596,13 +594,13 @@
           <w:numId w:val="17"/>
         </w:numPr>
       </w:pPr>
-      <w:bookmarkStart w:id="4" w:name="_Toc94099868"/>
-      <w:bookmarkStart w:id="5" w:name="_Toc520996043"/>
-      <w:bookmarkStart w:id="6" w:name="_Toc520996223"/>
+      <w:bookmarkStart w:id="3" w:name="_Toc520996043"/>
+      <w:bookmarkStart w:id="4" w:name="_Toc520996223"/>
+      <w:bookmarkStart w:id="5" w:name="_Toc94130607"/>
       <w:r>
         <w:t>Applications</w:t>
       </w:r>
-      <w:bookmarkEnd w:id="4"/>
+      <w:bookmarkEnd w:id="5"/>
     </w:p>
     <w:p>
       <w:pPr>
@@ -752,13 +750,13 @@
           <w:numId w:val="17"/>
         </w:numPr>
       </w:pPr>
-      <w:bookmarkStart w:id="7" w:name="_Toc94099869"/>
+      <w:bookmarkStart w:id="6" w:name="_Toc94130608"/>
       <w:r>
         <w:t>Description</w:t>
       </w:r>
-      <w:bookmarkEnd w:id="5"/>
+      <w:bookmarkEnd w:id="3"/>
+      <w:bookmarkEnd w:id="4"/>
       <w:bookmarkEnd w:id="6"/>
-      <w:bookmarkEnd w:id="7"/>
     </w:p>
     <w:p>
       <w:pPr>
@@ -1410,16 +1408,16 @@
       <w:pPr>
         <w:pStyle w:val="Heading1"/>
       </w:pPr>
-      <w:bookmarkStart w:id="8" w:name="_Toc520996044"/>
-      <w:bookmarkStart w:id="9" w:name="_Toc520996224"/>
+      <w:bookmarkStart w:id="7" w:name="_Toc520996044"/>
+      <w:bookmarkStart w:id="8" w:name="_Toc520996224"/>
     </w:p>
     <w:p>
       <w:pPr>
         <w:pStyle w:val="Heading1"/>
       </w:pPr>
     </w:p>
+    <w:bookmarkEnd w:id="7"/>
     <w:bookmarkEnd w:id="8"/>
-    <w:bookmarkEnd w:id="9"/>
     <w:p>
       <w:pPr>
         <w:spacing w:line="80" w:lineRule="exact"/>
@@ -1724,8 +1722,8 @@
           <w:rFonts w:ascii="Arial" w:eastAsia="Arial" w:hAnsi="Arial"/>
         </w:rPr>
       </w:pPr>
-      <w:bookmarkStart w:id="10" w:name="page2"/>
-      <w:bookmarkEnd w:id="10"/>
+      <w:bookmarkStart w:id="9" w:name="page2"/>
+      <w:bookmarkEnd w:id="9"/>
       <w:r>
         <w:lastRenderedPageBreak/>
         <w:t xml:space="preserve">Figure </w:t>
@@ -1746,6 +1744,9 @@
         <w:t>1</w:t>
       </w:r>
       <w:r>
+        <w:rPr>
+          <w:noProof/>
+        </w:rPr>
         <w:fldChar w:fldCharType="end"/>
       </w:r>
       <w:r>
@@ -1843,7 +1844,7 @@
         </w:rPr>
         <w:fldChar w:fldCharType="separate"/>
       </w:r>
-      <w:hyperlink w:anchor="_Toc94099867" w:history="1">
+      <w:hyperlink w:anchor="_Toc94130606" w:history="1">
         <w:r>
           <w:rPr>
             <w:rStyle w:val="Hyperlink"/>
@@ -1889,7 +1890,7 @@
             <w:noProof/>
             <w:webHidden/>
           </w:rPr>
-          <w:instrText xml:space="preserve"> PAGEREF _Toc94099867 \h </w:instrText>
+          <w:instrText xml:space="preserve"> PAGEREF _Toc94130606 \h </w:instrText>
         </w:r>
         <w:r>
           <w:rPr>
@@ -1937,7 +1938,7 @@
           <w:szCs w:val="22"/>
         </w:rPr>
       </w:pPr>
-      <w:hyperlink w:anchor="_Toc94099868" w:history="1">
+      <w:hyperlink w:anchor="_Toc94130607" w:history="1">
         <w:r>
           <w:rPr>
             <w:rStyle w:val="Hyperlink"/>
@@ -1983,7 +1984,7 @@
             <w:noProof/>
             <w:webHidden/>
           </w:rPr>
-          <w:instrText xml:space="preserve"> PAGEREF _Toc94099868 \h </w:instrText>
+          <w:instrText xml:space="preserve"> PAGEREF _Toc94130607 \h </w:instrText>
         </w:r>
         <w:r>
           <w:rPr>
@@ -2031,7 +2032,7 @@
           <w:szCs w:val="22"/>
         </w:rPr>
       </w:pPr>
-      <w:hyperlink w:anchor="_Toc94099869" w:history="1">
+      <w:hyperlink w:anchor="_Toc94130608" w:history="1">
         <w:r>
           <w:rPr>
             <w:rStyle w:val="Hyperlink"/>
@@ -2077,7 +2078,7 @@
             <w:noProof/>
             <w:webHidden/>
           </w:rPr>
-          <w:instrText xml:space="preserve"> PAGEREF _Toc94099869 \h </w:instrText>
+          <w:instrText xml:space="preserve"> PAGEREF _Toc94130608 \h </w:instrText>
         </w:r>
         <w:r>
           <w:rPr>
@@ -2125,7 +2126,7 @@
           <w:szCs w:val="22"/>
         </w:rPr>
       </w:pPr>
-      <w:hyperlink w:anchor="_Toc94099870" w:history="1">
+      <w:hyperlink w:anchor="_Toc94130609" w:history="1">
         <w:r>
           <w:rPr>
             <w:rStyle w:val="Hyperlink"/>
@@ -2171,7 +2172,7 @@
             <w:noProof/>
             <w:webHidden/>
           </w:rPr>
-          <w:instrText xml:space="preserve"> PAGEREF _Toc94099870 \h </w:instrText>
+          <w:instrText xml:space="preserve"> PAGEREF _Toc94130609 \h </w:instrText>
         </w:r>
         <w:r>
           <w:rPr>
@@ -2217,7 +2218,7 @@
           <w:szCs w:val="22"/>
         </w:rPr>
       </w:pPr>
-      <w:hyperlink w:anchor="_Toc94099871" w:history="1">
+      <w:hyperlink w:anchor="_Toc94130610" w:history="1">
         <w:r>
           <w:rPr>
             <w:rStyle w:val="Hyperlink"/>
@@ -2269,7 +2270,7 @@
             <w:noProof/>
             <w:webHidden/>
           </w:rPr>
-          <w:instrText xml:space="preserve"> PAGEREF _Toc94099871 \h </w:instrText>
+          <w:instrText xml:space="preserve"> PAGEREF _Toc94130610 \h </w:instrText>
         </w:r>
         <w:r>
           <w:rPr>
@@ -2315,7 +2316,7 @@
           <w:szCs w:val="22"/>
         </w:rPr>
       </w:pPr>
-      <w:hyperlink w:anchor="_Toc94099872" w:history="1">
+      <w:hyperlink w:anchor="_Toc94130611" w:history="1">
         <w:r>
           <w:rPr>
             <w:rStyle w:val="Hyperlink"/>
@@ -2359,7 +2360,7 @@
             <w:noProof/>
             <w:webHidden/>
           </w:rPr>
-          <w:instrText xml:space="preserve"> PAGEREF _Toc94099872 \h </w:instrText>
+          <w:instrText xml:space="preserve"> PAGEREF _Toc94130611 \h </w:instrText>
         </w:r>
         <w:r>
           <w:rPr>
@@ -2407,7 +2408,7 @@
           <w:szCs w:val="22"/>
         </w:rPr>
       </w:pPr>
-      <w:hyperlink w:anchor="_Toc94099873" w:history="1">
+      <w:hyperlink w:anchor="_Toc94130612" w:history="1">
         <w:r>
           <w:rPr>
             <w:rStyle w:val="Hyperlink"/>
@@ -2453,7 +2454,7 @@
             <w:noProof/>
             <w:webHidden/>
           </w:rPr>
-          <w:instrText xml:space="preserve"> PAGEREF _Toc94099873 \h </w:instrText>
+          <w:instrText xml:space="preserve"> PAGEREF _Toc94130612 \h </w:instrText>
         </w:r>
         <w:r>
           <w:rPr>
@@ -2499,7 +2500,7 @@
           <w:szCs w:val="22"/>
         </w:rPr>
       </w:pPr>
-      <w:hyperlink w:anchor="_Toc94099874" w:history="1">
+      <w:hyperlink w:anchor="_Toc94130613" w:history="1">
         <w:r>
           <w:rPr>
             <w:rStyle w:val="Hyperlink"/>
@@ -2543,7 +2544,7 @@
             <w:noProof/>
             <w:webHidden/>
           </w:rPr>
-          <w:instrText xml:space="preserve"> PAGEREF _Toc94099874 \h </w:instrText>
+          <w:instrText xml:space="preserve"> PAGEREF _Toc94130613 \h </w:instrText>
         </w:r>
         <w:r>
           <w:rPr>
@@ -2589,7 +2590,7 @@
           <w:szCs w:val="22"/>
         </w:rPr>
       </w:pPr>
-      <w:hyperlink w:anchor="_Toc94099875" w:history="1">
+      <w:hyperlink w:anchor="_Toc94130614" w:history="1">
         <w:r>
           <w:rPr>
             <w:rStyle w:val="Hyperlink"/>
@@ -2633,7 +2634,7 @@
             <w:noProof/>
             <w:webHidden/>
           </w:rPr>
-          <w:instrText xml:space="preserve"> PAGEREF _Toc94099875 \h </w:instrText>
+          <w:instrText xml:space="preserve"> PAGEREF _Toc94130614 \h </w:instrText>
         </w:r>
         <w:r>
           <w:rPr>
@@ -2681,7 +2682,7 @@
           <w:szCs w:val="22"/>
         </w:rPr>
       </w:pPr>
-      <w:hyperlink w:anchor="_Toc94099876" w:history="1">
+      <w:hyperlink w:anchor="_Toc94130615" w:history="1">
         <w:r>
           <w:rPr>
             <w:rStyle w:val="Hyperlink"/>
@@ -2727,7 +2728,7 @@
             <w:noProof/>
             <w:webHidden/>
           </w:rPr>
-          <w:instrText xml:space="preserve"> PAGEREF _Toc94099876 \h </w:instrText>
+          <w:instrText xml:space="preserve"> PAGEREF _Toc94130615 \h </w:instrText>
         </w:r>
         <w:r>
           <w:rPr>
@@ -2773,7 +2774,7 @@
           <w:szCs w:val="22"/>
         </w:rPr>
       </w:pPr>
-      <w:hyperlink w:anchor="_Toc94099877" w:history="1">
+      <w:hyperlink w:anchor="_Toc94130616" w:history="1">
         <w:r>
           <w:rPr>
             <w:rStyle w:val="Hyperlink"/>
@@ -2817,7 +2818,7 @@
             <w:noProof/>
             <w:webHidden/>
           </w:rPr>
-          <w:instrText xml:space="preserve"> PAGEREF _Toc94099877 \h </w:instrText>
+          <w:instrText xml:space="preserve"> PAGEREF _Toc94130616 \h </w:instrText>
         </w:r>
         <w:r>
           <w:rPr>
@@ -2863,7 +2864,7 @@
           <w:szCs w:val="22"/>
         </w:rPr>
       </w:pPr>
-      <w:hyperlink w:anchor="_Toc94099878" w:history="1">
+      <w:hyperlink w:anchor="_Toc94130617" w:history="1">
         <w:r>
           <w:rPr>
             <w:rStyle w:val="Hyperlink"/>
@@ -2907,7 +2908,7 @@
             <w:noProof/>
             <w:webHidden/>
           </w:rPr>
-          <w:instrText xml:space="preserve"> PAGEREF _Toc94099878 \h </w:instrText>
+          <w:instrText xml:space="preserve"> PAGEREF _Toc94130617 \h </w:instrText>
         </w:r>
         <w:r>
           <w:rPr>
@@ -2955,7 +2956,7 @@
           <w:szCs w:val="22"/>
         </w:rPr>
       </w:pPr>
-      <w:hyperlink w:anchor="_Toc94099879" w:history="1">
+      <w:hyperlink w:anchor="_Toc94130618" w:history="1">
         <w:r>
           <w:rPr>
             <w:rStyle w:val="Hyperlink"/>
@@ -2980,7 +2981,7 @@
             <w:rStyle w:val="Hyperlink"/>
             <w:noProof/>
           </w:rPr>
-          <w:t>Connectors</w:t>
+          <w:t>Inertial Measurement Unit (IMU)</w:t>
         </w:r>
         <w:r>
           <w:rPr>
@@ -3001,7 +3002,7 @@
             <w:noProof/>
             <w:webHidden/>
           </w:rPr>
-          <w:instrText xml:space="preserve"> PAGEREF _Toc94099879 \h </w:instrText>
+          <w:instrText xml:space="preserve"> PAGEREF _Toc94130618 \h </w:instrText>
         </w:r>
         <w:r>
           <w:rPr>
@@ -3049,7 +3050,7 @@
           <w:szCs w:val="22"/>
         </w:rPr>
       </w:pPr>
-      <w:hyperlink w:anchor="_Toc94099880" w:history="1">
+      <w:hyperlink w:anchor="_Toc94130619" w:history="1">
         <w:r>
           <w:rPr>
             <w:rStyle w:val="Hyperlink"/>
@@ -3074,6 +3075,194 @@
             <w:rStyle w:val="Hyperlink"/>
             <w:noProof/>
           </w:rPr>
+          <w:t>Auxiliary interface</w:t>
+        </w:r>
+        <w:r>
+          <w:rPr>
+            <w:noProof/>
+            <w:webHidden/>
+          </w:rPr>
+          <w:tab/>
+        </w:r>
+        <w:r>
+          <w:rPr>
+            <w:noProof/>
+            <w:webHidden/>
+          </w:rPr>
+          <w:fldChar w:fldCharType="begin"/>
+        </w:r>
+        <w:r>
+          <w:rPr>
+            <w:noProof/>
+            <w:webHidden/>
+          </w:rPr>
+          <w:instrText xml:space="preserve"> PAGEREF _Toc94130619 \h </w:instrText>
+        </w:r>
+        <w:r>
+          <w:rPr>
+            <w:noProof/>
+            <w:webHidden/>
+          </w:rPr>
+        </w:r>
+        <w:r>
+          <w:rPr>
+            <w:noProof/>
+            <w:webHidden/>
+          </w:rPr>
+          <w:fldChar w:fldCharType="separate"/>
+        </w:r>
+        <w:r>
+          <w:rPr>
+            <w:noProof/>
+            <w:webHidden/>
+          </w:rPr>
+          <w:t>6</w:t>
+        </w:r>
+        <w:r>
+          <w:rPr>
+            <w:noProof/>
+            <w:webHidden/>
+          </w:rPr>
+          <w:fldChar w:fldCharType="end"/>
+        </w:r>
+      </w:hyperlink>
+    </w:p>
+    <w:p>
+      <w:pPr>
+        <w:pStyle w:val="TOC1"/>
+        <w:tabs>
+          <w:tab w:val="left" w:pos="440"/>
+          <w:tab w:val="right" w:leader="dot" w:pos="10070"/>
+        </w:tabs>
+        <w:rPr>
+          <w:rFonts w:asciiTheme="minorHAnsi" w:eastAsiaTheme="minorEastAsia" w:hAnsiTheme="minorHAnsi" w:cstheme="minorBidi"/>
+          <w:b w:val="0"/>
+          <w:bCs w:val="0"/>
+          <w:caps w:val="0"/>
+          <w:noProof/>
+          <w:sz w:val="22"/>
+          <w:szCs w:val="22"/>
+        </w:rPr>
+      </w:pPr>
+      <w:hyperlink w:anchor="_Toc94130620" w:history="1">
+        <w:r>
+          <w:rPr>
+            <w:rStyle w:val="Hyperlink"/>
+            <w:noProof/>
+          </w:rPr>
+          <w:t>9</w:t>
+        </w:r>
+        <w:r>
+          <w:rPr>
+            <w:rFonts w:asciiTheme="minorHAnsi" w:eastAsiaTheme="minorEastAsia" w:hAnsiTheme="minorHAnsi" w:cstheme="minorBidi"/>
+            <w:b w:val="0"/>
+            <w:bCs w:val="0"/>
+            <w:caps w:val="0"/>
+            <w:noProof/>
+            <w:sz w:val="22"/>
+            <w:szCs w:val="22"/>
+          </w:rPr>
+          <w:tab/>
+        </w:r>
+        <w:r>
+          <w:rPr>
+            <w:rStyle w:val="Hyperlink"/>
+            <w:noProof/>
+          </w:rPr>
+          <w:t>Connectors</w:t>
+        </w:r>
+        <w:r>
+          <w:rPr>
+            <w:noProof/>
+            <w:webHidden/>
+          </w:rPr>
+          <w:tab/>
+        </w:r>
+        <w:r>
+          <w:rPr>
+            <w:noProof/>
+            <w:webHidden/>
+          </w:rPr>
+          <w:fldChar w:fldCharType="begin"/>
+        </w:r>
+        <w:r>
+          <w:rPr>
+            <w:noProof/>
+            <w:webHidden/>
+          </w:rPr>
+          <w:instrText xml:space="preserve"> PAGEREF _Toc94130620 \h </w:instrText>
+        </w:r>
+        <w:r>
+          <w:rPr>
+            <w:noProof/>
+            <w:webHidden/>
+          </w:rPr>
+        </w:r>
+        <w:r>
+          <w:rPr>
+            <w:noProof/>
+            <w:webHidden/>
+          </w:rPr>
+          <w:fldChar w:fldCharType="separate"/>
+        </w:r>
+        <w:r>
+          <w:rPr>
+            <w:noProof/>
+            <w:webHidden/>
+          </w:rPr>
+          <w:t>7</w:t>
+        </w:r>
+        <w:r>
+          <w:rPr>
+            <w:noProof/>
+            <w:webHidden/>
+          </w:rPr>
+          <w:fldChar w:fldCharType="end"/>
+        </w:r>
+      </w:hyperlink>
+    </w:p>
+    <w:p>
+      <w:pPr>
+        <w:pStyle w:val="TOC1"/>
+        <w:tabs>
+          <w:tab w:val="left" w:pos="440"/>
+          <w:tab w:val="right" w:leader="dot" w:pos="10070"/>
+        </w:tabs>
+        <w:rPr>
+          <w:rFonts w:asciiTheme="minorHAnsi" w:eastAsiaTheme="minorEastAsia" w:hAnsiTheme="minorHAnsi" w:cstheme="minorBidi"/>
+          <w:b w:val="0"/>
+          <w:bCs w:val="0"/>
+          <w:caps w:val="0"/>
+          <w:noProof/>
+          <w:sz w:val="22"/>
+          <w:szCs w:val="22"/>
+        </w:rPr>
+      </w:pPr>
+      <w:hyperlink w:anchor="_Toc94130621" w:history="1">
+        <w:r>
+          <w:rPr>
+            <w:rStyle w:val="Hyperlink"/>
+            <w:noProof/>
+          </w:rPr>
+          <w:t>10</w:t>
+        </w:r>
+        <w:r>
+          <w:rPr>
+            <w:rFonts w:asciiTheme="minorHAnsi" w:eastAsiaTheme="minorEastAsia" w:hAnsiTheme="minorHAnsi" w:cstheme="minorBidi"/>
+            <w:b w:val="0"/>
+            <w:bCs w:val="0"/>
+            <w:caps w:val="0"/>
+            <w:noProof/>
+            <w:sz w:val="22"/>
+            <w:szCs w:val="22"/>
+          </w:rPr>
+          <w:tab/>
+        </w:r>
+        <w:r>
+          <w:rPr>
+            <w:rStyle w:val="Hyperlink"/>
+            <w:noProof/>
+          </w:rPr>
           <w:t>Mechanical Information</w:t>
         </w:r>
         <w:r>
@@ -3095,7 +3284,7 @@
             <w:noProof/>
             <w:webHidden/>
           </w:rPr>
-          <w:instrText xml:space="preserve"> PAGEREF _Toc94099880 \h </w:instrText>
+          <w:instrText xml:space="preserve"> PAGEREF _Toc94130621 \h </w:instrText>
         </w:r>
         <w:r>
           <w:rPr>
@@ -3115,7 +3304,289 @@
             <w:noProof/>
             <w:webHidden/>
           </w:rPr>
-          <w:t>7</w:t>
+          <w:t>8</w:t>
+        </w:r>
+        <w:r>
+          <w:rPr>
+            <w:noProof/>
+            <w:webHidden/>
+          </w:rPr>
+          <w:fldChar w:fldCharType="end"/>
+        </w:r>
+      </w:hyperlink>
+    </w:p>
+    <w:p>
+      <w:pPr>
+        <w:pStyle w:val="TOC1"/>
+        <w:tabs>
+          <w:tab w:val="left" w:pos="440"/>
+          <w:tab w:val="right" w:leader="dot" w:pos="10070"/>
+        </w:tabs>
+        <w:rPr>
+          <w:rFonts w:asciiTheme="minorHAnsi" w:eastAsiaTheme="minorEastAsia" w:hAnsiTheme="minorHAnsi" w:cstheme="minorBidi"/>
+          <w:b w:val="0"/>
+          <w:bCs w:val="0"/>
+          <w:caps w:val="0"/>
+          <w:noProof/>
+          <w:sz w:val="22"/>
+          <w:szCs w:val="22"/>
+        </w:rPr>
+      </w:pPr>
+      <w:hyperlink w:anchor="_Toc94130622" w:history="1">
+        <w:r>
+          <w:rPr>
+            <w:rStyle w:val="Hyperlink"/>
+            <w:noProof/>
+          </w:rPr>
+          <w:t>11</w:t>
+        </w:r>
+        <w:r>
+          <w:rPr>
+            <w:rFonts w:asciiTheme="minorHAnsi" w:eastAsiaTheme="minorEastAsia" w:hAnsiTheme="minorHAnsi" w:cstheme="minorBidi"/>
+            <w:b w:val="0"/>
+            <w:bCs w:val="0"/>
+            <w:caps w:val="0"/>
+            <w:noProof/>
+            <w:sz w:val="22"/>
+            <w:szCs w:val="22"/>
+          </w:rPr>
+          <w:tab/>
+        </w:r>
+        <w:r>
+          <w:rPr>
+            <w:rStyle w:val="Hyperlink"/>
+            <w:noProof/>
+          </w:rPr>
+          <w:t>Certification statement</w:t>
+        </w:r>
+        <w:r>
+          <w:rPr>
+            <w:noProof/>
+            <w:webHidden/>
+          </w:rPr>
+          <w:tab/>
+        </w:r>
+        <w:r>
+          <w:rPr>
+            <w:noProof/>
+            <w:webHidden/>
+          </w:rPr>
+          <w:fldChar w:fldCharType="begin"/>
+        </w:r>
+        <w:r>
+          <w:rPr>
+            <w:noProof/>
+            <w:webHidden/>
+          </w:rPr>
+          <w:instrText xml:space="preserve"> PAGEREF _Toc94130622 \h </w:instrText>
+        </w:r>
+        <w:r>
+          <w:rPr>
+            <w:noProof/>
+            <w:webHidden/>
+          </w:rPr>
+        </w:r>
+        <w:r>
+          <w:rPr>
+            <w:noProof/>
+            <w:webHidden/>
+          </w:rPr>
+          <w:fldChar w:fldCharType="separate"/>
+        </w:r>
+        <w:r>
+          <w:rPr>
+            <w:noProof/>
+            <w:webHidden/>
+          </w:rPr>
+          <w:t>9</w:t>
+        </w:r>
+        <w:r>
+          <w:rPr>
+            <w:noProof/>
+            <w:webHidden/>
+          </w:rPr>
+          <w:fldChar w:fldCharType="end"/>
+        </w:r>
+      </w:hyperlink>
+    </w:p>
+    <w:p>
+      <w:pPr>
+        <w:pStyle w:val="TOC1"/>
+        <w:tabs>
+          <w:tab w:val="left" w:pos="440"/>
+          <w:tab w:val="right" w:leader="dot" w:pos="10070"/>
+        </w:tabs>
+        <w:rPr>
+          <w:rFonts w:asciiTheme="minorHAnsi" w:eastAsiaTheme="minorEastAsia" w:hAnsiTheme="minorHAnsi" w:cstheme="minorBidi"/>
+          <w:b w:val="0"/>
+          <w:bCs w:val="0"/>
+          <w:caps w:val="0"/>
+          <w:noProof/>
+          <w:sz w:val="22"/>
+          <w:szCs w:val="22"/>
+        </w:rPr>
+      </w:pPr>
+      <w:hyperlink w:anchor="_Toc94130623" w:history="1">
+        <w:r>
+          <w:rPr>
+            <w:rStyle w:val="Hyperlink"/>
+            <w:noProof/>
+          </w:rPr>
+          <w:t>12</w:t>
+        </w:r>
+        <w:r>
+          <w:rPr>
+            <w:rFonts w:asciiTheme="minorHAnsi" w:eastAsiaTheme="minorEastAsia" w:hAnsiTheme="minorHAnsi" w:cstheme="minorBidi"/>
+            <w:b w:val="0"/>
+            <w:bCs w:val="0"/>
+            <w:caps w:val="0"/>
+            <w:noProof/>
+            <w:sz w:val="22"/>
+            <w:szCs w:val="22"/>
+          </w:rPr>
+          <w:tab/>
+        </w:r>
+        <w:r>
+          <w:rPr>
+            <w:rStyle w:val="Hyperlink"/>
+            <w:noProof/>
+          </w:rPr>
+          <w:t>Cautionary Statement</w:t>
+        </w:r>
+        <w:r>
+          <w:rPr>
+            <w:noProof/>
+            <w:webHidden/>
+          </w:rPr>
+          <w:tab/>
+        </w:r>
+        <w:r>
+          <w:rPr>
+            <w:noProof/>
+            <w:webHidden/>
+          </w:rPr>
+          <w:fldChar w:fldCharType="begin"/>
+        </w:r>
+        <w:r>
+          <w:rPr>
+            <w:noProof/>
+            <w:webHidden/>
+          </w:rPr>
+          <w:instrText xml:space="preserve"> PAGEREF _Toc94130623 \h </w:instrText>
+        </w:r>
+        <w:r>
+          <w:rPr>
+            <w:noProof/>
+            <w:webHidden/>
+          </w:rPr>
+        </w:r>
+        <w:r>
+          <w:rPr>
+            <w:noProof/>
+            <w:webHidden/>
+          </w:rPr>
+          <w:fldChar w:fldCharType="separate"/>
+        </w:r>
+        <w:r>
+          <w:rPr>
+            <w:noProof/>
+            <w:webHidden/>
+          </w:rPr>
+          <w:t>9</w:t>
+        </w:r>
+        <w:r>
+          <w:rPr>
+            <w:noProof/>
+            <w:webHidden/>
+          </w:rPr>
+          <w:fldChar w:fldCharType="end"/>
+        </w:r>
+      </w:hyperlink>
+    </w:p>
+    <w:p>
+      <w:pPr>
+        <w:pStyle w:val="TOC1"/>
+        <w:tabs>
+          <w:tab w:val="left" w:pos="440"/>
+          <w:tab w:val="right" w:leader="dot" w:pos="10070"/>
+        </w:tabs>
+        <w:rPr>
+          <w:rFonts w:asciiTheme="minorHAnsi" w:eastAsiaTheme="minorEastAsia" w:hAnsiTheme="minorHAnsi" w:cstheme="minorBidi"/>
+          <w:b w:val="0"/>
+          <w:bCs w:val="0"/>
+          <w:caps w:val="0"/>
+          <w:noProof/>
+          <w:sz w:val="22"/>
+          <w:szCs w:val="22"/>
+        </w:rPr>
+      </w:pPr>
+      <w:hyperlink w:anchor="_Toc94130624" w:history="1">
+        <w:r>
+          <w:rPr>
+            <w:rStyle w:val="Hyperlink"/>
+            <w:noProof/>
+          </w:rPr>
+          <w:t>13</w:t>
+        </w:r>
+        <w:r>
+          <w:rPr>
+            <w:rFonts w:asciiTheme="minorHAnsi" w:eastAsiaTheme="minorEastAsia" w:hAnsiTheme="minorHAnsi" w:cstheme="minorBidi"/>
+            <w:b w:val="0"/>
+            <w:bCs w:val="0"/>
+            <w:caps w:val="0"/>
+            <w:noProof/>
+            <w:sz w:val="22"/>
+            <w:szCs w:val="22"/>
+          </w:rPr>
+          <w:tab/>
+        </w:r>
+        <w:r>
+          <w:rPr>
+            <w:rStyle w:val="Hyperlink"/>
+            <w:noProof/>
+          </w:rPr>
+          <w:t>Support</w:t>
+        </w:r>
+        <w:r>
+          <w:rPr>
+            <w:noProof/>
+            <w:webHidden/>
+          </w:rPr>
+          <w:tab/>
+        </w:r>
+        <w:r>
+          <w:rPr>
+            <w:noProof/>
+            <w:webHidden/>
+          </w:rPr>
+          <w:fldChar w:fldCharType="begin"/>
+        </w:r>
+        <w:r>
+          <w:rPr>
+            <w:noProof/>
+            <w:webHidden/>
+          </w:rPr>
+          <w:instrText xml:space="preserve"> PAGEREF _Toc94130624 \h </w:instrText>
+        </w:r>
+        <w:r>
+          <w:rPr>
+            <w:noProof/>
+            <w:webHidden/>
+          </w:rPr>
+        </w:r>
+        <w:r>
+          <w:rPr>
+            <w:noProof/>
+            <w:webHidden/>
+          </w:rPr>
+          <w:fldChar w:fldCharType="separate"/>
+        </w:r>
+        <w:r>
+          <w:rPr>
+            <w:noProof/>
+            <w:webHidden/>
+          </w:rPr>
+          <w:t>9</w:t>
         </w:r>
         <w:r>
           <w:rPr>
@@ -3267,11 +3738,11 @@
                 <w:numId w:val="17"/>
               </w:numPr>
             </w:pPr>
-            <w:bookmarkStart w:id="11" w:name="page3"/>
-            <w:bookmarkStart w:id="12" w:name="page4"/>
-            <w:bookmarkStart w:id="13" w:name="_Toc94099870"/>
+            <w:bookmarkStart w:id="10" w:name="page3"/>
+            <w:bookmarkStart w:id="11" w:name="page4"/>
+            <w:bookmarkStart w:id="12" w:name="_Toc94130609"/>
+            <w:bookmarkEnd w:id="10"/>
             <w:bookmarkEnd w:id="11"/>
-            <w:bookmarkEnd w:id="12"/>
             <w:r>
               <w:lastRenderedPageBreak/>
               <w:t>Ele</w:t>
@@ -3279,7 +3750,7 @@
             <w:r>
               <w:t>ctrical Characteristics</w:t>
             </w:r>
-            <w:bookmarkEnd w:id="13"/>
+            <w:bookmarkEnd w:id="12"/>
           </w:p>
         </w:tc>
         <w:tc>
@@ -3365,21 +3836,21 @@
                 <w:numId w:val="20"/>
               </w:numPr>
             </w:pPr>
-            <w:bookmarkStart w:id="14" w:name="_Toc520996227"/>
-            <w:bookmarkStart w:id="15" w:name="_Toc520996049"/>
-            <w:bookmarkStart w:id="16" w:name="_Toc94099871"/>
+            <w:bookmarkStart w:id="13" w:name="_Toc520996227"/>
+            <w:bookmarkStart w:id="14" w:name="_Toc520996049"/>
+            <w:bookmarkStart w:id="15" w:name="_Toc94130610"/>
             <w:r>
               <w:t>Absolute Maximum Ratings</w:t>
             </w:r>
+            <w:bookmarkEnd w:id="13"/>
             <w:bookmarkEnd w:id="14"/>
+            <w:r>
+              <w:rPr>
+                <w:vertAlign w:val="superscript"/>
+              </w:rPr>
+              <w:t>1</w:t>
+            </w:r>
             <w:bookmarkEnd w:id="15"/>
-            <w:r>
-              <w:rPr>
-                <w:vertAlign w:val="superscript"/>
-              </w:rPr>
-              <w:t>1</w:t>
-            </w:r>
-            <w:bookmarkEnd w:id="16"/>
           </w:p>
         </w:tc>
         <w:tc>
@@ -4441,8 +4912,8 @@
       </w:tr>
     </w:tbl>
     <w:p>
-      <w:bookmarkStart w:id="17" w:name="_Toc520996050"/>
-      <w:bookmarkStart w:id="18" w:name="_Toc520996228"/>
+      <w:bookmarkStart w:id="16" w:name="_Toc520996050"/>
+      <w:bookmarkStart w:id="17" w:name="_Toc520996228"/>
     </w:p>
     <w:p>
       <w:pPr>
@@ -4452,13 +4923,13 @@
           <w:numId w:val="20"/>
         </w:numPr>
       </w:pPr>
-      <w:bookmarkStart w:id="19" w:name="_Toc94099872"/>
+      <w:bookmarkStart w:id="18" w:name="_Toc94130611"/>
       <w:r>
         <w:t>Recommended Operating Conditions</w:t>
       </w:r>
+      <w:bookmarkEnd w:id="16"/>
       <w:bookmarkEnd w:id="17"/>
       <w:bookmarkEnd w:id="18"/>
-      <w:bookmarkEnd w:id="19"/>
     </w:p>
     <w:tbl>
       <w:tblPr>
@@ -4777,17 +5248,15 @@
               <w:jc w:val="center"/>
               <w:rPr>
                 <w:rFonts w:ascii="Arial" w:eastAsia="Arial" w:hAnsi="Arial"/>
-                <w:w w:val="96"/>
-                <w:sz w:val="16"/>
-                <w:szCs w:val="16"/>
+                <w:w w:val="93"/>
+                <w:sz w:val="16"/>
               </w:rPr>
             </w:pPr>
             <w:r>
               <w:rPr>
                 <w:rFonts w:ascii="Arial" w:eastAsia="Arial" w:hAnsi="Arial"/>
-                <w:w w:val="96"/>
-                <w:sz w:val="16"/>
-                <w:szCs w:val="16"/>
+                <w:w w:val="93"/>
+                <w:sz w:val="16"/>
               </w:rPr>
               <w:t>37</w:t>
             </w:r>
@@ -4809,8 +5278,8 @@
               <w:jc w:val="center"/>
               <w:rPr>
                 <w:rFonts w:ascii="Arial" w:eastAsia="Arial" w:hAnsi="Arial"/>
-                <w:sz w:val="16"/>
-                <w:szCs w:val="16"/>
+                <w:w w:val="93"/>
+                <w:sz w:val="16"/>
               </w:rPr>
             </w:pPr>
           </w:p>
@@ -4833,15 +5302,15 @@
               <w:jc w:val="center"/>
               <w:rPr>
                 <w:rFonts w:ascii="Arial" w:eastAsia="Arial" w:hAnsi="Arial"/>
-                <w:sz w:val="16"/>
-                <w:szCs w:val="16"/>
+                <w:w w:val="93"/>
+                <w:sz w:val="16"/>
               </w:rPr>
             </w:pPr>
             <w:r>
               <w:rPr>
                 <w:rFonts w:ascii="Arial" w:eastAsia="Arial" w:hAnsi="Arial"/>
-                <w:sz w:val="16"/>
-                <w:szCs w:val="16"/>
+                <w:w w:val="93"/>
+                <w:sz w:val="16"/>
               </w:rPr>
               <w:t>57</w:t>
             </w:r>
@@ -4985,9 +5454,8 @@
               <w:jc w:val="center"/>
               <w:rPr>
                 <w:rFonts w:ascii="Arial" w:eastAsia="Arial" w:hAnsi="Arial"/>
-                <w:w w:val="96"/>
-                <w:sz w:val="16"/>
-                <w:szCs w:val="16"/>
+                <w:w w:val="93"/>
+                <w:sz w:val="16"/>
               </w:rPr>
             </w:pPr>
           </w:p>
@@ -5008,15 +5476,15 @@
               <w:jc w:val="center"/>
               <w:rPr>
                 <w:rFonts w:ascii="Arial" w:eastAsia="Arial" w:hAnsi="Arial"/>
-                <w:sz w:val="16"/>
-                <w:szCs w:val="16"/>
+                <w:w w:val="93"/>
+                <w:sz w:val="16"/>
               </w:rPr>
             </w:pPr>
             <w:r>
               <w:rPr>
                 <w:rFonts w:ascii="Arial" w:eastAsia="Arial" w:hAnsi="Arial"/>
-                <w:sz w:val="16"/>
-                <w:szCs w:val="16"/>
+                <w:w w:val="93"/>
+                <w:sz w:val="16"/>
               </w:rPr>
               <w:t>5V</w:t>
             </w:r>
@@ -5040,15 +5508,15 @@
               <w:jc w:val="center"/>
               <w:rPr>
                 <w:rFonts w:ascii="Arial" w:eastAsia="Arial" w:hAnsi="Arial"/>
-                <w:sz w:val="16"/>
-                <w:szCs w:val="16"/>
+                <w:w w:val="93"/>
+                <w:sz w:val="16"/>
               </w:rPr>
             </w:pPr>
             <w:r>
               <w:rPr>
                 <w:rFonts w:ascii="Arial" w:eastAsia="Arial" w:hAnsi="Arial"/>
-                <w:sz w:val="16"/>
-                <w:szCs w:val="16"/>
+                <w:w w:val="93"/>
+                <w:sz w:val="16"/>
               </w:rPr>
               <w:t>5.25</w:t>
             </w:r>
@@ -5108,20 +5576,32 @@
               <w:ind w:left="40"/>
               <w:jc w:val="center"/>
               <w:rPr>
-                <w:rFonts w:ascii="Arial" w:eastAsia="Arial" w:hAnsi="Arial"/>
-                <w:sz w:val="16"/>
-                <w:szCs w:val="16"/>
-              </w:rPr>
-            </w:pPr>
-            <w:r>
-              <w:rPr>
                 <w:rFonts w:ascii="Arial" w:eastAsia="Arial" w:hAnsi="Arial" w:cs="Arial"/>
                 <w:b/>
                 <w:sz w:val="16"/>
                 <w:szCs w:val="16"/>
               </w:rPr>
-              <w:t>P</w:t>
-            </w:r>
+            </w:pPr>
+            <w:proofErr w:type="spellStart"/>
+            <w:r>
+              <w:rPr>
+                <w:rFonts w:ascii="Arial" w:eastAsia="Arial" w:hAnsi="Arial"/>
+                <w:b/>
+                <w:sz w:val="16"/>
+                <w:szCs w:val="16"/>
+              </w:rPr>
+              <w:t>V</w:t>
+            </w:r>
+            <w:r>
+              <w:rPr>
+                <w:rFonts w:ascii="Arial" w:eastAsia="Arial" w:hAnsi="Arial"/>
+                <w:sz w:val="16"/>
+                <w:szCs w:val="16"/>
+                <w:vertAlign w:val="subscript"/>
+              </w:rPr>
+              <w:t>io-imax</w:t>
+            </w:r>
+            <w:proofErr w:type="spellEnd"/>
           </w:p>
         </w:tc>
         <w:tc>
@@ -5141,24 +5621,16 @@
               <w:spacing w:line="243" w:lineRule="exact"/>
               <w:ind w:left="40"/>
               <w:rPr>
-                <w:rFonts w:ascii="Arial" w:eastAsia="Arial" w:hAnsi="Arial"/>
-                <w:sz w:val="28"/>
-                <w:vertAlign w:val="superscript"/>
-              </w:rPr>
-            </w:pPr>
-            <w:r>
-              <w:rPr>
                 <w:rFonts w:ascii="Arial" w:eastAsia="Arial" w:hAnsi="Arial" w:cs="Arial"/>
                 <w:sz w:val="16"/>
               </w:rPr>
-              <w:t xml:space="preserve">Power consumption </w:t>
-            </w:r>
+            </w:pPr>
             <w:r>
               <w:rPr>
                 <w:rFonts w:ascii="Arial" w:eastAsia="Arial" w:hAnsi="Arial" w:cs="Arial"/>
                 <w:sz w:val="16"/>
               </w:rPr>
-              <w:t>requirement</w:t>
+              <w:t>Maximum input voltage for GPIO pins</w:t>
             </w:r>
           </w:p>
         </w:tc>
@@ -5176,24 +5648,14 @@
           </w:tcPr>
           <w:p>
             <w:pPr>
-              <w:spacing w:line="240" w:lineRule="auto"/>
+              <w:spacing w:line="0" w:lineRule="atLeast"/>
               <w:jc w:val="center"/>
               <w:rPr>
                 <w:rFonts w:ascii="Arial" w:eastAsia="Arial" w:hAnsi="Arial"/>
-                <w:w w:val="96"/>
-                <w:sz w:val="16"/>
-                <w:szCs w:val="16"/>
-              </w:rPr>
-            </w:pPr>
-            <w:r>
-              <w:rPr>
-                <w:rFonts w:ascii="Arial" w:eastAsia="Arial" w:hAnsi="Arial"/>
-                <w:w w:val="96"/>
-                <w:sz w:val="16"/>
-                <w:szCs w:val="16"/>
-              </w:rPr>
-              <w:t>4</w:t>
-            </w:r>
+                <w:w w:val="93"/>
+                <w:sz w:val="16"/>
+              </w:rPr>
+            </w:pPr>
           </w:p>
         </w:tc>
         <w:tc>
@@ -5208,22 +5670,14 @@
           </w:tcPr>
           <w:p>
             <w:pPr>
-              <w:spacing w:line="240" w:lineRule="auto"/>
+              <w:spacing w:line="0" w:lineRule="atLeast"/>
               <w:jc w:val="center"/>
               <w:rPr>
                 <w:rFonts w:ascii="Arial" w:eastAsia="Arial" w:hAnsi="Arial"/>
-                <w:sz w:val="16"/>
-                <w:szCs w:val="16"/>
-              </w:rPr>
-            </w:pPr>
-            <w:r>
-              <w:rPr>
-                <w:rFonts w:ascii="Arial" w:eastAsia="Arial" w:hAnsi="Arial"/>
-                <w:sz w:val="16"/>
-                <w:szCs w:val="16"/>
-              </w:rPr>
-              <w:t>6</w:t>
-            </w:r>
+                <w:w w:val="93"/>
+                <w:sz w:val="16"/>
+              </w:rPr>
+            </w:pPr>
           </w:p>
         </w:tc>
         <w:tc>
@@ -5240,21 +5694,21 @@
           </w:tcPr>
           <w:p>
             <w:pPr>
-              <w:spacing w:line="240" w:lineRule="auto"/>
+              <w:spacing w:line="0" w:lineRule="atLeast"/>
               <w:jc w:val="center"/>
               <w:rPr>
                 <w:rFonts w:ascii="Arial" w:eastAsia="Arial" w:hAnsi="Arial"/>
-                <w:sz w:val="16"/>
-                <w:szCs w:val="16"/>
+                <w:w w:val="93"/>
+                <w:sz w:val="16"/>
               </w:rPr>
             </w:pPr>
             <w:r>
               <w:rPr>
                 <w:rFonts w:ascii="Arial" w:eastAsia="Arial" w:hAnsi="Arial"/>
-                <w:sz w:val="16"/>
-                <w:szCs w:val="16"/>
-              </w:rPr>
-              <w:t>7.5</w:t>
+                <w:w w:val="93"/>
+                <w:sz w:val="16"/>
+              </w:rPr>
+              <w:t>5.5</w:t>
             </w:r>
           </w:p>
         </w:tc>
@@ -5275,16 +5729,18 @@
               <w:spacing w:line="0" w:lineRule="atLeast"/>
               <w:jc w:val="center"/>
               <w:rPr>
-                <w:rFonts w:ascii="Times New Roman" w:eastAsia="Times New Roman" w:hAnsi="Times New Roman"/>
-                <w:sz w:val="21"/>
-              </w:rPr>
-            </w:pPr>
-            <w:r>
-              <w:rPr>
-                <w:rFonts w:ascii="Times New Roman" w:eastAsia="Times New Roman" w:hAnsi="Times New Roman"/>
-                <w:sz w:val="21"/>
-              </w:rPr>
-              <w:t>W</w:t>
+                <w:rFonts w:ascii="Arial" w:eastAsia="Arial" w:hAnsi="Arial"/>
+                <w:w w:val="93"/>
+                <w:sz w:val="16"/>
+              </w:rPr>
+            </w:pPr>
+            <w:r>
+              <w:rPr>
+                <w:rFonts w:ascii="Arial" w:eastAsia="Arial" w:hAnsi="Arial"/>
+                <w:w w:val="93"/>
+                <w:sz w:val="16"/>
+              </w:rPr>
+              <w:t>V</w:t>
             </w:r>
           </w:p>
         </w:tc>
@@ -5307,35 +5763,36 @@
           </w:tcPr>
           <w:p>
             <w:pPr>
-              <w:spacing w:line="244" w:lineRule="exact"/>
+              <w:spacing w:line="243" w:lineRule="exact"/>
               <w:ind w:left="40"/>
               <w:jc w:val="center"/>
               <w:rPr>
+                <w:rFonts w:ascii="Arial" w:eastAsia="Arial" w:hAnsi="Arial" w:cs="Arial"/>
+                <w:b/>
+                <w:sz w:val="16"/>
+                <w:szCs w:val="16"/>
+              </w:rPr>
+            </w:pPr>
+            <w:proofErr w:type="spellStart"/>
+            <w:r>
+              <w:rPr>
                 <w:rFonts w:ascii="Arial" w:eastAsia="Arial" w:hAnsi="Arial"/>
                 <w:b/>
                 <w:sz w:val="16"/>
                 <w:szCs w:val="16"/>
               </w:rPr>
-            </w:pPr>
-            <w:r>
-              <w:rPr>
-                <w:rFonts w:ascii="Arial" w:eastAsia="Arial" w:hAnsi="Arial" w:cs="Arial"/>
-                <w:b/>
-                <w:sz w:val="16"/>
-                <w:szCs w:val="16"/>
-              </w:rPr>
-              <w:t>P</w:t>
-            </w:r>
-            <w:r>
-              <w:rPr>
-                <w:rFonts w:ascii="Arial" w:eastAsia="Arial" w:hAnsi="Arial" w:cs="Arial"/>
-                <w:b/>
+              <w:t>V</w:t>
+            </w:r>
+            <w:r>
+              <w:rPr>
+                <w:rFonts w:ascii="Arial" w:eastAsia="Arial" w:hAnsi="Arial"/>
                 <w:sz w:val="16"/>
                 <w:szCs w:val="16"/>
                 <w:vertAlign w:val="subscript"/>
               </w:rPr>
-              <w:t>IDLE</w:t>
-            </w:r>
+              <w:t>io-omax</w:t>
+            </w:r>
+            <w:proofErr w:type="spellEnd"/>
           </w:p>
         </w:tc>
         <w:tc>
@@ -5352,28 +5809,19 @@
           </w:tcPr>
           <w:p>
             <w:pPr>
-              <w:spacing w:line="244" w:lineRule="exact"/>
+              <w:spacing w:line="243" w:lineRule="exact"/>
               <w:ind w:left="40"/>
               <w:rPr>
-                <w:rFonts w:ascii="Arial" w:eastAsia="Arial" w:hAnsi="Arial"/>
-                <w:sz w:val="16"/>
-                <w:szCs w:val="16"/>
-              </w:rPr>
-            </w:pPr>
-            <w:r>
-              <w:rPr>
-                <w:rFonts w:ascii="Arial" w:eastAsia="Arial" w:hAnsi="Arial"/>
-                <w:sz w:val="16"/>
-              </w:rPr>
-              <w:t xml:space="preserve">VBUS </w:t>
-            </w:r>
-            <w:r>
-              <w:rPr>
                 <w:rFonts w:ascii="Arial" w:eastAsia="Arial" w:hAnsi="Arial" w:cs="Arial"/>
                 <w:sz w:val="16"/>
-                <w:szCs w:val="16"/>
-              </w:rPr>
-              <w:t xml:space="preserve">idle power draw (Myriad X booted) </w:t>
+              </w:rPr>
+            </w:pPr>
+            <w:r>
+              <w:rPr>
+                <w:rFonts w:ascii="Arial" w:eastAsia="Arial" w:hAnsi="Arial" w:cs="Arial"/>
+                <w:sz w:val="16"/>
+              </w:rPr>
+              <w:t>Maximum output voltage for GPIO pins</w:t>
             </w:r>
           </w:p>
         </w:tc>
@@ -5395,9 +5843,8 @@
               <w:jc w:val="center"/>
               <w:rPr>
                 <w:rFonts w:ascii="Arial" w:eastAsia="Arial" w:hAnsi="Arial"/>
-                <w:w w:val="97"/>
-                <w:sz w:val="16"/>
-                <w:szCs w:val="16"/>
+                <w:w w:val="93"/>
+                <w:sz w:val="16"/>
               </w:rPr>
             </w:pPr>
           </w:p>
@@ -5411,26 +5858,17 @@
               <w:bottom w:val="single" w:sz="12" w:space="0" w:color="auto"/>
               <w:right w:val="single" w:sz="12" w:space="0" w:color="auto"/>
             </w:tcBorders>
-            <w:vAlign w:val="center"/>
           </w:tcPr>
           <w:p>
             <w:pPr>
               <w:spacing w:line="0" w:lineRule="atLeast"/>
               <w:jc w:val="center"/>
               <w:rPr>
-                <w:rFonts w:ascii="Arial" w:hAnsi="Arial" w:cs="Arial"/>
-                <w:sz w:val="16"/>
-                <w:szCs w:val="16"/>
-              </w:rPr>
-            </w:pPr>
-            <w:r>
-              <w:rPr>
-                <w:rFonts w:ascii="Arial" w:hAnsi="Arial" w:cs="Arial"/>
-                <w:sz w:val="16"/>
-                <w:szCs w:val="16"/>
-              </w:rPr>
-              <w:t>2.5</w:t>
-            </w:r>
+                <w:rFonts w:ascii="Arial" w:eastAsia="Arial" w:hAnsi="Arial"/>
+                <w:w w:val="93"/>
+                <w:sz w:val="16"/>
+              </w:rPr>
+            </w:pPr>
           </w:p>
         </w:tc>
         <w:tc>
@@ -5450,11 +5888,19 @@
               <w:spacing w:line="0" w:lineRule="atLeast"/>
               <w:jc w:val="center"/>
               <w:rPr>
-                <w:rFonts w:ascii="Arial" w:hAnsi="Arial"/>
-                <w:sz w:val="16"/>
-                <w:szCs w:val="16"/>
-              </w:rPr>
-            </w:pPr>
+                <w:rFonts w:ascii="Arial" w:eastAsia="Arial" w:hAnsi="Arial"/>
+                <w:w w:val="93"/>
+                <w:sz w:val="16"/>
+              </w:rPr>
+            </w:pPr>
+            <w:r>
+              <w:rPr>
+                <w:rFonts w:ascii="Arial" w:eastAsia="Arial" w:hAnsi="Arial"/>
+                <w:w w:val="93"/>
+                <w:sz w:val="16"/>
+              </w:rPr>
+              <w:t>3.3</w:t>
+            </w:r>
           </w:p>
         </w:tc>
         <w:tc>
@@ -5475,17 +5921,17 @@
               <w:jc w:val="center"/>
               <w:rPr>
                 <w:rFonts w:ascii="Arial" w:eastAsia="Arial" w:hAnsi="Arial"/>
-                <w:w w:val="99"/>
-                <w:sz w:val="16"/>
-              </w:rPr>
-            </w:pPr>
-            <w:r>
-              <w:rPr>
-                <w:rFonts w:ascii="Arial" w:eastAsia="Arial" w:hAnsi="Arial" w:cs="Arial"/>
-                <w:w w:val="99"/>
-                <w:sz w:val="16"/>
-              </w:rPr>
-              <w:t>W</w:t>
+                <w:w w:val="93"/>
+                <w:sz w:val="16"/>
+              </w:rPr>
+            </w:pPr>
+            <w:r>
+              <w:rPr>
+                <w:rFonts w:ascii="Arial" w:eastAsia="Arial" w:hAnsi="Arial"/>
+                <w:w w:val="93"/>
+                <w:sz w:val="16"/>
+              </w:rPr>
+              <w:t>V</w:t>
             </w:r>
           </w:p>
         </w:tc>
@@ -5508,33 +5954,23 @@
           </w:tcPr>
           <w:p>
             <w:pPr>
-              <w:spacing w:line="244" w:lineRule="exact"/>
+              <w:spacing w:line="243" w:lineRule="exact"/>
               <w:ind w:left="40"/>
               <w:jc w:val="center"/>
               <w:rPr>
                 <w:rFonts w:ascii="Arial" w:eastAsia="Arial" w:hAnsi="Arial"/>
+                <w:sz w:val="16"/>
+                <w:szCs w:val="16"/>
+              </w:rPr>
+            </w:pPr>
+            <w:r>
+              <w:rPr>
+                <w:rFonts w:ascii="Arial" w:eastAsia="Arial" w:hAnsi="Arial" w:cs="Arial"/>
                 <w:b/>
                 <w:sz w:val="16"/>
                 <w:szCs w:val="16"/>
               </w:rPr>
-            </w:pPr>
-            <w:r>
-              <w:rPr>
-                <w:rFonts w:ascii="Arial" w:eastAsia="Arial" w:hAnsi="Arial"/>
-                <w:b/>
-                <w:sz w:val="16"/>
-                <w:szCs w:val="16"/>
-              </w:rPr>
-              <w:t>T</w:t>
-            </w:r>
-            <w:r>
-              <w:rPr>
-                <w:rFonts w:ascii="Arial" w:eastAsia="Arial" w:hAnsi="Arial"/>
-                <w:sz w:val="16"/>
-                <w:szCs w:val="16"/>
-                <w:vertAlign w:val="subscript"/>
-              </w:rPr>
-              <w:t>A</w:t>
+              <w:t>P</w:t>
             </w:r>
           </w:p>
         </w:tc>
@@ -5552,21 +5988,27 @@
           </w:tcPr>
           <w:p>
             <w:pPr>
-              <w:spacing w:line="244" w:lineRule="exact"/>
+              <w:spacing w:line="243" w:lineRule="exact"/>
               <w:ind w:left="40"/>
               <w:rPr>
                 <w:rFonts w:ascii="Arial" w:eastAsia="Arial" w:hAnsi="Arial"/>
-                <w:sz w:val="16"/>
-                <w:szCs w:val="16"/>
-              </w:rPr>
-            </w:pPr>
-            <w:r>
-              <w:rPr>
-                <w:rFonts w:ascii="Arial" w:eastAsia="Arial" w:hAnsi="Arial"/>
-                <w:sz w:val="16"/>
-                <w:szCs w:val="16"/>
-              </w:rPr>
-              <w:t>Ambient operating temperature</w:t>
+                <w:sz w:val="28"/>
+                <w:vertAlign w:val="superscript"/>
+              </w:rPr>
+            </w:pPr>
+            <w:r>
+              <w:rPr>
+                <w:rFonts w:ascii="Arial" w:eastAsia="Arial" w:hAnsi="Arial" w:cs="Arial"/>
+                <w:sz w:val="16"/>
+              </w:rPr>
+              <w:t xml:space="preserve">Power consumption </w:t>
+            </w:r>
+            <w:r>
+              <w:rPr>
+                <w:rFonts w:ascii="Arial" w:eastAsia="Arial" w:hAnsi="Arial" w:cs="Arial"/>
+                <w:sz w:val="16"/>
+              </w:rPr>
+              <w:t>requirement</w:t>
             </w:r>
           </w:p>
         </w:tc>
@@ -5588,11 +6030,18 @@
               <w:jc w:val="center"/>
               <w:rPr>
                 <w:rFonts w:ascii="Arial" w:eastAsia="Arial" w:hAnsi="Arial"/>
-                <w:w w:val="97"/>
-                <w:sz w:val="16"/>
-                <w:szCs w:val="16"/>
-              </w:rPr>
-            </w:pPr>
+                <w:w w:val="93"/>
+                <w:sz w:val="16"/>
+              </w:rPr>
+            </w:pPr>
+            <w:r>
+              <w:rPr>
+                <w:rFonts w:ascii="Arial" w:eastAsia="Arial" w:hAnsi="Arial"/>
+                <w:w w:val="93"/>
+                <w:sz w:val="16"/>
+              </w:rPr>
+              <w:t>4</w:t>
+            </w:r>
           </w:p>
         </w:tc>
         <w:tc>
@@ -5610,11 +6059,19 @@
               <w:spacing w:line="0" w:lineRule="atLeast"/>
               <w:jc w:val="center"/>
               <w:rPr>
-                <w:rFonts w:ascii="Arial" w:hAnsi="Arial"/>
-                <w:sz w:val="16"/>
-                <w:szCs w:val="16"/>
-              </w:rPr>
-            </w:pPr>
+                <w:rFonts w:ascii="Arial" w:eastAsia="Arial" w:hAnsi="Arial"/>
+                <w:w w:val="93"/>
+                <w:sz w:val="16"/>
+              </w:rPr>
+            </w:pPr>
+            <w:r>
+              <w:rPr>
+                <w:rFonts w:ascii="Arial" w:eastAsia="Arial" w:hAnsi="Arial"/>
+                <w:w w:val="93"/>
+                <w:sz w:val="16"/>
+              </w:rPr>
+              <w:t>6</w:t>
+            </w:r>
           </w:p>
         </w:tc>
         <w:tc>
@@ -5634,18 +6091,18 @@
               <w:spacing w:line="0" w:lineRule="atLeast"/>
               <w:jc w:val="center"/>
               <w:rPr>
-                <w:rFonts w:ascii="Arial" w:hAnsi="Arial"/>
-                <w:sz w:val="16"/>
-                <w:szCs w:val="16"/>
-              </w:rPr>
-            </w:pPr>
-            <w:r>
-              <w:rPr>
-                <w:rFonts w:ascii="Arial" w:hAnsi="Arial"/>
-                <w:sz w:val="16"/>
-                <w:szCs w:val="16"/>
-              </w:rPr>
-              <w:t>50</w:t>
+                <w:rFonts w:ascii="Arial" w:eastAsia="Arial" w:hAnsi="Arial"/>
+                <w:w w:val="93"/>
+                <w:sz w:val="16"/>
+              </w:rPr>
+            </w:pPr>
+            <w:r>
+              <w:rPr>
+                <w:rFonts w:ascii="Arial" w:eastAsia="Arial" w:hAnsi="Arial"/>
+                <w:w w:val="93"/>
+                <w:sz w:val="16"/>
+              </w:rPr>
+              <w:t>7.5</w:t>
             </w:r>
           </w:p>
         </w:tc>
@@ -5667,14 +6124,405 @@
               <w:jc w:val="center"/>
               <w:rPr>
                 <w:rFonts w:ascii="Arial" w:eastAsia="Arial" w:hAnsi="Arial"/>
-                <w:w w:val="99"/>
+                <w:w w:val="93"/>
                 <w:sz w:val="16"/>
               </w:rPr>
             </w:pPr>
             <w:r>
               <w:rPr>
                 <w:rFonts w:ascii="Arial" w:eastAsia="Arial" w:hAnsi="Arial"/>
-                <w:w w:val="99"/>
+                <w:w w:val="93"/>
+                <w:sz w:val="16"/>
+              </w:rPr>
+              <w:t>W</w:t>
+            </w:r>
+          </w:p>
+        </w:tc>
+      </w:tr>
+      <w:tr>
+        <w:trPr>
+          <w:trHeight w:val="288"/>
+        </w:trPr>
+        <w:tc>
+          <w:tcPr>
+            <w:tcW w:w="1880" w:type="dxa"/>
+            <w:tcBorders>
+              <w:top w:val="single" w:sz="12" w:space="0" w:color="auto"/>
+              <w:left w:val="single" w:sz="12" w:space="0" w:color="auto"/>
+              <w:bottom w:val="single" w:sz="12" w:space="0" w:color="auto"/>
+              <w:right w:val="single" w:sz="12" w:space="0" w:color="auto"/>
+            </w:tcBorders>
+            <w:shd w:val="clear" w:color="auto" w:fill="auto"/>
+            <w:vAlign w:val="center"/>
+          </w:tcPr>
+          <w:p>
+            <w:pPr>
+              <w:spacing w:line="244" w:lineRule="exact"/>
+              <w:ind w:left="40"/>
+              <w:jc w:val="center"/>
+              <w:rPr>
+                <w:rFonts w:ascii="Arial" w:eastAsia="Arial" w:hAnsi="Arial"/>
+                <w:b/>
+                <w:sz w:val="16"/>
+                <w:szCs w:val="16"/>
+              </w:rPr>
+            </w:pPr>
+            <w:r>
+              <w:rPr>
+                <w:rFonts w:ascii="Arial" w:eastAsia="Arial" w:hAnsi="Arial" w:cs="Arial"/>
+                <w:b/>
+                <w:sz w:val="16"/>
+                <w:szCs w:val="16"/>
+              </w:rPr>
+              <w:t>P</w:t>
+            </w:r>
+            <w:r>
+              <w:rPr>
+                <w:rFonts w:ascii="Arial" w:eastAsia="Arial" w:hAnsi="Arial" w:cs="Arial"/>
+                <w:b/>
+                <w:sz w:val="16"/>
+                <w:szCs w:val="16"/>
+                <w:vertAlign w:val="subscript"/>
+              </w:rPr>
+              <w:t>IDLE</w:t>
+            </w:r>
+          </w:p>
+        </w:tc>
+        <w:tc>
+          <w:tcPr>
+            <w:tcW w:w="3870" w:type="dxa"/>
+            <w:tcBorders>
+              <w:top w:val="single" w:sz="12" w:space="0" w:color="auto"/>
+              <w:left w:val="single" w:sz="12" w:space="0" w:color="auto"/>
+              <w:bottom w:val="single" w:sz="12" w:space="0" w:color="auto"/>
+              <w:right w:val="single" w:sz="12" w:space="0" w:color="auto"/>
+            </w:tcBorders>
+            <w:shd w:val="clear" w:color="auto" w:fill="auto"/>
+            <w:vAlign w:val="center"/>
+          </w:tcPr>
+          <w:p>
+            <w:pPr>
+              <w:spacing w:line="244" w:lineRule="exact"/>
+              <w:ind w:left="40"/>
+              <w:rPr>
+                <w:rFonts w:ascii="Arial" w:eastAsia="Arial" w:hAnsi="Arial"/>
+                <w:sz w:val="16"/>
+                <w:szCs w:val="16"/>
+              </w:rPr>
+            </w:pPr>
+            <w:r>
+              <w:rPr>
+                <w:rFonts w:ascii="Arial" w:eastAsia="Arial" w:hAnsi="Arial"/>
+                <w:sz w:val="16"/>
+              </w:rPr>
+              <w:t xml:space="preserve">VBUS </w:t>
+            </w:r>
+            <w:r>
+              <w:rPr>
+                <w:rFonts w:ascii="Arial" w:eastAsia="Arial" w:hAnsi="Arial" w:cs="Arial"/>
+                <w:sz w:val="16"/>
+                <w:szCs w:val="16"/>
+              </w:rPr>
+              <w:t xml:space="preserve">idle power draw (Myriad X booted) </w:t>
+            </w:r>
+          </w:p>
+        </w:tc>
+        <w:tc>
+          <w:tcPr>
+            <w:tcW w:w="1080" w:type="dxa"/>
+            <w:tcBorders>
+              <w:top w:val="single" w:sz="12" w:space="0" w:color="auto"/>
+              <w:left w:val="single" w:sz="12" w:space="0" w:color="auto"/>
+              <w:bottom w:val="single" w:sz="12" w:space="0" w:color="auto"/>
+              <w:right w:val="single" w:sz="12" w:space="0" w:color="auto"/>
+            </w:tcBorders>
+            <w:shd w:val="clear" w:color="auto" w:fill="auto"/>
+            <w:vAlign w:val="center"/>
+          </w:tcPr>
+          <w:p>
+            <w:pPr>
+              <w:spacing w:line="0" w:lineRule="atLeast"/>
+              <w:jc w:val="center"/>
+              <w:rPr>
+                <w:rFonts w:ascii="Arial" w:eastAsia="Arial" w:hAnsi="Arial"/>
+                <w:w w:val="93"/>
+                <w:sz w:val="16"/>
+              </w:rPr>
+            </w:pPr>
+          </w:p>
+        </w:tc>
+        <w:tc>
+          <w:tcPr>
+            <w:tcW w:w="1170" w:type="dxa"/>
+            <w:tcBorders>
+              <w:top w:val="single" w:sz="12" w:space="0" w:color="auto"/>
+              <w:left w:val="single" w:sz="12" w:space="0" w:color="auto"/>
+              <w:bottom w:val="single" w:sz="12" w:space="0" w:color="auto"/>
+              <w:right w:val="single" w:sz="12" w:space="0" w:color="auto"/>
+            </w:tcBorders>
+            <w:vAlign w:val="center"/>
+          </w:tcPr>
+          <w:p>
+            <w:pPr>
+              <w:spacing w:line="0" w:lineRule="atLeast"/>
+              <w:jc w:val="center"/>
+              <w:rPr>
+                <w:rFonts w:ascii="Arial" w:eastAsia="Arial" w:hAnsi="Arial"/>
+                <w:w w:val="93"/>
+                <w:sz w:val="16"/>
+              </w:rPr>
+            </w:pPr>
+            <w:r>
+              <w:rPr>
+                <w:rFonts w:ascii="Arial" w:eastAsia="Arial" w:hAnsi="Arial"/>
+                <w:w w:val="93"/>
+                <w:sz w:val="16"/>
+              </w:rPr>
+              <w:t>2.5</w:t>
+            </w:r>
+          </w:p>
+        </w:tc>
+        <w:tc>
+          <w:tcPr>
+            <w:tcW w:w="1260" w:type="dxa"/>
+            <w:tcBorders>
+              <w:top w:val="single" w:sz="12" w:space="0" w:color="auto"/>
+              <w:left w:val="single" w:sz="12" w:space="0" w:color="auto"/>
+              <w:bottom w:val="single" w:sz="12" w:space="0" w:color="auto"/>
+              <w:right w:val="single" w:sz="12" w:space="0" w:color="auto"/>
+            </w:tcBorders>
+            <w:shd w:val="clear" w:color="auto" w:fill="auto"/>
+            <w:vAlign w:val="center"/>
+          </w:tcPr>
+          <w:p>
+            <w:pPr>
+              <w:spacing w:line="0" w:lineRule="atLeast"/>
+              <w:jc w:val="center"/>
+              <w:rPr>
+                <w:rFonts w:ascii="Arial" w:eastAsia="Arial" w:hAnsi="Arial"/>
+                <w:w w:val="93"/>
+                <w:sz w:val="16"/>
+              </w:rPr>
+            </w:pPr>
+          </w:p>
+        </w:tc>
+        <w:tc>
+          <w:tcPr>
+            <w:tcW w:w="990" w:type="dxa"/>
+            <w:tcBorders>
+              <w:top w:val="single" w:sz="12" w:space="0" w:color="auto"/>
+              <w:left w:val="single" w:sz="12" w:space="0" w:color="auto"/>
+              <w:bottom w:val="single" w:sz="12" w:space="0" w:color="auto"/>
+              <w:right w:val="single" w:sz="12" w:space="0" w:color="auto"/>
+            </w:tcBorders>
+            <w:shd w:val="clear" w:color="auto" w:fill="auto"/>
+            <w:vAlign w:val="center"/>
+          </w:tcPr>
+          <w:p>
+            <w:pPr>
+              <w:spacing w:line="0" w:lineRule="atLeast"/>
+              <w:jc w:val="center"/>
+              <w:rPr>
+                <w:rFonts w:ascii="Arial" w:eastAsia="Arial" w:hAnsi="Arial"/>
+                <w:w w:val="93"/>
+                <w:sz w:val="16"/>
+              </w:rPr>
+            </w:pPr>
+            <w:r>
+              <w:rPr>
+                <w:rFonts w:ascii="Arial" w:eastAsia="Arial" w:hAnsi="Arial"/>
+                <w:w w:val="93"/>
+                <w:sz w:val="16"/>
+              </w:rPr>
+              <w:t>W</w:t>
+            </w:r>
+          </w:p>
+        </w:tc>
+      </w:tr>
+      <w:tr>
+        <w:trPr>
+          <w:trHeight w:val="288"/>
+        </w:trPr>
+        <w:tc>
+          <w:tcPr>
+            <w:tcW w:w="1880" w:type="dxa"/>
+            <w:tcBorders>
+              <w:top w:val="single" w:sz="12" w:space="0" w:color="auto"/>
+              <w:left w:val="single" w:sz="12" w:space="0" w:color="auto"/>
+              <w:bottom w:val="single" w:sz="12" w:space="0" w:color="auto"/>
+              <w:right w:val="single" w:sz="12" w:space="0" w:color="auto"/>
+            </w:tcBorders>
+            <w:shd w:val="clear" w:color="auto" w:fill="auto"/>
+            <w:vAlign w:val="center"/>
+          </w:tcPr>
+          <w:p>
+            <w:pPr>
+              <w:spacing w:line="244" w:lineRule="exact"/>
+              <w:ind w:left="40"/>
+              <w:jc w:val="center"/>
+              <w:rPr>
+                <w:rFonts w:ascii="Arial" w:eastAsia="Arial" w:hAnsi="Arial"/>
+                <w:b/>
+                <w:sz w:val="16"/>
+                <w:szCs w:val="16"/>
+              </w:rPr>
+            </w:pPr>
+            <w:r>
+              <w:rPr>
+                <w:rFonts w:ascii="Arial" w:eastAsia="Arial" w:hAnsi="Arial"/>
+                <w:b/>
+                <w:sz w:val="16"/>
+                <w:szCs w:val="16"/>
+              </w:rPr>
+              <w:t>T</w:t>
+            </w:r>
+            <w:r>
+              <w:rPr>
+                <w:rFonts w:ascii="Arial" w:eastAsia="Arial" w:hAnsi="Arial"/>
+                <w:sz w:val="16"/>
+                <w:szCs w:val="16"/>
+                <w:vertAlign w:val="subscript"/>
+              </w:rPr>
+              <w:t>A</w:t>
+            </w:r>
+          </w:p>
+        </w:tc>
+        <w:tc>
+          <w:tcPr>
+            <w:tcW w:w="3870" w:type="dxa"/>
+            <w:tcBorders>
+              <w:top w:val="single" w:sz="12" w:space="0" w:color="auto"/>
+              <w:left w:val="single" w:sz="12" w:space="0" w:color="auto"/>
+              <w:bottom w:val="single" w:sz="12" w:space="0" w:color="auto"/>
+              <w:right w:val="single" w:sz="12" w:space="0" w:color="auto"/>
+            </w:tcBorders>
+            <w:shd w:val="clear" w:color="auto" w:fill="auto"/>
+            <w:vAlign w:val="center"/>
+          </w:tcPr>
+          <w:p>
+            <w:pPr>
+              <w:spacing w:line="244" w:lineRule="exact"/>
+              <w:ind w:left="40"/>
+              <w:rPr>
+                <w:rFonts w:ascii="Arial" w:eastAsia="Arial" w:hAnsi="Arial"/>
+                <w:sz w:val="16"/>
+                <w:szCs w:val="16"/>
+              </w:rPr>
+            </w:pPr>
+            <w:r>
+              <w:rPr>
+                <w:rFonts w:ascii="Arial" w:eastAsia="Arial" w:hAnsi="Arial"/>
+                <w:sz w:val="16"/>
+                <w:szCs w:val="16"/>
+              </w:rPr>
+              <w:t>Ambient operating temperature</w:t>
+            </w:r>
+          </w:p>
+        </w:tc>
+        <w:tc>
+          <w:tcPr>
+            <w:tcW w:w="1080" w:type="dxa"/>
+            <w:tcBorders>
+              <w:top w:val="single" w:sz="12" w:space="0" w:color="auto"/>
+              <w:left w:val="single" w:sz="12" w:space="0" w:color="auto"/>
+              <w:bottom w:val="single" w:sz="12" w:space="0" w:color="auto"/>
+              <w:right w:val="single" w:sz="12" w:space="0" w:color="auto"/>
+            </w:tcBorders>
+            <w:shd w:val="clear" w:color="auto" w:fill="auto"/>
+            <w:vAlign w:val="center"/>
+          </w:tcPr>
+          <w:p>
+            <w:pPr>
+              <w:spacing w:line="0" w:lineRule="atLeast"/>
+              <w:jc w:val="center"/>
+              <w:rPr>
+                <w:rFonts w:ascii="Arial" w:eastAsia="Arial" w:hAnsi="Arial"/>
+                <w:w w:val="93"/>
+                <w:sz w:val="16"/>
+              </w:rPr>
+            </w:pPr>
+          </w:p>
+        </w:tc>
+        <w:tc>
+          <w:tcPr>
+            <w:tcW w:w="1170" w:type="dxa"/>
+            <w:tcBorders>
+              <w:top w:val="single" w:sz="12" w:space="0" w:color="auto"/>
+              <w:left w:val="single" w:sz="12" w:space="0" w:color="auto"/>
+              <w:bottom w:val="single" w:sz="12" w:space="0" w:color="auto"/>
+              <w:right w:val="single" w:sz="12" w:space="0" w:color="auto"/>
+            </w:tcBorders>
+          </w:tcPr>
+          <w:p>
+            <w:pPr>
+              <w:spacing w:line="0" w:lineRule="atLeast"/>
+              <w:jc w:val="center"/>
+              <w:rPr>
+                <w:rFonts w:ascii="Arial" w:eastAsia="Arial" w:hAnsi="Arial"/>
+                <w:w w:val="93"/>
+                <w:sz w:val="16"/>
+              </w:rPr>
+            </w:pPr>
+          </w:p>
+        </w:tc>
+        <w:tc>
+          <w:tcPr>
+            <w:tcW w:w="1260" w:type="dxa"/>
+            <w:tcBorders>
+              <w:top w:val="single" w:sz="12" w:space="0" w:color="auto"/>
+              <w:left w:val="single" w:sz="12" w:space="0" w:color="auto"/>
+              <w:bottom w:val="single" w:sz="12" w:space="0" w:color="auto"/>
+              <w:right w:val="single" w:sz="12" w:space="0" w:color="auto"/>
+            </w:tcBorders>
+            <w:shd w:val="clear" w:color="auto" w:fill="auto"/>
+            <w:vAlign w:val="center"/>
+          </w:tcPr>
+          <w:p>
+            <w:pPr>
+              <w:spacing w:line="0" w:lineRule="atLeast"/>
+              <w:jc w:val="center"/>
+              <w:rPr>
+                <w:rFonts w:ascii="Arial" w:eastAsia="Arial" w:hAnsi="Arial"/>
+                <w:w w:val="93"/>
+                <w:sz w:val="16"/>
+              </w:rPr>
+            </w:pPr>
+            <w:r>
+              <w:rPr>
+                <w:rFonts w:ascii="Arial" w:eastAsia="Arial" w:hAnsi="Arial"/>
+                <w:w w:val="93"/>
+                <w:sz w:val="16"/>
+              </w:rPr>
+              <w:t>50</w:t>
+            </w:r>
+          </w:p>
+        </w:tc>
+        <w:tc>
+          <w:tcPr>
+            <w:tcW w:w="990" w:type="dxa"/>
+            <w:tcBorders>
+              <w:top w:val="single" w:sz="12" w:space="0" w:color="auto"/>
+              <w:left w:val="single" w:sz="12" w:space="0" w:color="auto"/>
+              <w:bottom w:val="single" w:sz="12" w:space="0" w:color="auto"/>
+              <w:right w:val="single" w:sz="12" w:space="0" w:color="auto"/>
+            </w:tcBorders>
+            <w:shd w:val="clear" w:color="auto" w:fill="auto"/>
+            <w:vAlign w:val="center"/>
+          </w:tcPr>
+          <w:p>
+            <w:pPr>
+              <w:spacing w:line="0" w:lineRule="atLeast"/>
+              <w:jc w:val="center"/>
+              <w:rPr>
+                <w:rFonts w:ascii="Arial" w:eastAsia="Arial" w:hAnsi="Arial"/>
+                <w:w w:val="93"/>
+                <w:sz w:val="16"/>
+              </w:rPr>
+            </w:pPr>
+            <w:r>
+              <w:rPr>
+                <w:rFonts w:ascii="Arial" w:eastAsia="Arial" w:hAnsi="Arial"/>
+                <w:w w:val="93"/>
                 <w:sz w:val="16"/>
               </w:rPr>
               <w:t>°C</w:t>
@@ -5884,11 +6732,11 @@
           <w:numId w:val="20"/>
         </w:numPr>
       </w:pPr>
-      <w:bookmarkStart w:id="20" w:name="_Toc94099873"/>
+      <w:bookmarkStart w:id="19" w:name="_Toc94130612"/>
       <w:r>
         <w:t>Camera sensors characteristics</w:t>
       </w:r>
-      <w:bookmarkEnd w:id="20"/>
+      <w:bookmarkEnd w:id="19"/>
     </w:p>
     <w:tbl>
       <w:tblPr>
@@ -5921,11 +6769,11 @@
                 <w:numId w:val="20"/>
               </w:numPr>
             </w:pPr>
-            <w:bookmarkStart w:id="21" w:name="_Toc94099874"/>
+            <w:bookmarkStart w:id="20" w:name="_Toc94130613"/>
             <w:r>
               <w:t>Center Color Camera</w:t>
             </w:r>
-            <w:bookmarkEnd w:id="21"/>
+            <w:bookmarkEnd w:id="20"/>
           </w:p>
         </w:tc>
       </w:tr>
@@ -6550,7 +7398,7 @@
           <w:numId w:val="20"/>
         </w:numPr>
       </w:pPr>
-      <w:bookmarkStart w:id="22" w:name="_Toc94099875"/>
+      <w:bookmarkStart w:id="21" w:name="_Toc94130614"/>
       <w:r>
         <w:t xml:space="preserve">Stereo vision </w:t>
       </w:r>
@@ -6560,7 +7408,7 @@
       <w:r>
         <w:t xml:space="preserve"> camera</w:t>
       </w:r>
-      <w:bookmarkEnd w:id="22"/>
+      <w:bookmarkEnd w:id="21"/>
     </w:p>
     <w:p/>
     <w:p>
@@ -7173,9 +8021,7 @@
         </w:rPr>
       </w:pPr>
     </w:p>
-    <w:p>
-      <w:bookmarkStart w:id="23" w:name="_Toc94099876"/>
-    </w:p>
+    <w:p/>
     <w:p>
       <w:pPr>
         <w:pStyle w:val="Heading1"/>
@@ -7184,11 +8030,12 @@
           <w:numId w:val="20"/>
         </w:numPr>
       </w:pPr>
+      <w:bookmarkStart w:id="22" w:name="_Toc94130615"/>
       <w:r>
         <w:lastRenderedPageBreak/>
         <w:t>Active illumination</w:t>
       </w:r>
-      <w:bookmarkEnd w:id="23"/>
+      <w:bookmarkEnd w:id="22"/>
     </w:p>
     <w:p/>
     <w:p>
@@ -7199,11 +8046,11 @@
           <w:numId w:val="20"/>
         </w:numPr>
       </w:pPr>
-      <w:bookmarkStart w:id="24" w:name="_Toc94099877"/>
+      <w:bookmarkStart w:id="23" w:name="_Toc94130616"/>
       <w:r>
         <w:t>IR dot projector</w:t>
       </w:r>
-      <w:bookmarkEnd w:id="24"/>
+      <w:bookmarkEnd w:id="23"/>
       <w:r>
         <w:t xml:space="preserve"> </w:t>
       </w:r>
@@ -7212,6 +8059,14 @@
       <w:r>
         <w:t>OAK-D Pro</w:t>
       </w:r>
+      <w:r>
+        <w:t xml:space="preserve"> </w:t>
+      </w:r>
+      <w:proofErr w:type="spellStart"/>
+      <w:r>
+        <w:t>PoE</w:t>
+      </w:r>
+      <w:proofErr w:type="spellEnd"/>
       <w:r>
         <w:t xml:space="preserve"> doesn’t </w:t>
       </w:r>
@@ -7470,6 +8325,76 @@
               <w:right w:val="single" w:sz="12" w:space="0" w:color="auto"/>
             </w:tcBorders>
             <w:shd w:val="clear" w:color="auto" w:fill="auto"/>
+          </w:tcPr>
+          <w:p>
+            <w:pPr>
+              <w:spacing w:line="243" w:lineRule="exact"/>
+              <w:ind w:left="40"/>
+              <w:jc w:val="center"/>
+              <w:rPr>
+                <w:rFonts w:ascii="Arial" w:eastAsia="Arial" w:hAnsi="Arial" w:cs="Arial"/>
+                <w:b/>
+                <w:sz w:val="16"/>
+                <w:szCs w:val="16"/>
+              </w:rPr>
+            </w:pPr>
+            <w:r>
+              <w:rPr>
+                <w:rFonts w:ascii="Arial" w:eastAsia="Arial" w:hAnsi="Arial" w:cs="Arial"/>
+                <w:b/>
+                <w:sz w:val="16"/>
+                <w:szCs w:val="16"/>
+              </w:rPr>
+              <w:t>Wavelength</w:t>
+            </w:r>
+          </w:p>
+        </w:tc>
+        <w:tc>
+          <w:tcPr>
+            <w:tcW w:w="8222" w:type="dxa"/>
+            <w:tcBorders>
+              <w:top w:val="single" w:sz="12" w:space="0" w:color="auto"/>
+              <w:left w:val="single" w:sz="12" w:space="0" w:color="auto"/>
+              <w:bottom w:val="single" w:sz="12" w:space="0" w:color="auto"/>
+              <w:right w:val="single" w:sz="12" w:space="0" w:color="auto"/>
+            </w:tcBorders>
+            <w:shd w:val="clear" w:color="auto" w:fill="auto"/>
+          </w:tcPr>
+          <w:p>
+            <w:pPr>
+              <w:spacing w:line="243" w:lineRule="exact"/>
+              <w:ind w:left="40"/>
+              <w:rPr>
+                <w:rFonts w:ascii="Arial" w:eastAsia="Arial" w:hAnsi="Arial" w:cs="Arial"/>
+                <w:b/>
+                <w:sz w:val="16"/>
+                <w:szCs w:val="16"/>
+              </w:rPr>
+            </w:pPr>
+            <w:r>
+              <w:rPr>
+                <w:rFonts w:ascii="Arial" w:eastAsia="Arial" w:hAnsi="Arial" w:cs="Arial"/>
+                <w:sz w:val="16"/>
+              </w:rPr>
+              <w:t>940nm</w:t>
+            </w:r>
+          </w:p>
+        </w:tc>
+      </w:tr>
+      <w:tr>
+        <w:trPr>
+          <w:trHeight w:val="288"/>
+        </w:trPr>
+        <w:tc>
+          <w:tcPr>
+            <w:tcW w:w="1853" w:type="dxa"/>
+            <w:tcBorders>
+              <w:top w:val="single" w:sz="12" w:space="0" w:color="auto"/>
+              <w:left w:val="single" w:sz="12" w:space="0" w:color="auto"/>
+              <w:bottom w:val="single" w:sz="12" w:space="0" w:color="auto"/>
+              <w:right w:val="single" w:sz="12" w:space="0" w:color="auto"/>
+            </w:tcBorders>
+            <w:shd w:val="clear" w:color="auto" w:fill="auto"/>
             <w:vAlign w:val="center"/>
           </w:tcPr>
           <w:p>
@@ -7686,11 +8611,11 @@
           <w:numId w:val="20"/>
         </w:numPr>
       </w:pPr>
-      <w:bookmarkStart w:id="25" w:name="_Toc94099878"/>
+      <w:bookmarkStart w:id="24" w:name="_Toc94130617"/>
       <w:r>
         <w:t>IR flood illumination LED</w:t>
       </w:r>
-      <w:bookmarkEnd w:id="25"/>
+      <w:bookmarkEnd w:id="24"/>
     </w:p>
     <w:p/>
     <w:p>
@@ -8155,18 +9080,254 @@
           <w:numId w:val="20"/>
         </w:numPr>
       </w:pPr>
-      <w:r>
-        <w:lastRenderedPageBreak/>
+      <w:bookmarkStart w:id="25" w:name="_Toc94130618"/>
+      <w:r>
+        <w:t>Inertial Measurement Unit (IMU)</w:t>
+      </w:r>
+      <w:bookmarkEnd w:id="25"/>
+    </w:p>
+    <w:p>
+      <w:r>
         <w:t> </w:t>
       </w:r>
-      <w:bookmarkStart w:id="26" w:name="_Toc94099879"/>
-      <w:r>
-        <w:t>Connectors</w:t>
+    </w:p>
+    <w:p>
+      <w:r>
+        <w:t xml:space="preserve">OAK-D Pro </w:t>
+      </w:r>
+      <w:proofErr w:type="spellStart"/>
+      <w:r>
+        <w:t>PoE</w:t>
+      </w:r>
+      <w:proofErr w:type="spellEnd"/>
+      <w:r>
+        <w:t xml:space="preserve"> integrates a 9-Axis (Acceleration, Gyroscope and magnetometer) BNO086 inertial measurement unit. </w:t>
+      </w:r>
+      <w:proofErr w:type="spellStart"/>
+      <w:r>
+        <w:t>MotionEngine</w:t>
+      </w:r>
+      <w:proofErr w:type="spellEnd"/>
+      <w:r>
+        <w:t xml:space="preserve"> 9-</w:t>
+      </w:r>
+      <w:proofErr w:type="gramStart"/>
+      <w:r>
+        <w:t>Axis  and</w:t>
+      </w:r>
+      <w:proofErr w:type="gramEnd"/>
+      <w:r>
+        <w:t xml:space="preserve"> 6-Axis Sensor Fusion provides raw, calibrated sensor orientation data for more accurate heading and orientation.</w:t>
+      </w:r>
+    </w:p>
+    <w:p>
+      <w:pPr>
+        <w:pStyle w:val="Heading1"/>
+      </w:pPr>
+    </w:p>
+    <w:p>
+      <w:pPr>
+        <w:pStyle w:val="Heading1"/>
+        <w:numPr>
+          <w:ilvl w:val="0"/>
+          <w:numId w:val="20"/>
+        </w:numPr>
+      </w:pPr>
+      <w:bookmarkStart w:id="26" w:name="_Toc94130619"/>
+      <w:r>
+        <w:t>Auxiliary interface</w:t>
       </w:r>
       <w:bookmarkEnd w:id="26"/>
     </w:p>
     <w:p/>
     <w:p>
+      <w:pPr>
+        <w:pStyle w:val="ListParagraph"/>
+        <w:numPr>
+          <w:ilvl w:val="0"/>
+          <w:numId w:val="30"/>
+        </w:numPr>
+      </w:pPr>
+      <w:r>
+        <w:rPr>
+          <w:b/>
+        </w:rPr>
+        <w:t>USB</w:t>
+      </w:r>
+      <w:r>
+        <w:t>:</w:t>
+      </w:r>
+    </w:p>
+    <w:p>
+      <w:r>
+        <w:t xml:space="preserve">Device supports </w:t>
+      </w:r>
+      <w:r>
+        <w:t>USB 2.0 interface used as a host to control external devices.</w:t>
+      </w:r>
+      <w:r>
+        <w:t xml:space="preserve"> Optionally this interface is used to reprogram the OAK-D-PRO-POE device (</w:t>
+      </w:r>
+      <w:r>
+        <w:t>GPIO 0</w:t>
+      </w:r>
+      <w:r>
+        <w:t xml:space="preserve"> needs to be pulled high during boot up in this case)</w:t>
+      </w:r>
+    </w:p>
+    <w:p>
+      <w:pPr>
+        <w:pStyle w:val="ListParagraph"/>
+        <w:numPr>
+          <w:ilvl w:val="0"/>
+          <w:numId w:val="30"/>
+        </w:numPr>
+      </w:pPr>
+      <w:r>
+        <w:rPr>
+          <w:b/>
+        </w:rPr>
+        <w:t>GPIO</w:t>
+      </w:r>
+      <w:r>
+        <w:t>:</w:t>
+      </w:r>
+    </w:p>
+    <w:p>
+      <w:r>
+        <w:t xml:space="preserve">GPIO 0 – </w:t>
+      </w:r>
+      <w:r>
+        <w:t>General purpose input output pin. This pin is used to put the device in to USB boot by pulling this pin high with a 10k resistor during startup. Also this pin is multiplexed with the Strobe functionality.</w:t>
+      </w:r>
+      <w:r>
+        <w:t xml:space="preserve"> </w:t>
+      </w:r>
+    </w:p>
+    <w:p>
+      <w:r>
+        <w:t xml:space="preserve">GPIO 1 – </w:t>
+      </w:r>
+      <w:r>
+        <w:t>General purpose input output pin. This pin also supports UART_TX or I2C_SDA functionality.</w:t>
+      </w:r>
+    </w:p>
+    <w:p>
+      <w:r>
+        <w:t xml:space="preserve">GPIO 2 – </w:t>
+      </w:r>
+      <w:r>
+        <w:t>General purpose input output pin. This pin also supports UART_RX or I2C_SCL functionality.</w:t>
+      </w:r>
+    </w:p>
+    <w:p>
+      <w:pPr>
+        <w:pStyle w:val="ListParagraph"/>
+        <w:numPr>
+          <w:ilvl w:val="0"/>
+          <w:numId w:val="30"/>
+        </w:numPr>
+      </w:pPr>
+      <w:r>
+        <w:rPr>
+          <w:b/>
+        </w:rPr>
+        <w:t>FSYNC</w:t>
+      </w:r>
+      <w:r>
+        <w:t>:</w:t>
+      </w:r>
+    </w:p>
+    <w:p>
+      <w:r>
+        <w:t>Frame synchronization signal for cameras. This pin can be configured as an input or an output.</w:t>
+      </w:r>
+    </w:p>
+    <w:p>
+      <w:pPr>
+        <w:pStyle w:val="ListParagraph"/>
+        <w:numPr>
+          <w:ilvl w:val="0"/>
+          <w:numId w:val="30"/>
+        </w:numPr>
+        <w:rPr>
+          <w:b/>
+        </w:rPr>
+      </w:pPr>
+      <w:r>
+        <w:rPr>
+          <w:b/>
+        </w:rPr>
+        <w:t>STROBE:</w:t>
+      </w:r>
+    </w:p>
+    <w:p>
+      <w:proofErr w:type="gramStart"/>
+      <w:r>
+        <w:t>Strobe signal for controlling external lights.</w:t>
+      </w:r>
+      <w:proofErr w:type="gramEnd"/>
+      <w:r>
+        <w:t xml:space="preserve"> </w:t>
+      </w:r>
+      <w:proofErr w:type="gramStart"/>
+      <w:r>
+        <w:t>Multiplexed with GPIO 0.</w:t>
+      </w:r>
+      <w:proofErr w:type="gramEnd"/>
+    </w:p>
+    <w:p>
+      <w:pPr>
+        <w:pStyle w:val="ListParagraph"/>
+        <w:numPr>
+          <w:ilvl w:val="0"/>
+          <w:numId w:val="30"/>
+        </w:numPr>
+        <w:rPr>
+          <w:b/>
+        </w:rPr>
+      </w:pPr>
+      <w:r>
+        <w:rPr>
+          <w:b/>
+        </w:rPr>
+        <w:t>5V:</w:t>
+      </w:r>
+    </w:p>
+    <w:p>
+      <w:r>
+        <w:t>This pin is used for sourcing 5V power to accessory devices connected to the M8 connector. If trying to boot the device in USB boot mode, this pin can also sink current.</w:t>
+      </w:r>
+    </w:p>
+    <w:p/>
+    <w:p/>
+    <w:p/>
+    <w:p/>
+    <w:p/>
+    <w:p/>
+    <w:p/>
+    <w:p/>
+    <w:p>
+      <w:bookmarkStart w:id="27" w:name="_GoBack"/>
+      <w:bookmarkEnd w:id="27"/>
+    </w:p>
+    <w:p>
+      <w:pPr>
+        <w:pStyle w:val="Heading1"/>
+        <w:numPr>
+          <w:ilvl w:val="0"/>
+          <w:numId w:val="20"/>
+        </w:numPr>
+      </w:pPr>
+      <w:bookmarkStart w:id="28" w:name="_Toc94130620"/>
+      <w:r>
+        <w:lastRenderedPageBreak/>
+        <w:t>Connectors</w:t>
+      </w:r>
+      <w:bookmarkEnd w:id="28"/>
+    </w:p>
+    <w:p/>
+    <w:p>
       <w:r>
         <w:t xml:space="preserve">OAK-D Pro </w:t>
       </w:r>
@@ -8237,1948 +9398,11 @@
           <w:sz w:val="22"/>
           <w:szCs w:val="22"/>
         </w:rPr>
-        <mc:AlternateContent>
-          <mc:Choice Requires="wps">
-            <w:drawing>
-              <wp:anchor distT="0" distB="0" distL="114300" distR="114300" simplePos="0" relativeHeight="251685888" behindDoc="0" locked="0" layoutInCell="1" allowOverlap="1" wp14:anchorId="30767BE7" wp14:editId="7E829802">
-                <wp:simplePos x="0" y="0"/>
-                <wp:positionH relativeFrom="margin">
-                  <wp:posOffset>3297880</wp:posOffset>
-                </wp:positionH>
-                <wp:positionV relativeFrom="paragraph">
-                  <wp:posOffset>1523454</wp:posOffset>
-                </wp:positionV>
-                <wp:extent cx="215265" cy="250190"/>
-                <wp:effectExtent l="0" t="0" r="0" b="0"/>
-                <wp:wrapNone/>
-                <wp:docPr id="16" name="Text Box 16"/>
-                <wp:cNvGraphicFramePr/>
-                <a:graphic xmlns:a="http://schemas.openxmlformats.org/drawingml/2006/main">
-                  <a:graphicData uri="http://schemas.microsoft.com/office/word/2010/wordprocessingShape">
-                    <wps:wsp>
-                      <wps:cNvSpPr txBox="1"/>
-                      <wps:spPr>
-                        <a:xfrm>
-                          <a:off x="0" y="0"/>
-                          <a:ext cx="215265" cy="250190"/>
-                        </a:xfrm>
-                        <a:prstGeom prst="rect">
-                          <a:avLst/>
-                        </a:prstGeom>
-                        <a:noFill/>
-                        <a:ln w="6350">
-                          <a:noFill/>
-                        </a:ln>
-                        <a:effectLst/>
-                      </wps:spPr>
-                      <wps:style>
-                        <a:lnRef idx="0">
-                          <a:schemeClr val="accent1"/>
-                        </a:lnRef>
-                        <a:fillRef idx="0">
-                          <a:schemeClr val="accent1"/>
-                        </a:fillRef>
-                        <a:effectRef idx="0">
-                          <a:schemeClr val="accent1"/>
-                        </a:effectRef>
-                        <a:fontRef idx="minor">
-                          <a:schemeClr val="dk1"/>
-                        </a:fontRef>
-                      </wps:style>
-                      <wps:txbx>
-                        <w:txbxContent>
-                          <w:p>
-                            <w:pPr>
-                              <w:rPr>
-                                <w:color w:val="FF0000"/>
-                              </w:rPr>
-                            </w:pPr>
-                            <w:r>
-                              <w:rPr>
-                                <w:color w:val="FF0000"/>
-                              </w:rPr>
-                              <w:t>3</w:t>
-                            </w:r>
-                          </w:p>
-                        </w:txbxContent>
-                      </wps:txbx>
-                      <wps:bodyPr rot="0" spcFirstLastPara="0" vertOverflow="overflow" horzOverflow="overflow" vert="horz" wrap="square" lIns="91440" tIns="45720" rIns="91440" bIns="45720" numCol="1" spcCol="0" rtlCol="0" fromWordArt="0" anchor="t" anchorCtr="0" forceAA="0" compatLnSpc="1">
-                        <a:prstTxWarp prst="textNoShape">
-                          <a:avLst/>
-                        </a:prstTxWarp>
-                        <a:noAutofit/>
-                      </wps:bodyPr>
-                    </wps:wsp>
-                  </a:graphicData>
-                </a:graphic>
-                <wp14:sizeRelH relativeFrom="margin">
-                  <wp14:pctWidth>0</wp14:pctWidth>
-                </wp14:sizeRelH>
-                <wp14:sizeRelV relativeFrom="margin">
-                  <wp14:pctHeight>0</wp14:pctHeight>
-                </wp14:sizeRelV>
-              </wp:anchor>
-            </w:drawing>
-          </mc:Choice>
-          <mc:Fallback>
-            <w:pict>
-              <v:shapetype id="_x0000_t202" coordsize="21600,21600" o:spt="202" path="m,l,21600r21600,l21600,xe">
-                <v:stroke joinstyle="miter"/>
-                <v:path gradientshapeok="t" o:connecttype="rect"/>
-              </v:shapetype>
-              <v:shape id="Text Box 16" o:spid="_x0000_s1026" type="#_x0000_t202" style="position:absolute;left:0;text-align:left;margin-left:259.7pt;margin-top:119.95pt;width:16.95pt;height:19.7pt;z-index:251685888;visibility:visible;mso-wrap-style:square;mso-width-percent:0;mso-height-percent:0;mso-wrap-distance-left:9pt;mso-wrap-distance-top:0;mso-wrap-distance-right:9pt;mso-wrap-distance-bottom:0;mso-position-horizontal:absolute;mso-position-horizontal-relative:margin;mso-position-vertical:absolute;mso-position-vertical-relative:text;mso-width-percent:0;mso-height-percent:0;mso-width-relative:margin;mso-height-relative:margin;v-text-anchor:top" o:gfxdata="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" filled="f" stroked="f" strokeweight=".5pt">
-                <v:textbox>
-                  <w:txbxContent>
-                    <w:p>
-                      <w:pPr>
-                        <w:rPr>
-                          <w:color w:val="FF0000"/>
-                        </w:rPr>
-                      </w:pPr>
-                      <w:r>
-                        <w:rPr>
-                          <w:color w:val="FF0000"/>
-                        </w:rPr>
-                        <w:t>3</w:t>
-                      </w:r>
-                    </w:p>
-                  </w:txbxContent>
-                </v:textbox>
-                <w10:wrap anchorx="margin"/>
-              </v:shape>
-            </w:pict>
-          </mc:Fallback>
-        </mc:AlternateContent>
-      </w:r>
-      <w:r>
-        <w:rPr>
-          <w:rFonts w:asciiTheme="minorHAnsi" w:eastAsiaTheme="minorHAnsi" w:hAnsiTheme="minorHAnsi" w:cstheme="minorBidi"/>
-          <w:noProof/>
-          <w:sz w:val="22"/>
-          <w:szCs w:val="22"/>
-        </w:rPr>
-        <mc:AlternateContent>
-          <mc:Choice Requires="wps">
-            <w:drawing>
-              <wp:anchor distT="0" distB="0" distL="114300" distR="114300" simplePos="0" relativeHeight="251681792" behindDoc="0" locked="0" layoutInCell="1" allowOverlap="1" wp14:anchorId="193302D3" wp14:editId="61F9BD15">
-                <wp:simplePos x="0" y="0"/>
-                <wp:positionH relativeFrom="margin">
-                  <wp:posOffset>3441996</wp:posOffset>
-                </wp:positionH>
-                <wp:positionV relativeFrom="paragraph">
-                  <wp:posOffset>1282345</wp:posOffset>
-                </wp:positionV>
-                <wp:extent cx="215265" cy="250190"/>
-                <wp:effectExtent l="0" t="0" r="0" b="0"/>
-                <wp:wrapNone/>
-                <wp:docPr id="14" name="Text Box 14"/>
-                <wp:cNvGraphicFramePr/>
-                <a:graphic xmlns:a="http://schemas.openxmlformats.org/drawingml/2006/main">
-                  <a:graphicData uri="http://schemas.microsoft.com/office/word/2010/wordprocessingShape">
-                    <wps:wsp>
-                      <wps:cNvSpPr txBox="1"/>
-                      <wps:spPr>
-                        <a:xfrm>
-                          <a:off x="0" y="0"/>
-                          <a:ext cx="215265" cy="250190"/>
-                        </a:xfrm>
-                        <a:prstGeom prst="rect">
-                          <a:avLst/>
-                        </a:prstGeom>
-                        <a:noFill/>
-                        <a:ln w="6350">
-                          <a:noFill/>
-                        </a:ln>
-                        <a:effectLst/>
-                      </wps:spPr>
-                      <wps:style>
-                        <a:lnRef idx="0">
-                          <a:schemeClr val="accent1"/>
-                        </a:lnRef>
-                        <a:fillRef idx="0">
-                          <a:schemeClr val="accent1"/>
-                        </a:fillRef>
-                        <a:effectRef idx="0">
-                          <a:schemeClr val="accent1"/>
-                        </a:effectRef>
-                        <a:fontRef idx="minor">
-                          <a:schemeClr val="dk1"/>
-                        </a:fontRef>
-                      </wps:style>
-                      <wps:txbx>
-                        <w:txbxContent>
-                          <w:p>
-                            <w:pPr>
-                              <w:rPr>
-                                <w:color w:val="FF0000"/>
-                              </w:rPr>
-                            </w:pPr>
-                            <w:r>
-                              <w:rPr>
-                                <w:color w:val="FF0000"/>
-                              </w:rPr>
-                              <w:t>2</w:t>
-                            </w:r>
-                          </w:p>
-                        </w:txbxContent>
-                      </wps:txbx>
-                      <wps:bodyPr rot="0" spcFirstLastPara="0" vertOverflow="overflow" horzOverflow="overflow" vert="horz" wrap="square" lIns="91440" tIns="45720" rIns="91440" bIns="45720" numCol="1" spcCol="0" rtlCol="0" fromWordArt="0" anchor="t" anchorCtr="0" forceAA="0" compatLnSpc="1">
-                        <a:prstTxWarp prst="textNoShape">
-                          <a:avLst/>
-                        </a:prstTxWarp>
-                        <a:noAutofit/>
-                      </wps:bodyPr>
-                    </wps:wsp>
-                  </a:graphicData>
-                </a:graphic>
-                <wp14:sizeRelH relativeFrom="margin">
-                  <wp14:pctWidth>0</wp14:pctWidth>
-                </wp14:sizeRelH>
-                <wp14:sizeRelV relativeFrom="margin">
-                  <wp14:pctHeight>0</wp14:pctHeight>
-                </wp14:sizeRelV>
-              </wp:anchor>
-            </w:drawing>
-          </mc:Choice>
-          <mc:Fallback>
-            <w:pict>
-              <v:shape id="Text Box 14" o:spid="_x0000_s1027" type="#_x0000_t202" style="position:absolute;left:0;text-align:left;margin-left:271pt;margin-top:100.95pt;width:16.95pt;height:19.7pt;z-index:251681792;visibility:visible;mso-wrap-style:square;mso-width-percent:0;mso-height-percent:0;mso-wrap-distance-left:9pt;mso-wrap-distance-top:0;mso-wrap-distance-right:9pt;mso-wrap-distance-bottom:0;mso-position-horizontal:absolute;mso-position-horizontal-relative:margin;mso-position-vertical:absolute;mso-position-vertical-relative:text;mso-width-percent:0;mso-height-percent:0;mso-width-relative:margin;mso-height-relative:margin;v-text-anchor:top" o:gfxdata="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" filled="f" stroked="f" strokeweight=".5pt">
-                <v:textbox>
-                  <w:txbxContent>
-                    <w:p>
-                      <w:pPr>
-                        <w:rPr>
-                          <w:color w:val="FF0000"/>
-                        </w:rPr>
-                      </w:pPr>
-                      <w:r>
-                        <w:rPr>
-                          <w:color w:val="FF0000"/>
-                        </w:rPr>
-                        <w:t>2</w:t>
-                      </w:r>
-                    </w:p>
-                  </w:txbxContent>
-                </v:textbox>
-                <w10:wrap anchorx="margin"/>
-              </v:shape>
-            </w:pict>
-          </mc:Fallback>
-        </mc:AlternateContent>
-      </w:r>
-      <w:r>
-        <w:rPr>
-          <w:rFonts w:asciiTheme="minorHAnsi" w:eastAsiaTheme="minorHAnsi" w:hAnsiTheme="minorHAnsi" w:cstheme="minorBidi"/>
-          <w:noProof/>
-          <w:sz w:val="22"/>
-          <w:szCs w:val="22"/>
-        </w:rPr>
-        <mc:AlternateContent>
-          <mc:Choice Requires="wps">
-            <w:drawing>
-              <wp:anchor distT="0" distB="0" distL="114300" distR="114300" simplePos="0" relativeHeight="251683840" behindDoc="0" locked="0" layoutInCell="1" allowOverlap="1" wp14:anchorId="027E511C" wp14:editId="5C03DFA5">
-                <wp:simplePos x="0" y="0"/>
-                <wp:positionH relativeFrom="margin">
-                  <wp:posOffset>3894455</wp:posOffset>
-                </wp:positionH>
-                <wp:positionV relativeFrom="paragraph">
-                  <wp:posOffset>1279525</wp:posOffset>
-                </wp:positionV>
-                <wp:extent cx="215265" cy="250190"/>
-                <wp:effectExtent l="0" t="0" r="0" b="0"/>
-                <wp:wrapNone/>
-                <wp:docPr id="15" name="Text Box 15"/>
-                <wp:cNvGraphicFramePr/>
-                <a:graphic xmlns:a="http://schemas.openxmlformats.org/drawingml/2006/main">
-                  <a:graphicData uri="http://schemas.microsoft.com/office/word/2010/wordprocessingShape">
-                    <wps:wsp>
-                      <wps:cNvSpPr txBox="1"/>
-                      <wps:spPr>
-                        <a:xfrm>
-                          <a:off x="0" y="0"/>
-                          <a:ext cx="215265" cy="250190"/>
-                        </a:xfrm>
-                        <a:prstGeom prst="rect">
-                          <a:avLst/>
-                        </a:prstGeom>
-                        <a:noFill/>
-                        <a:ln w="6350">
-                          <a:noFill/>
-                        </a:ln>
-                        <a:effectLst/>
-                      </wps:spPr>
-                      <wps:style>
-                        <a:lnRef idx="0">
-                          <a:schemeClr val="accent1"/>
-                        </a:lnRef>
-                        <a:fillRef idx="0">
-                          <a:schemeClr val="accent1"/>
-                        </a:fillRef>
-                        <a:effectRef idx="0">
-                          <a:schemeClr val="accent1"/>
-                        </a:effectRef>
-                        <a:fontRef idx="minor">
-                          <a:schemeClr val="dk1"/>
-                        </a:fontRef>
-                      </wps:style>
-                      <wps:txbx>
-                        <w:txbxContent>
-                          <w:p>
-                            <w:pPr>
-                              <w:rPr>
-                                <w:color w:val="FF0000"/>
-                              </w:rPr>
-                            </w:pPr>
-                            <w:r>
-                              <w:rPr>
-                                <w:color w:val="FF0000"/>
-                              </w:rPr>
-                              <w:t>1</w:t>
-                            </w:r>
-                          </w:p>
-                        </w:txbxContent>
-                      </wps:txbx>
-                      <wps:bodyPr rot="0" spcFirstLastPara="0" vertOverflow="overflow" horzOverflow="overflow" vert="horz" wrap="square" lIns="91440" tIns="45720" rIns="91440" bIns="45720" numCol="1" spcCol="0" rtlCol="0" fromWordArt="0" anchor="t" anchorCtr="0" forceAA="0" compatLnSpc="1">
-                        <a:prstTxWarp prst="textNoShape">
-                          <a:avLst/>
-                        </a:prstTxWarp>
-                        <a:noAutofit/>
-                      </wps:bodyPr>
-                    </wps:wsp>
-                  </a:graphicData>
-                </a:graphic>
-                <wp14:sizeRelH relativeFrom="margin">
-                  <wp14:pctWidth>0</wp14:pctWidth>
-                </wp14:sizeRelH>
-                <wp14:sizeRelV relativeFrom="margin">
-                  <wp14:pctHeight>0</wp14:pctHeight>
-                </wp14:sizeRelV>
-              </wp:anchor>
-            </w:drawing>
-          </mc:Choice>
-          <mc:Fallback>
-            <w:pict>
-              <v:shape id="Text Box 15" o:spid="_x0000_s1028" type="#_x0000_t202" style="position:absolute;left:0;text-align:left;margin-left:306.65pt;margin-top:100.75pt;width:16.95pt;height:19.7pt;z-index:251683840;visibility:visible;mso-wrap-style:square;mso-width-percent:0;mso-height-percent:0;mso-wrap-distance-left:9pt;mso-wrap-distance-top:0;mso-wrap-distance-right:9pt;mso-wrap-distance-bottom:0;mso-position-horizontal:absolute;mso-position-horizontal-relative:margin;mso-position-vertical:absolute;mso-position-vertical-relative:text;mso-width-percent:0;mso-height-percent:0;mso-width-relative:margin;mso-height-relative:margin;v-text-anchor:top" o:gfxdata="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" filled="f" stroked="f" strokeweight=".5pt">
-                <v:textbox>
-                  <w:txbxContent>
-                    <w:p>
-                      <w:pPr>
-                        <w:rPr>
-                          <w:color w:val="FF0000"/>
-                        </w:rPr>
-                      </w:pPr>
-                      <w:r>
-                        <w:rPr>
-                          <w:color w:val="FF0000"/>
-                        </w:rPr>
-                        <w:t>1</w:t>
-                      </w:r>
-                    </w:p>
-                  </w:txbxContent>
-                </v:textbox>
-                <w10:wrap anchorx="margin"/>
-              </v:shape>
-            </w:pict>
-          </mc:Fallback>
-        </mc:AlternateContent>
-      </w:r>
-      <w:r>
-        <w:rPr>
-          <w:rFonts w:asciiTheme="minorHAnsi" w:eastAsiaTheme="minorHAnsi" w:hAnsiTheme="minorHAnsi" w:cstheme="minorBidi"/>
-          <w:noProof/>
-          <w:sz w:val="22"/>
-          <w:szCs w:val="22"/>
-        </w:rPr>
-        <mc:AlternateContent>
-          <mc:Choice Requires="wps">
-            <w:drawing>
-              <wp:anchor distT="0" distB="0" distL="114300" distR="114300" simplePos="0" relativeHeight="251694080" behindDoc="0" locked="0" layoutInCell="1" allowOverlap="1" wp14:anchorId="312F0BDF" wp14:editId="6ECA9241">
-                <wp:simplePos x="0" y="0"/>
-                <wp:positionH relativeFrom="margin">
-                  <wp:posOffset>3998801</wp:posOffset>
-                </wp:positionH>
-                <wp:positionV relativeFrom="paragraph">
-                  <wp:posOffset>1546225</wp:posOffset>
-                </wp:positionV>
-                <wp:extent cx="215265" cy="250190"/>
-                <wp:effectExtent l="0" t="0" r="0" b="0"/>
-                <wp:wrapNone/>
-                <wp:docPr id="20" name="Text Box 20"/>
-                <wp:cNvGraphicFramePr/>
-                <a:graphic xmlns:a="http://schemas.openxmlformats.org/drawingml/2006/main">
-                  <a:graphicData uri="http://schemas.microsoft.com/office/word/2010/wordprocessingShape">
-                    <wps:wsp>
-                      <wps:cNvSpPr txBox="1"/>
-                      <wps:spPr>
-                        <a:xfrm>
-                          <a:off x="0" y="0"/>
-                          <a:ext cx="215265" cy="250190"/>
-                        </a:xfrm>
-                        <a:prstGeom prst="rect">
-                          <a:avLst/>
-                        </a:prstGeom>
-                        <a:noFill/>
-                        <a:ln w="6350">
-                          <a:noFill/>
-                        </a:ln>
-                        <a:effectLst/>
-                      </wps:spPr>
-                      <wps:style>
-                        <a:lnRef idx="0">
-                          <a:schemeClr val="accent1"/>
-                        </a:lnRef>
-                        <a:fillRef idx="0">
-                          <a:schemeClr val="accent1"/>
-                        </a:fillRef>
-                        <a:effectRef idx="0">
-                          <a:schemeClr val="accent1"/>
-                        </a:effectRef>
-                        <a:fontRef idx="minor">
-                          <a:schemeClr val="dk1"/>
-                        </a:fontRef>
-                      </wps:style>
-                      <wps:txbx>
-                        <w:txbxContent>
-                          <w:p>
-                            <w:pPr>
-                              <w:rPr>
-                                <w:color w:val="FF0000"/>
-                              </w:rPr>
-                            </w:pPr>
-                            <w:r>
-                              <w:rPr>
-                                <w:color w:val="FF0000"/>
-                              </w:rPr>
-                              <w:t>7</w:t>
-                            </w:r>
-                          </w:p>
-                        </w:txbxContent>
-                      </wps:txbx>
-                      <wps:bodyPr rot="0" spcFirstLastPara="0" vertOverflow="overflow" horzOverflow="overflow" vert="horz" wrap="square" lIns="91440" tIns="45720" rIns="91440" bIns="45720" numCol="1" spcCol="0" rtlCol="0" fromWordArt="0" anchor="t" anchorCtr="0" forceAA="0" compatLnSpc="1">
-                        <a:prstTxWarp prst="textNoShape">
-                          <a:avLst/>
-                        </a:prstTxWarp>
-                        <a:noAutofit/>
-                      </wps:bodyPr>
-                    </wps:wsp>
-                  </a:graphicData>
-                </a:graphic>
-                <wp14:sizeRelH relativeFrom="margin">
-                  <wp14:pctWidth>0</wp14:pctWidth>
-                </wp14:sizeRelH>
-                <wp14:sizeRelV relativeFrom="margin">
-                  <wp14:pctHeight>0</wp14:pctHeight>
-                </wp14:sizeRelV>
-              </wp:anchor>
-            </w:drawing>
-          </mc:Choice>
-          <mc:Fallback>
-            <w:pict>
-              <v:shape id="Text Box 20" o:spid="_x0000_s1029" type="#_x0000_t202" style="position:absolute;left:0;text-align:left;margin-left:314.85pt;margin-top:121.75pt;width:16.95pt;height:19.7pt;z-index:251694080;visibility:visible;mso-wrap-style:square;mso-width-percent:0;mso-height-percent:0;mso-wrap-distance-left:9pt;mso-wrap-distance-top:0;mso-wrap-distance-right:9pt;mso-wrap-distance-bottom:0;mso-position-horizontal:absolute;mso-position-horizontal-relative:margin;mso-position-vertical:absolute;mso-position-vertical-relative:text;mso-width-percent:0;mso-height-percent:0;mso-width-relative:margin;mso-height-relative:margin;v-text-anchor:top" o:gfxdata="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" filled="f" stroked="f" strokeweight=".5pt">
-                <v:textbox>
-                  <w:txbxContent>
-                    <w:p>
-                      <w:pPr>
-                        <w:rPr>
-                          <w:color w:val="FF0000"/>
-                        </w:rPr>
-                      </w:pPr>
-                      <w:r>
-                        <w:rPr>
-                          <w:color w:val="FF0000"/>
-                        </w:rPr>
-                        <w:t>7</w:t>
-                      </w:r>
-                    </w:p>
-                  </w:txbxContent>
-                </v:textbox>
-                <w10:wrap anchorx="margin"/>
-              </v:shape>
-            </w:pict>
-          </mc:Fallback>
-        </mc:AlternateContent>
-      </w:r>
-      <w:r>
-        <w:rPr>
-          <w:rFonts w:asciiTheme="minorHAnsi" w:eastAsiaTheme="minorHAnsi" w:hAnsiTheme="minorHAnsi" w:cstheme="minorBidi"/>
-          <w:noProof/>
-          <w:sz w:val="22"/>
-          <w:szCs w:val="22"/>
-        </w:rPr>
-        <mc:AlternateContent>
-          <mc:Choice Requires="wps">
-            <w:drawing>
-              <wp:anchor distT="0" distB="0" distL="114300" distR="114300" simplePos="0" relativeHeight="251692032" behindDoc="0" locked="0" layoutInCell="1" allowOverlap="1" wp14:anchorId="0CFC12D1" wp14:editId="371075B0">
-                <wp:simplePos x="0" y="0"/>
-                <wp:positionH relativeFrom="margin">
-                  <wp:posOffset>3874770</wp:posOffset>
-                </wp:positionH>
-                <wp:positionV relativeFrom="paragraph">
-                  <wp:posOffset>1821180</wp:posOffset>
-                </wp:positionV>
-                <wp:extent cx="215265" cy="250190"/>
-                <wp:effectExtent l="0" t="0" r="0" b="0"/>
-                <wp:wrapNone/>
-                <wp:docPr id="19" name="Text Box 19"/>
-                <wp:cNvGraphicFramePr/>
-                <a:graphic xmlns:a="http://schemas.openxmlformats.org/drawingml/2006/main">
-                  <a:graphicData uri="http://schemas.microsoft.com/office/word/2010/wordprocessingShape">
-                    <wps:wsp>
-                      <wps:cNvSpPr txBox="1"/>
-                      <wps:spPr>
-                        <a:xfrm>
-                          <a:off x="0" y="0"/>
-                          <a:ext cx="215265" cy="250190"/>
-                        </a:xfrm>
-                        <a:prstGeom prst="rect">
-                          <a:avLst/>
-                        </a:prstGeom>
-                        <a:noFill/>
-                        <a:ln w="6350">
-                          <a:noFill/>
-                        </a:ln>
-                        <a:effectLst/>
-                      </wps:spPr>
-                      <wps:style>
-                        <a:lnRef idx="0">
-                          <a:schemeClr val="accent1"/>
-                        </a:lnRef>
-                        <a:fillRef idx="0">
-                          <a:schemeClr val="accent1"/>
-                        </a:fillRef>
-                        <a:effectRef idx="0">
-                          <a:schemeClr val="accent1"/>
-                        </a:effectRef>
-                        <a:fontRef idx="minor">
-                          <a:schemeClr val="dk1"/>
-                        </a:fontRef>
-                      </wps:style>
-                      <wps:txbx>
-                        <w:txbxContent>
-                          <w:p>
-                            <w:pPr>
-                              <w:rPr>
-                                <w:color w:val="FF0000"/>
-                              </w:rPr>
-                            </w:pPr>
-                            <w:r>
-                              <w:rPr>
-                                <w:color w:val="FF0000"/>
-                              </w:rPr>
-                              <w:t>6</w:t>
-                            </w:r>
-                          </w:p>
-                        </w:txbxContent>
-                      </wps:txbx>
-                      <wps:bodyPr rot="0" spcFirstLastPara="0" vertOverflow="overflow" horzOverflow="overflow" vert="horz" wrap="square" lIns="91440" tIns="45720" rIns="91440" bIns="45720" numCol="1" spcCol="0" rtlCol="0" fromWordArt="0" anchor="t" anchorCtr="0" forceAA="0" compatLnSpc="1">
-                        <a:prstTxWarp prst="textNoShape">
-                          <a:avLst/>
-                        </a:prstTxWarp>
-                        <a:noAutofit/>
-                      </wps:bodyPr>
-                    </wps:wsp>
-                  </a:graphicData>
-                </a:graphic>
-                <wp14:sizeRelH relativeFrom="margin">
-                  <wp14:pctWidth>0</wp14:pctWidth>
-                </wp14:sizeRelH>
-                <wp14:sizeRelV relativeFrom="margin">
-                  <wp14:pctHeight>0</wp14:pctHeight>
-                </wp14:sizeRelV>
-              </wp:anchor>
-            </w:drawing>
-          </mc:Choice>
-          <mc:Fallback>
-            <w:pict>
-              <v:shape id="Text Box 19" o:spid="_x0000_s1030" type="#_x0000_t202" style="position:absolute;left:0;text-align:left;margin-left:305.1pt;margin-top:143.4pt;width:16.95pt;height:19.7pt;z-index:251692032;visibility:visible;mso-wrap-style:square;mso-width-percent:0;mso-height-percent:0;mso-wrap-distance-left:9pt;mso-wrap-distance-top:0;mso-wrap-distance-right:9pt;mso-wrap-distance-bottom:0;mso-position-horizontal:absolute;mso-position-horizontal-relative:margin;mso-position-vertical:absolute;mso-position-vertical-relative:text;mso-width-percent:0;mso-height-percent:0;mso-width-relative:margin;mso-height-relative:margin;v-text-anchor:top" o:gfxdata="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" filled="f" stroked="f" strokeweight=".5pt">
-                <v:textbox>
-                  <w:txbxContent>
-                    <w:p>
-                      <w:pPr>
-                        <w:rPr>
-                          <w:color w:val="FF0000"/>
-                        </w:rPr>
-                      </w:pPr>
-                      <w:r>
-                        <w:rPr>
-                          <w:color w:val="FF0000"/>
-                        </w:rPr>
-                        <w:t>6</w:t>
-                      </w:r>
-                    </w:p>
-                  </w:txbxContent>
-                </v:textbox>
-                <w10:wrap anchorx="margin"/>
-              </v:shape>
-            </w:pict>
-          </mc:Fallback>
-        </mc:AlternateContent>
-      </w:r>
-      <w:r>
-        <w:rPr>
-          <w:rFonts w:asciiTheme="minorHAnsi" w:eastAsiaTheme="minorHAnsi" w:hAnsiTheme="minorHAnsi" w:cstheme="minorBidi"/>
-          <w:noProof/>
-          <w:sz w:val="22"/>
-          <w:szCs w:val="22"/>
-        </w:rPr>
-        <mc:AlternateContent>
-          <mc:Choice Requires="wps">
-            <w:drawing>
-              <wp:anchor distT="0" distB="0" distL="114300" distR="114300" simplePos="0" relativeHeight="251689984" behindDoc="0" locked="0" layoutInCell="1" allowOverlap="1" wp14:anchorId="5BAC3196" wp14:editId="02E0B131">
-                <wp:simplePos x="0" y="0"/>
-                <wp:positionH relativeFrom="margin">
-                  <wp:posOffset>3659505</wp:posOffset>
-                </wp:positionH>
-                <wp:positionV relativeFrom="paragraph">
-                  <wp:posOffset>1934476</wp:posOffset>
-                </wp:positionV>
-                <wp:extent cx="215265" cy="250190"/>
-                <wp:effectExtent l="0" t="0" r="0" b="0"/>
-                <wp:wrapNone/>
-                <wp:docPr id="18" name="Text Box 18"/>
-                <wp:cNvGraphicFramePr/>
-                <a:graphic xmlns:a="http://schemas.openxmlformats.org/drawingml/2006/main">
-                  <a:graphicData uri="http://schemas.microsoft.com/office/word/2010/wordprocessingShape">
-                    <wps:wsp>
-                      <wps:cNvSpPr txBox="1"/>
-                      <wps:spPr>
-                        <a:xfrm>
-                          <a:off x="0" y="0"/>
-                          <a:ext cx="215265" cy="250190"/>
-                        </a:xfrm>
-                        <a:prstGeom prst="rect">
-                          <a:avLst/>
-                        </a:prstGeom>
-                        <a:noFill/>
-                        <a:ln w="6350">
-                          <a:noFill/>
-                        </a:ln>
-                        <a:effectLst/>
-                      </wps:spPr>
-                      <wps:style>
-                        <a:lnRef idx="0">
-                          <a:schemeClr val="accent1"/>
-                        </a:lnRef>
-                        <a:fillRef idx="0">
-                          <a:schemeClr val="accent1"/>
-                        </a:fillRef>
-                        <a:effectRef idx="0">
-                          <a:schemeClr val="accent1"/>
-                        </a:effectRef>
-                        <a:fontRef idx="minor">
-                          <a:schemeClr val="dk1"/>
-                        </a:fontRef>
-                      </wps:style>
-                      <wps:txbx>
-                        <w:txbxContent>
-                          <w:p>
-                            <w:pPr>
-                              <w:rPr>
-                                <w:color w:val="FF0000"/>
-                              </w:rPr>
-                            </w:pPr>
-                            <w:r>
-                              <w:rPr>
-                                <w:color w:val="FF0000"/>
-                              </w:rPr>
-                              <w:t>5</w:t>
-                            </w:r>
-                          </w:p>
-                        </w:txbxContent>
-                      </wps:txbx>
-                      <wps:bodyPr rot="0" spcFirstLastPara="0" vertOverflow="overflow" horzOverflow="overflow" vert="horz" wrap="square" lIns="91440" tIns="45720" rIns="91440" bIns="45720" numCol="1" spcCol="0" rtlCol="0" fromWordArt="0" anchor="t" anchorCtr="0" forceAA="0" compatLnSpc="1">
-                        <a:prstTxWarp prst="textNoShape">
-                          <a:avLst/>
-                        </a:prstTxWarp>
-                        <a:noAutofit/>
-                      </wps:bodyPr>
-                    </wps:wsp>
-                  </a:graphicData>
-                </a:graphic>
-                <wp14:sizeRelH relativeFrom="margin">
-                  <wp14:pctWidth>0</wp14:pctWidth>
-                </wp14:sizeRelH>
-                <wp14:sizeRelV relativeFrom="margin">
-                  <wp14:pctHeight>0</wp14:pctHeight>
-                </wp14:sizeRelV>
-              </wp:anchor>
-            </w:drawing>
-          </mc:Choice>
-          <mc:Fallback>
-            <w:pict>
-              <v:shape id="Text Box 18" o:spid="_x0000_s1031" type="#_x0000_t202" style="position:absolute;left:0;text-align:left;margin-left:288.15pt;margin-top:152.3pt;width:16.95pt;height:19.7pt;z-index:251689984;visibility:visible;mso-wrap-style:square;mso-width-percent:0;mso-height-percent:0;mso-wrap-distance-left:9pt;mso-wrap-distance-top:0;mso-wrap-distance-right:9pt;mso-wrap-distance-bottom:0;mso-position-horizontal:absolute;mso-position-horizontal-relative:margin;mso-position-vertical:absolute;mso-position-vertical-relative:text;mso-width-percent:0;mso-height-percent:0;mso-width-relative:margin;mso-height-relative:margin;v-text-anchor:top" o:gfxdata="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" filled="f" stroked="f" strokeweight=".5pt">
-                <v:textbox>
-                  <w:txbxContent>
-                    <w:p>
-                      <w:pPr>
-                        <w:rPr>
-                          <w:color w:val="FF0000"/>
-                        </w:rPr>
-                      </w:pPr>
-                      <w:r>
-                        <w:rPr>
-                          <w:color w:val="FF0000"/>
-                        </w:rPr>
-                        <w:t>5</w:t>
-                      </w:r>
-                    </w:p>
-                  </w:txbxContent>
-                </v:textbox>
-                <w10:wrap anchorx="margin"/>
-              </v:shape>
-            </w:pict>
-          </mc:Fallback>
-        </mc:AlternateContent>
-      </w:r>
-      <w:r>
-        <w:rPr>
-          <w:rFonts w:asciiTheme="minorHAnsi" w:eastAsiaTheme="minorHAnsi" w:hAnsiTheme="minorHAnsi" w:cstheme="minorBidi"/>
-          <w:noProof/>
-          <w:sz w:val="22"/>
-          <w:szCs w:val="22"/>
-        </w:rPr>
-        <mc:AlternateContent>
-          <mc:Choice Requires="wps">
-            <w:drawing>
-              <wp:anchor distT="0" distB="0" distL="114300" distR="114300" simplePos="0" relativeHeight="251687936" behindDoc="0" locked="0" layoutInCell="1" allowOverlap="1" wp14:anchorId="7FC5C2C6" wp14:editId="5BC5CFE9">
-                <wp:simplePos x="0" y="0"/>
-                <wp:positionH relativeFrom="margin">
-                  <wp:posOffset>3338904</wp:posOffset>
-                </wp:positionH>
-                <wp:positionV relativeFrom="paragraph">
-                  <wp:posOffset>1778370</wp:posOffset>
-                </wp:positionV>
-                <wp:extent cx="215265" cy="250190"/>
-                <wp:effectExtent l="0" t="0" r="0" b="0"/>
-                <wp:wrapNone/>
-                <wp:docPr id="17" name="Text Box 17"/>
-                <wp:cNvGraphicFramePr/>
-                <a:graphic xmlns:a="http://schemas.openxmlformats.org/drawingml/2006/main">
-                  <a:graphicData uri="http://schemas.microsoft.com/office/word/2010/wordprocessingShape">
-                    <wps:wsp>
-                      <wps:cNvSpPr txBox="1"/>
-                      <wps:spPr>
-                        <a:xfrm>
-                          <a:off x="0" y="0"/>
-                          <a:ext cx="215265" cy="250190"/>
-                        </a:xfrm>
-                        <a:prstGeom prst="rect">
-                          <a:avLst/>
-                        </a:prstGeom>
-                        <a:noFill/>
-                        <a:ln w="6350">
-                          <a:noFill/>
-                        </a:ln>
-                        <a:effectLst/>
-                      </wps:spPr>
-                      <wps:style>
-                        <a:lnRef idx="0">
-                          <a:schemeClr val="accent1"/>
-                        </a:lnRef>
-                        <a:fillRef idx="0">
-                          <a:schemeClr val="accent1"/>
-                        </a:fillRef>
-                        <a:effectRef idx="0">
-                          <a:schemeClr val="accent1"/>
-                        </a:effectRef>
-                        <a:fontRef idx="minor">
-                          <a:schemeClr val="dk1"/>
-                        </a:fontRef>
-                      </wps:style>
-                      <wps:txbx>
-                        <w:txbxContent>
-                          <w:p>
-                            <w:pPr>
-                              <w:rPr>
-                                <w:color w:val="FF0000"/>
-                              </w:rPr>
-                            </w:pPr>
-                            <w:r>
-                              <w:rPr>
-                                <w:color w:val="FF0000"/>
-                              </w:rPr>
-                              <w:t>4</w:t>
-                            </w:r>
-                          </w:p>
-                        </w:txbxContent>
-                      </wps:txbx>
-                      <wps:bodyPr rot="0" spcFirstLastPara="0" vertOverflow="overflow" horzOverflow="overflow" vert="horz" wrap="square" lIns="91440" tIns="45720" rIns="91440" bIns="45720" numCol="1" spcCol="0" rtlCol="0" fromWordArt="0" anchor="t" anchorCtr="0" forceAA="0" compatLnSpc="1">
-                        <a:prstTxWarp prst="textNoShape">
-                          <a:avLst/>
-                        </a:prstTxWarp>
-                        <a:noAutofit/>
-                      </wps:bodyPr>
-                    </wps:wsp>
-                  </a:graphicData>
-                </a:graphic>
-                <wp14:sizeRelH relativeFrom="margin">
-                  <wp14:pctWidth>0</wp14:pctWidth>
-                </wp14:sizeRelH>
-                <wp14:sizeRelV relativeFrom="margin">
-                  <wp14:pctHeight>0</wp14:pctHeight>
-                </wp14:sizeRelV>
-              </wp:anchor>
-            </w:drawing>
-          </mc:Choice>
-          <mc:Fallback>
-            <w:pict>
-              <v:shape id="Text Box 17" o:spid="_x0000_s1032" type="#_x0000_t202" style="position:absolute;left:0;text-align:left;margin-left:262.9pt;margin-top:140.05pt;width:16.95pt;height:19.7pt;z-index:251687936;visibility:visible;mso-wrap-style:square;mso-width-percent:0;mso-height-percent:0;mso-wrap-distance-left:9pt;mso-wrap-distance-top:0;mso-wrap-distance-right:9pt;mso-wrap-distance-bottom:0;mso-position-horizontal:absolute;mso-position-horizontal-relative:margin;mso-position-vertical:absolute;mso-position-vertical-relative:text;mso-width-percent:0;mso-height-percent:0;mso-width-relative:margin;mso-height-relative:margin;v-text-anchor:top" o:gfxdata="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" filled="f" stroked="f" strokeweight=".5pt">
-                <v:textbox>
-                  <w:txbxContent>
-                    <w:p>
-                      <w:pPr>
-                        <w:rPr>
-                          <w:color w:val="FF0000"/>
-                        </w:rPr>
-                      </w:pPr>
-                      <w:r>
-                        <w:rPr>
-                          <w:color w:val="FF0000"/>
-                        </w:rPr>
-                        <w:t>4</w:t>
-                      </w:r>
-                    </w:p>
-                  </w:txbxContent>
-                </v:textbox>
-                <w10:wrap anchorx="margin"/>
-              </v:shape>
-            </w:pict>
-          </mc:Fallback>
-        </mc:AlternateContent>
-      </w:r>
-      <w:r>
-        <w:rPr>
-          <w:rFonts w:asciiTheme="minorHAnsi" w:eastAsiaTheme="minorHAnsi" w:hAnsiTheme="minorHAnsi" w:cstheme="minorBidi"/>
-          <w:noProof/>
-          <w:sz w:val="22"/>
-          <w:szCs w:val="22"/>
-        </w:rPr>
-        <mc:AlternateContent>
-          <mc:Choice Requires="wps">
-            <w:drawing>
-              <wp:anchor distT="0" distB="0" distL="114300" distR="114300" simplePos="0" relativeHeight="251677696" behindDoc="0" locked="0" layoutInCell="1" allowOverlap="1" wp14:anchorId="75482162" wp14:editId="18CF2276">
-                <wp:simplePos x="0" y="0"/>
-                <wp:positionH relativeFrom="margin">
-                  <wp:posOffset>1857375</wp:posOffset>
-                </wp:positionH>
-                <wp:positionV relativeFrom="paragraph">
-                  <wp:posOffset>1390015</wp:posOffset>
-                </wp:positionV>
-                <wp:extent cx="215265" cy="250190"/>
-                <wp:effectExtent l="0" t="0" r="0" b="0"/>
-                <wp:wrapNone/>
-                <wp:docPr id="12" name="Text Box 12"/>
-                <wp:cNvGraphicFramePr/>
-                <a:graphic xmlns:a="http://schemas.openxmlformats.org/drawingml/2006/main">
-                  <a:graphicData uri="http://schemas.microsoft.com/office/word/2010/wordprocessingShape">
-                    <wps:wsp>
-                      <wps:cNvSpPr txBox="1"/>
-                      <wps:spPr>
-                        <a:xfrm>
-                          <a:off x="0" y="0"/>
-                          <a:ext cx="215265" cy="250190"/>
-                        </a:xfrm>
-                        <a:prstGeom prst="rect">
-                          <a:avLst/>
-                        </a:prstGeom>
-                        <a:noFill/>
-                        <a:ln w="6350">
-                          <a:noFill/>
-                        </a:ln>
-                        <a:effectLst/>
-                      </wps:spPr>
-                      <wps:style>
-                        <a:lnRef idx="0">
-                          <a:schemeClr val="accent1"/>
-                        </a:lnRef>
-                        <a:fillRef idx="0">
-                          <a:schemeClr val="accent1"/>
-                        </a:fillRef>
-                        <a:effectRef idx="0">
-                          <a:schemeClr val="accent1"/>
-                        </a:effectRef>
-                        <a:fontRef idx="minor">
-                          <a:schemeClr val="dk1"/>
-                        </a:fontRef>
-                      </wps:style>
-                      <wps:txbx>
-                        <w:txbxContent>
-                          <w:p>
-                            <w:pPr>
-                              <w:rPr>
-                                <w:color w:val="FF0000"/>
-                              </w:rPr>
-                            </w:pPr>
-                            <w:r>
-                              <w:rPr>
-                                <w:color w:val="FF0000"/>
-                              </w:rPr>
-                              <w:t>7</w:t>
-                            </w:r>
-                          </w:p>
-                        </w:txbxContent>
-                      </wps:txbx>
-                      <wps:bodyPr rot="0" spcFirstLastPara="0" vertOverflow="overflow" horzOverflow="overflow" vert="horz" wrap="square" lIns="91440" tIns="45720" rIns="91440" bIns="45720" numCol="1" spcCol="0" rtlCol="0" fromWordArt="0" anchor="t" anchorCtr="0" forceAA="0" compatLnSpc="1">
-                        <a:prstTxWarp prst="textNoShape">
-                          <a:avLst/>
-                        </a:prstTxWarp>
-                        <a:noAutofit/>
-                      </wps:bodyPr>
-                    </wps:wsp>
-                  </a:graphicData>
-                </a:graphic>
-                <wp14:sizeRelH relativeFrom="margin">
-                  <wp14:pctWidth>0</wp14:pctWidth>
-                </wp14:sizeRelH>
-                <wp14:sizeRelV relativeFrom="margin">
-                  <wp14:pctHeight>0</wp14:pctHeight>
-                </wp14:sizeRelV>
-              </wp:anchor>
-            </w:drawing>
-          </mc:Choice>
-          <mc:Fallback>
-            <w:pict>
-              <v:shape id="Text Box 12" o:spid="_x0000_s1033" type="#_x0000_t202" style="position:absolute;left:0;text-align:left;margin-left:146.25pt;margin-top:109.45pt;width:16.95pt;height:19.7pt;z-index:251677696;visibility:visible;mso-wrap-style:square;mso-width-percent:0;mso-height-percent:0;mso-wrap-distance-left:9pt;mso-wrap-distance-top:0;mso-wrap-distance-right:9pt;mso-wrap-distance-bottom:0;mso-position-horizontal:absolute;mso-position-horizontal-relative:margin;mso-position-vertical:absolute;mso-position-vertical-relative:text;mso-width-percent:0;mso-height-percent:0;mso-width-relative:margin;mso-height-relative:margin;v-text-anchor:top" o:gfxdata="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" filled="f" stroked="f" strokeweight=".5pt">
-                <v:textbox>
-                  <w:txbxContent>
-                    <w:p>
-                      <w:pPr>
-                        <w:rPr>
-                          <w:color w:val="FF0000"/>
-                        </w:rPr>
-                      </w:pPr>
-                      <w:r>
-                        <w:rPr>
-                          <w:color w:val="FF0000"/>
-                        </w:rPr>
-                        <w:t>7</w:t>
-                      </w:r>
-                    </w:p>
-                  </w:txbxContent>
-                </v:textbox>
-                <w10:wrap anchorx="margin"/>
-              </v:shape>
-            </w:pict>
-          </mc:Fallback>
-        </mc:AlternateContent>
-      </w:r>
-      <w:r>
-        <w:rPr>
-          <w:rFonts w:asciiTheme="minorHAnsi" w:eastAsiaTheme="minorHAnsi" w:hAnsiTheme="minorHAnsi" w:cstheme="minorBidi"/>
-          <w:noProof/>
-          <w:sz w:val="22"/>
-          <w:szCs w:val="22"/>
-        </w:rPr>
-        <mc:AlternateContent>
-          <mc:Choice Requires="wps">
-            <w:drawing>
-              <wp:anchor distT="0" distB="0" distL="114300" distR="114300" simplePos="0" relativeHeight="251675648" behindDoc="0" locked="0" layoutInCell="1" allowOverlap="1" wp14:anchorId="5F014389" wp14:editId="342091FA">
-                <wp:simplePos x="0" y="0"/>
-                <wp:positionH relativeFrom="margin">
-                  <wp:posOffset>1858453</wp:posOffset>
-                </wp:positionH>
-                <wp:positionV relativeFrom="paragraph">
-                  <wp:posOffset>1795780</wp:posOffset>
-                </wp:positionV>
-                <wp:extent cx="215265" cy="250190"/>
-                <wp:effectExtent l="0" t="0" r="0" b="0"/>
-                <wp:wrapNone/>
-                <wp:docPr id="11" name="Text Box 11"/>
-                <wp:cNvGraphicFramePr/>
-                <a:graphic xmlns:a="http://schemas.openxmlformats.org/drawingml/2006/main">
-                  <a:graphicData uri="http://schemas.microsoft.com/office/word/2010/wordprocessingShape">
-                    <wps:wsp>
-                      <wps:cNvSpPr txBox="1"/>
-                      <wps:spPr>
-                        <a:xfrm>
-                          <a:off x="0" y="0"/>
-                          <a:ext cx="215265" cy="250190"/>
-                        </a:xfrm>
-                        <a:prstGeom prst="rect">
-                          <a:avLst/>
-                        </a:prstGeom>
-                        <a:noFill/>
-                        <a:ln w="6350">
-                          <a:noFill/>
-                        </a:ln>
-                        <a:effectLst/>
-                      </wps:spPr>
-                      <wps:style>
-                        <a:lnRef idx="0">
-                          <a:schemeClr val="accent1"/>
-                        </a:lnRef>
-                        <a:fillRef idx="0">
-                          <a:schemeClr val="accent1"/>
-                        </a:fillRef>
-                        <a:effectRef idx="0">
-                          <a:schemeClr val="accent1"/>
-                        </a:effectRef>
-                        <a:fontRef idx="minor">
-                          <a:schemeClr val="dk1"/>
-                        </a:fontRef>
-                      </wps:style>
-                      <wps:txbx>
-                        <w:txbxContent>
-                          <w:p>
-                            <w:pPr>
-                              <w:rPr>
-                                <w:color w:val="FF0000"/>
-                              </w:rPr>
-                            </w:pPr>
-                            <w:r>
-                              <w:rPr>
-                                <w:color w:val="FF0000"/>
-                              </w:rPr>
-                              <w:t>6</w:t>
-                            </w:r>
-                          </w:p>
-                        </w:txbxContent>
-                      </wps:txbx>
-                      <wps:bodyPr rot="0" spcFirstLastPara="0" vertOverflow="overflow" horzOverflow="overflow" vert="horz" wrap="square" lIns="91440" tIns="45720" rIns="91440" bIns="45720" numCol="1" spcCol="0" rtlCol="0" fromWordArt="0" anchor="t" anchorCtr="0" forceAA="0" compatLnSpc="1">
-                        <a:prstTxWarp prst="textNoShape">
-                          <a:avLst/>
-                        </a:prstTxWarp>
-                        <a:noAutofit/>
-                      </wps:bodyPr>
-                    </wps:wsp>
-                  </a:graphicData>
-                </a:graphic>
-                <wp14:sizeRelH relativeFrom="margin">
-                  <wp14:pctWidth>0</wp14:pctWidth>
-                </wp14:sizeRelH>
-                <wp14:sizeRelV relativeFrom="margin">
-                  <wp14:pctHeight>0</wp14:pctHeight>
-                </wp14:sizeRelV>
-              </wp:anchor>
-            </w:drawing>
-          </mc:Choice>
-          <mc:Fallback>
-            <w:pict>
-              <v:shape id="Text Box 11" o:spid="_x0000_s1034" type="#_x0000_t202" style="position:absolute;left:0;text-align:left;margin-left:146.35pt;margin-top:141.4pt;width:16.95pt;height:19.7pt;z-index:251675648;visibility:visible;mso-wrap-style:square;mso-width-percent:0;mso-height-percent:0;mso-wrap-distance-left:9pt;mso-wrap-distance-top:0;mso-wrap-distance-right:9pt;mso-wrap-distance-bottom:0;mso-position-horizontal:absolute;mso-position-horizontal-relative:margin;mso-position-vertical:absolute;mso-position-vertical-relative:text;mso-width-percent:0;mso-height-percent:0;mso-width-relative:margin;mso-height-relative:margin;v-text-anchor:top" o:gfxdata="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" filled="f" stroked="f" strokeweight=".5pt">
-                <v:textbox>
-                  <w:txbxContent>
-                    <w:p>
-                      <w:pPr>
-                        <w:rPr>
-                          <w:color w:val="FF0000"/>
-                        </w:rPr>
-                      </w:pPr>
-                      <w:r>
-                        <w:rPr>
-                          <w:color w:val="FF0000"/>
-                        </w:rPr>
-                        <w:t>6</w:t>
-                      </w:r>
-                    </w:p>
-                  </w:txbxContent>
-                </v:textbox>
-                <w10:wrap anchorx="margin"/>
-              </v:shape>
-            </w:pict>
-          </mc:Fallback>
-        </mc:AlternateContent>
-      </w:r>
-      <w:r>
-        <w:rPr>
-          <w:rFonts w:asciiTheme="minorHAnsi" w:eastAsiaTheme="minorHAnsi" w:hAnsiTheme="minorHAnsi" w:cstheme="minorBidi"/>
-          <w:noProof/>
-          <w:sz w:val="22"/>
-          <w:szCs w:val="22"/>
-        </w:rPr>
-        <mc:AlternateContent>
-          <mc:Choice Requires="wps">
-            <w:drawing>
-              <wp:anchor distT="0" distB="0" distL="114300" distR="114300" simplePos="0" relativeHeight="251673600" behindDoc="0" locked="0" layoutInCell="1" allowOverlap="1" wp14:anchorId="6DF10E2D" wp14:editId="595D7340">
-                <wp:simplePos x="0" y="0"/>
-                <wp:positionH relativeFrom="margin">
-                  <wp:posOffset>2072522</wp:posOffset>
-                </wp:positionH>
-                <wp:positionV relativeFrom="paragraph">
-                  <wp:posOffset>1997681</wp:posOffset>
-                </wp:positionV>
-                <wp:extent cx="215265" cy="250190"/>
-                <wp:effectExtent l="0" t="0" r="0" b="0"/>
-                <wp:wrapNone/>
-                <wp:docPr id="10" name="Text Box 10"/>
-                <wp:cNvGraphicFramePr/>
-                <a:graphic xmlns:a="http://schemas.openxmlformats.org/drawingml/2006/main">
-                  <a:graphicData uri="http://schemas.microsoft.com/office/word/2010/wordprocessingShape">
-                    <wps:wsp>
-                      <wps:cNvSpPr txBox="1"/>
-                      <wps:spPr>
-                        <a:xfrm>
-                          <a:off x="0" y="0"/>
-                          <a:ext cx="215265" cy="250190"/>
-                        </a:xfrm>
-                        <a:prstGeom prst="rect">
-                          <a:avLst/>
-                        </a:prstGeom>
-                        <a:noFill/>
-                        <a:ln w="6350">
-                          <a:noFill/>
-                        </a:ln>
-                        <a:effectLst/>
-                      </wps:spPr>
-                      <wps:style>
-                        <a:lnRef idx="0">
-                          <a:schemeClr val="accent1"/>
-                        </a:lnRef>
-                        <a:fillRef idx="0">
-                          <a:schemeClr val="accent1"/>
-                        </a:fillRef>
-                        <a:effectRef idx="0">
-                          <a:schemeClr val="accent1"/>
-                        </a:effectRef>
-                        <a:fontRef idx="minor">
-                          <a:schemeClr val="dk1"/>
-                        </a:fontRef>
-                      </wps:style>
-                      <wps:txbx>
-                        <w:txbxContent>
-                          <w:p>
-                            <w:pPr>
-                              <w:rPr>
-                                <w:color w:val="FF0000"/>
-                              </w:rPr>
-                            </w:pPr>
-                            <w:r>
-                              <w:rPr>
-                                <w:color w:val="FF0000"/>
-                              </w:rPr>
-                              <w:t>5</w:t>
-                            </w:r>
-                          </w:p>
-                        </w:txbxContent>
-                      </wps:txbx>
-                      <wps:bodyPr rot="0" spcFirstLastPara="0" vertOverflow="overflow" horzOverflow="overflow" vert="horz" wrap="square" lIns="91440" tIns="45720" rIns="91440" bIns="45720" numCol="1" spcCol="0" rtlCol="0" fromWordArt="0" anchor="t" anchorCtr="0" forceAA="0" compatLnSpc="1">
-                        <a:prstTxWarp prst="textNoShape">
-                          <a:avLst/>
-                        </a:prstTxWarp>
-                        <a:noAutofit/>
-                      </wps:bodyPr>
-                    </wps:wsp>
-                  </a:graphicData>
-                </a:graphic>
-                <wp14:sizeRelH relativeFrom="margin">
-                  <wp14:pctWidth>0</wp14:pctWidth>
-                </wp14:sizeRelH>
-                <wp14:sizeRelV relativeFrom="margin">
-                  <wp14:pctHeight>0</wp14:pctHeight>
-                </wp14:sizeRelV>
-              </wp:anchor>
-            </w:drawing>
-          </mc:Choice>
-          <mc:Fallback>
-            <w:pict>
-              <v:shape id="Text Box 10" o:spid="_x0000_s1035" type="#_x0000_t202" style="position:absolute;left:0;text-align:left;margin-left:163.2pt;margin-top:157.3pt;width:16.95pt;height:19.7pt;z-index:251673600;visibility:visible;mso-wrap-style:square;mso-width-percent:0;mso-height-percent:0;mso-wrap-distance-left:9pt;mso-wrap-distance-top:0;mso-wrap-distance-right:9pt;mso-wrap-distance-bottom:0;mso-position-horizontal:absolute;mso-position-horizontal-relative:margin;mso-position-vertical:absolute;mso-position-vertical-relative:text;mso-width-percent:0;mso-height-percent:0;mso-width-relative:margin;mso-height-relative:margin;v-text-anchor:top" o:gfxdata="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" filled="f" stroked="f" strokeweight=".5pt">
-                <v:textbox>
-                  <w:txbxContent>
-                    <w:p>
-                      <w:pPr>
-                        <w:rPr>
-                          <w:color w:val="FF0000"/>
-                        </w:rPr>
-                      </w:pPr>
-                      <w:r>
-                        <w:rPr>
-                          <w:color w:val="FF0000"/>
-                        </w:rPr>
-                        <w:t>5</w:t>
-                      </w:r>
-                    </w:p>
-                  </w:txbxContent>
-                </v:textbox>
-                <w10:wrap anchorx="margin"/>
-              </v:shape>
-            </w:pict>
-          </mc:Fallback>
-        </mc:AlternateContent>
-      </w:r>
-      <w:r>
-        <w:rPr>
-          <w:rFonts w:asciiTheme="minorHAnsi" w:eastAsiaTheme="minorHAnsi" w:hAnsiTheme="minorHAnsi" w:cstheme="minorBidi"/>
-          <w:noProof/>
-          <w:sz w:val="22"/>
-          <w:szCs w:val="22"/>
-        </w:rPr>
-        <mc:AlternateContent>
-          <mc:Choice Requires="wps">
-            <w:drawing>
-              <wp:anchor distT="0" distB="0" distL="114300" distR="114300" simplePos="0" relativeHeight="251671552" behindDoc="0" locked="0" layoutInCell="1" allowOverlap="1" wp14:anchorId="26F97505" wp14:editId="6A2316B1">
-                <wp:simplePos x="0" y="0"/>
-                <wp:positionH relativeFrom="margin">
-                  <wp:posOffset>2538095</wp:posOffset>
-                </wp:positionH>
-                <wp:positionV relativeFrom="paragraph">
-                  <wp:posOffset>1992556</wp:posOffset>
-                </wp:positionV>
-                <wp:extent cx="215265" cy="250190"/>
-                <wp:effectExtent l="0" t="0" r="0" b="0"/>
-                <wp:wrapNone/>
-                <wp:docPr id="9" name="Text Box 9"/>
-                <wp:cNvGraphicFramePr/>
-                <a:graphic xmlns:a="http://schemas.openxmlformats.org/drawingml/2006/main">
-                  <a:graphicData uri="http://schemas.microsoft.com/office/word/2010/wordprocessingShape">
-                    <wps:wsp>
-                      <wps:cNvSpPr txBox="1"/>
-                      <wps:spPr>
-                        <a:xfrm>
-                          <a:off x="0" y="0"/>
-                          <a:ext cx="215265" cy="250190"/>
-                        </a:xfrm>
-                        <a:prstGeom prst="rect">
-                          <a:avLst/>
-                        </a:prstGeom>
-                        <a:noFill/>
-                        <a:ln w="6350">
-                          <a:noFill/>
-                        </a:ln>
-                        <a:effectLst/>
-                      </wps:spPr>
-                      <wps:style>
-                        <a:lnRef idx="0">
-                          <a:schemeClr val="accent1"/>
-                        </a:lnRef>
-                        <a:fillRef idx="0">
-                          <a:schemeClr val="accent1"/>
-                        </a:fillRef>
-                        <a:effectRef idx="0">
-                          <a:schemeClr val="accent1"/>
-                        </a:effectRef>
-                        <a:fontRef idx="minor">
-                          <a:schemeClr val="dk1"/>
-                        </a:fontRef>
-                      </wps:style>
-                      <wps:txbx>
-                        <w:txbxContent>
-                          <w:p>
-                            <w:pPr>
-                              <w:rPr>
-                                <w:color w:val="FF0000"/>
-                              </w:rPr>
-                            </w:pPr>
-                            <w:r>
-                              <w:rPr>
-                                <w:color w:val="FF0000"/>
-                              </w:rPr>
-                              <w:t>4</w:t>
-                            </w:r>
-                          </w:p>
-                        </w:txbxContent>
-                      </wps:txbx>
-                      <wps:bodyPr rot="0" spcFirstLastPara="0" vertOverflow="overflow" horzOverflow="overflow" vert="horz" wrap="square" lIns="91440" tIns="45720" rIns="91440" bIns="45720" numCol="1" spcCol="0" rtlCol="0" fromWordArt="0" anchor="t" anchorCtr="0" forceAA="0" compatLnSpc="1">
-                        <a:prstTxWarp prst="textNoShape">
-                          <a:avLst/>
-                        </a:prstTxWarp>
-                        <a:noAutofit/>
-                      </wps:bodyPr>
-                    </wps:wsp>
-                  </a:graphicData>
-                </a:graphic>
-                <wp14:sizeRelH relativeFrom="margin">
-                  <wp14:pctWidth>0</wp14:pctWidth>
-                </wp14:sizeRelH>
-                <wp14:sizeRelV relativeFrom="margin">
-                  <wp14:pctHeight>0</wp14:pctHeight>
-                </wp14:sizeRelV>
-              </wp:anchor>
-            </w:drawing>
-          </mc:Choice>
-          <mc:Fallback>
-            <w:pict>
-              <v:shape id="Text Box 9" o:spid="_x0000_s1036" type="#_x0000_t202" style="position:absolute;left:0;text-align:left;margin-left:199.85pt;margin-top:156.9pt;width:16.95pt;height:19.7pt;z-index:251671552;visibility:visible;mso-wrap-style:square;mso-width-percent:0;mso-height-percent:0;mso-wrap-distance-left:9pt;mso-wrap-distance-top:0;mso-wrap-distance-right:9pt;mso-wrap-distance-bottom:0;mso-position-horizontal:absolute;mso-position-horizontal-relative:margin;mso-position-vertical:absolute;mso-position-vertical-relative:text;mso-width-percent:0;mso-height-percent:0;mso-width-relative:margin;mso-height-relative:margin;v-text-anchor:top" o:gfxdata="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" filled="f" stroked="f" strokeweight=".5pt">
-                <v:textbox>
-                  <w:txbxContent>
-                    <w:p>
-                      <w:pPr>
-                        <w:rPr>
-                          <w:color w:val="FF0000"/>
-                        </w:rPr>
-                      </w:pPr>
-                      <w:r>
-                        <w:rPr>
-                          <w:color w:val="FF0000"/>
-                        </w:rPr>
-                        <w:t>4</w:t>
-                      </w:r>
-                    </w:p>
-                  </w:txbxContent>
-                </v:textbox>
-                <w10:wrap anchorx="margin"/>
-              </v:shape>
-            </w:pict>
-          </mc:Fallback>
-        </mc:AlternateContent>
-      </w:r>
-      <w:r>
-        <w:rPr>
-          <w:rFonts w:asciiTheme="minorHAnsi" w:eastAsiaTheme="minorHAnsi" w:hAnsiTheme="minorHAnsi" w:cstheme="minorBidi"/>
-          <w:noProof/>
-          <w:sz w:val="22"/>
-          <w:szCs w:val="22"/>
-        </w:rPr>
-        <mc:AlternateContent>
-          <mc:Choice Requires="wps">
-            <w:drawing>
-              <wp:anchor distT="0" distB="0" distL="114300" distR="114300" simplePos="0" relativeHeight="251669504" behindDoc="0" locked="0" layoutInCell="1" allowOverlap="1" wp14:anchorId="2E290FC4" wp14:editId="5AFB196E">
-                <wp:simplePos x="0" y="0"/>
-                <wp:positionH relativeFrom="margin">
-                  <wp:posOffset>2720975</wp:posOffset>
-                </wp:positionH>
-                <wp:positionV relativeFrom="paragraph">
-                  <wp:posOffset>1780540</wp:posOffset>
-                </wp:positionV>
-                <wp:extent cx="215265" cy="250190"/>
-                <wp:effectExtent l="0" t="0" r="0" b="0"/>
-                <wp:wrapNone/>
-                <wp:docPr id="8" name="Text Box 8"/>
-                <wp:cNvGraphicFramePr/>
-                <a:graphic xmlns:a="http://schemas.openxmlformats.org/drawingml/2006/main">
-                  <a:graphicData uri="http://schemas.microsoft.com/office/word/2010/wordprocessingShape">
-                    <wps:wsp>
-                      <wps:cNvSpPr txBox="1"/>
-                      <wps:spPr>
-                        <a:xfrm>
-                          <a:off x="0" y="0"/>
-                          <a:ext cx="215265" cy="250190"/>
-                        </a:xfrm>
-                        <a:prstGeom prst="rect">
-                          <a:avLst/>
-                        </a:prstGeom>
-                        <a:noFill/>
-                        <a:ln w="6350">
-                          <a:noFill/>
-                        </a:ln>
-                        <a:effectLst/>
-                      </wps:spPr>
-                      <wps:style>
-                        <a:lnRef idx="0">
-                          <a:schemeClr val="accent1"/>
-                        </a:lnRef>
-                        <a:fillRef idx="0">
-                          <a:schemeClr val="accent1"/>
-                        </a:fillRef>
-                        <a:effectRef idx="0">
-                          <a:schemeClr val="accent1"/>
-                        </a:effectRef>
-                        <a:fontRef idx="minor">
-                          <a:schemeClr val="dk1"/>
-                        </a:fontRef>
-                      </wps:style>
-                      <wps:txbx>
-                        <w:txbxContent>
-                          <w:p>
-                            <w:pPr>
-                              <w:rPr>
-                                <w:color w:val="FF0000"/>
-                              </w:rPr>
-                            </w:pPr>
-                            <w:r>
-                              <w:rPr>
-                                <w:color w:val="FF0000"/>
-                              </w:rPr>
-                              <w:t>3</w:t>
-                            </w:r>
-                          </w:p>
-                        </w:txbxContent>
-                      </wps:txbx>
-                      <wps:bodyPr rot="0" spcFirstLastPara="0" vertOverflow="overflow" horzOverflow="overflow" vert="horz" wrap="square" lIns="91440" tIns="45720" rIns="91440" bIns="45720" numCol="1" spcCol="0" rtlCol="0" fromWordArt="0" anchor="t" anchorCtr="0" forceAA="0" compatLnSpc="1">
-                        <a:prstTxWarp prst="textNoShape">
-                          <a:avLst/>
-                        </a:prstTxWarp>
-                        <a:noAutofit/>
-                      </wps:bodyPr>
-                    </wps:wsp>
-                  </a:graphicData>
-                </a:graphic>
-                <wp14:sizeRelH relativeFrom="margin">
-                  <wp14:pctWidth>0</wp14:pctWidth>
-                </wp14:sizeRelH>
-                <wp14:sizeRelV relativeFrom="margin">
-                  <wp14:pctHeight>0</wp14:pctHeight>
-                </wp14:sizeRelV>
-              </wp:anchor>
-            </w:drawing>
-          </mc:Choice>
-          <mc:Fallback>
-            <w:pict>
-              <v:shape id="Text Box 8" o:spid="_x0000_s1037" type="#_x0000_t202" style="position:absolute;left:0;text-align:left;margin-left:214.25pt;margin-top:140.2pt;width:16.95pt;height:19.7pt;z-index:251669504;visibility:visible;mso-wrap-style:square;mso-width-percent:0;mso-height-percent:0;mso-wrap-distance-left:9pt;mso-wrap-distance-top:0;mso-wrap-distance-right:9pt;mso-wrap-distance-bottom:0;mso-position-horizontal:absolute;mso-position-horizontal-relative:margin;mso-position-vertical:absolute;mso-position-vertical-relative:text;mso-width-percent:0;mso-height-percent:0;mso-width-relative:margin;mso-height-relative:margin;v-text-anchor:top" o:gfxdata="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" filled="f" stroked="f" strokeweight=".5pt">
-                <v:textbox>
-                  <w:txbxContent>
-                    <w:p>
-                      <w:pPr>
-                        <w:rPr>
-                          <w:color w:val="FF0000"/>
-                        </w:rPr>
-                      </w:pPr>
-                      <w:r>
-                        <w:rPr>
-                          <w:color w:val="FF0000"/>
-                        </w:rPr>
-                        <w:t>3</w:t>
-                      </w:r>
-                    </w:p>
-                  </w:txbxContent>
-                </v:textbox>
-                <w10:wrap anchorx="margin"/>
-              </v:shape>
-            </w:pict>
-          </mc:Fallback>
-        </mc:AlternateContent>
-      </w:r>
-      <w:r>
-        <w:rPr>
-          <w:rFonts w:asciiTheme="minorHAnsi" w:eastAsiaTheme="minorHAnsi" w:hAnsiTheme="minorHAnsi" w:cstheme="minorBidi"/>
-          <w:noProof/>
-          <w:sz w:val="22"/>
-          <w:szCs w:val="22"/>
-        </w:rPr>
-        <mc:AlternateContent>
-          <mc:Choice Requires="wps">
-            <w:drawing>
-              <wp:anchor distT="0" distB="0" distL="114300" distR="114300" simplePos="0" relativeHeight="251667456" behindDoc="0" locked="0" layoutInCell="1" allowOverlap="1" wp14:anchorId="6096AF44" wp14:editId="49A0D7A1">
-                <wp:simplePos x="0" y="0"/>
-                <wp:positionH relativeFrom="margin">
-                  <wp:posOffset>2724785</wp:posOffset>
-                </wp:positionH>
-                <wp:positionV relativeFrom="paragraph">
-                  <wp:posOffset>1379220</wp:posOffset>
-                </wp:positionV>
-                <wp:extent cx="215265" cy="250190"/>
-                <wp:effectExtent l="0" t="0" r="0" b="0"/>
-                <wp:wrapNone/>
-                <wp:docPr id="7" name="Text Box 7"/>
-                <wp:cNvGraphicFramePr/>
-                <a:graphic xmlns:a="http://schemas.openxmlformats.org/drawingml/2006/main">
-                  <a:graphicData uri="http://schemas.microsoft.com/office/word/2010/wordprocessingShape">
-                    <wps:wsp>
-                      <wps:cNvSpPr txBox="1"/>
-                      <wps:spPr>
-                        <a:xfrm>
-                          <a:off x="0" y="0"/>
-                          <a:ext cx="215265" cy="250190"/>
-                        </a:xfrm>
-                        <a:prstGeom prst="rect">
-                          <a:avLst/>
-                        </a:prstGeom>
-                        <a:noFill/>
-                        <a:ln w="6350">
-                          <a:noFill/>
-                        </a:ln>
-                        <a:effectLst/>
-                      </wps:spPr>
-                      <wps:style>
-                        <a:lnRef idx="0">
-                          <a:schemeClr val="accent1"/>
-                        </a:lnRef>
-                        <a:fillRef idx="0">
-                          <a:schemeClr val="accent1"/>
-                        </a:fillRef>
-                        <a:effectRef idx="0">
-                          <a:schemeClr val="accent1"/>
-                        </a:effectRef>
-                        <a:fontRef idx="minor">
-                          <a:schemeClr val="dk1"/>
-                        </a:fontRef>
-                      </wps:style>
-                      <wps:txbx>
-                        <w:txbxContent>
-                          <w:p>
-                            <w:pPr>
-                              <w:rPr>
-                                <w:color w:val="FF0000"/>
-                              </w:rPr>
-                            </w:pPr>
-                            <w:r>
-                              <w:rPr>
-                                <w:color w:val="FF0000"/>
-                              </w:rPr>
-                              <w:t>2</w:t>
-                            </w:r>
-                          </w:p>
-                        </w:txbxContent>
-                      </wps:txbx>
-                      <wps:bodyPr rot="0" spcFirstLastPara="0" vertOverflow="overflow" horzOverflow="overflow" vert="horz" wrap="square" lIns="91440" tIns="45720" rIns="91440" bIns="45720" numCol="1" spcCol="0" rtlCol="0" fromWordArt="0" anchor="t" anchorCtr="0" forceAA="0" compatLnSpc="1">
-                        <a:prstTxWarp prst="textNoShape">
-                          <a:avLst/>
-                        </a:prstTxWarp>
-                        <a:noAutofit/>
-                      </wps:bodyPr>
-                    </wps:wsp>
-                  </a:graphicData>
-                </a:graphic>
-                <wp14:sizeRelH relativeFrom="margin">
-                  <wp14:pctWidth>0</wp14:pctWidth>
-                </wp14:sizeRelH>
-                <wp14:sizeRelV relativeFrom="margin">
-                  <wp14:pctHeight>0</wp14:pctHeight>
-                </wp14:sizeRelV>
-              </wp:anchor>
-            </w:drawing>
-          </mc:Choice>
-          <mc:Fallback>
-            <w:pict>
-              <v:shape id="Text Box 7" o:spid="_x0000_s1038" type="#_x0000_t202" style="position:absolute;left:0;text-align:left;margin-left:214.55pt;margin-top:108.6pt;width:16.95pt;height:19.7pt;z-index:251667456;visibility:visible;mso-wrap-style:square;mso-width-percent:0;mso-height-percent:0;mso-wrap-distance-left:9pt;mso-wrap-distance-top:0;mso-wrap-distance-right:9pt;mso-wrap-distance-bottom:0;mso-position-horizontal:absolute;mso-position-horizontal-relative:margin;mso-position-vertical:absolute;mso-position-vertical-relative:text;mso-width-percent:0;mso-height-percent:0;mso-width-relative:margin;mso-height-relative:margin;v-text-anchor:top" o:gfxdata="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" filled="f" stroked="f" strokeweight=".5pt">
-                <v:textbox>
-                  <w:txbxContent>
-                    <w:p>
-                      <w:pPr>
-                        <w:rPr>
-                          <w:color w:val="FF0000"/>
-                        </w:rPr>
-                      </w:pPr>
-                      <w:r>
-                        <w:rPr>
-                          <w:color w:val="FF0000"/>
-                        </w:rPr>
-                        <w:t>2</w:t>
-                      </w:r>
-                    </w:p>
-                  </w:txbxContent>
-                </v:textbox>
-                <w10:wrap anchorx="margin"/>
-              </v:shape>
-            </w:pict>
-          </mc:Fallback>
-        </mc:AlternateContent>
-      </w:r>
-      <w:r>
-        <w:rPr>
-          <w:rFonts w:asciiTheme="minorHAnsi" w:eastAsiaTheme="minorHAnsi" w:hAnsiTheme="minorHAnsi" w:cstheme="minorBidi"/>
-          <w:noProof/>
-          <w:sz w:val="22"/>
-          <w:szCs w:val="22"/>
-        </w:rPr>
-        <mc:AlternateContent>
-          <mc:Choice Requires="wps">
-            <w:drawing>
-              <wp:anchor distT="0" distB="0" distL="114300" distR="114300" simplePos="0" relativeHeight="251665408" behindDoc="0" locked="0" layoutInCell="1" allowOverlap="1" wp14:anchorId="04A3562C" wp14:editId="55059042">
-                <wp:simplePos x="0" y="0"/>
-                <wp:positionH relativeFrom="margin">
-                  <wp:posOffset>2540000</wp:posOffset>
-                </wp:positionH>
-                <wp:positionV relativeFrom="paragraph">
-                  <wp:posOffset>1163822</wp:posOffset>
-                </wp:positionV>
-                <wp:extent cx="215265" cy="250190"/>
-                <wp:effectExtent l="0" t="0" r="0" b="0"/>
-                <wp:wrapNone/>
-                <wp:docPr id="3" name="Text Box 3"/>
-                <wp:cNvGraphicFramePr/>
-                <a:graphic xmlns:a="http://schemas.openxmlformats.org/drawingml/2006/main">
-                  <a:graphicData uri="http://schemas.microsoft.com/office/word/2010/wordprocessingShape">
-                    <wps:wsp>
-                      <wps:cNvSpPr txBox="1"/>
-                      <wps:spPr>
-                        <a:xfrm>
-                          <a:off x="0" y="0"/>
-                          <a:ext cx="215265" cy="250190"/>
-                        </a:xfrm>
-                        <a:prstGeom prst="rect">
-                          <a:avLst/>
-                        </a:prstGeom>
-                        <a:noFill/>
-                        <a:ln w="6350">
-                          <a:noFill/>
-                        </a:ln>
-                        <a:effectLst/>
-                      </wps:spPr>
-                      <wps:style>
-                        <a:lnRef idx="0">
-                          <a:schemeClr val="accent1"/>
-                        </a:lnRef>
-                        <a:fillRef idx="0">
-                          <a:schemeClr val="accent1"/>
-                        </a:fillRef>
-                        <a:effectRef idx="0">
-                          <a:schemeClr val="accent1"/>
-                        </a:effectRef>
-                        <a:fontRef idx="minor">
-                          <a:schemeClr val="dk1"/>
-                        </a:fontRef>
-                      </wps:style>
-                      <wps:txbx>
-                        <w:txbxContent>
-                          <w:p>
-                            <w:pPr>
-                              <w:rPr>
-                                <w:color w:val="FF0000"/>
-                              </w:rPr>
-                            </w:pPr>
-                            <w:r>
-                              <w:rPr>
-                                <w:color w:val="FF0000"/>
-                              </w:rPr>
-                              <w:t>1</w:t>
-                            </w:r>
-                          </w:p>
-                        </w:txbxContent>
-                      </wps:txbx>
-                      <wps:bodyPr rot="0" spcFirstLastPara="0" vertOverflow="overflow" horzOverflow="overflow" vert="horz" wrap="square" lIns="91440" tIns="45720" rIns="91440" bIns="45720" numCol="1" spcCol="0" rtlCol="0" fromWordArt="0" anchor="t" anchorCtr="0" forceAA="0" compatLnSpc="1">
-                        <a:prstTxWarp prst="textNoShape">
-                          <a:avLst/>
-                        </a:prstTxWarp>
-                        <a:noAutofit/>
-                      </wps:bodyPr>
-                    </wps:wsp>
-                  </a:graphicData>
-                </a:graphic>
-                <wp14:sizeRelH relativeFrom="margin">
-                  <wp14:pctWidth>0</wp14:pctWidth>
-                </wp14:sizeRelH>
-                <wp14:sizeRelV relativeFrom="margin">
-                  <wp14:pctHeight>0</wp14:pctHeight>
-                </wp14:sizeRelV>
-              </wp:anchor>
-            </w:drawing>
-          </mc:Choice>
-          <mc:Fallback>
-            <w:pict>
-              <v:shape id="Text Box 3" o:spid="_x0000_s1039" type="#_x0000_t202" style="position:absolute;left:0;text-align:left;margin-left:200pt;margin-top:91.65pt;width:16.95pt;height:19.7pt;z-index:251665408;visibility:visible;mso-wrap-style:square;mso-width-percent:0;mso-height-percent:0;mso-wrap-distance-left:9pt;mso-wrap-distance-top:0;mso-wrap-distance-right:9pt;mso-wrap-distance-bottom:0;mso-position-horizontal:absolute;mso-position-horizontal-relative:margin;mso-position-vertical:absolute;mso-position-vertical-relative:text;mso-width-percent:0;mso-height-percent:0;mso-width-relative:margin;mso-height-relative:margin;v-text-anchor:top" o:gfxdata="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" filled="f" stroked="f" strokeweight=".5pt">
-                <v:textbox>
-                  <w:txbxContent>
-                    <w:p>
-                      <w:pPr>
-                        <w:rPr>
-                          <w:color w:val="FF0000"/>
-                        </w:rPr>
-                      </w:pPr>
-                      <w:r>
-                        <w:rPr>
-                          <w:color w:val="FF0000"/>
-                        </w:rPr>
-                        <w:t>1</w:t>
-                      </w:r>
-                    </w:p>
-                  </w:txbxContent>
-                </v:textbox>
-                <w10:wrap anchorx="margin"/>
-              </v:shape>
-            </w:pict>
-          </mc:Fallback>
-        </mc:AlternateContent>
-      </w:r>
-      <w:r>
-        <w:rPr>
-          <w:rFonts w:asciiTheme="minorHAnsi" w:eastAsiaTheme="minorHAnsi" w:hAnsiTheme="minorHAnsi" w:cstheme="minorBidi"/>
-          <w:noProof/>
-          <w:sz w:val="22"/>
-          <w:szCs w:val="22"/>
-        </w:rPr>
-        <mc:AlternateContent>
-          <mc:Choice Requires="wps">
-            <w:drawing>
-              <wp:anchor distT="0" distB="0" distL="114300" distR="114300" simplePos="0" relativeHeight="251679744" behindDoc="0" locked="0" layoutInCell="1" allowOverlap="1" wp14:anchorId="363B391D" wp14:editId="010786E8">
-                <wp:simplePos x="0" y="0"/>
-                <wp:positionH relativeFrom="margin">
-                  <wp:posOffset>2010912</wp:posOffset>
-                </wp:positionH>
-                <wp:positionV relativeFrom="paragraph">
-                  <wp:posOffset>1172963</wp:posOffset>
-                </wp:positionV>
-                <wp:extent cx="215265" cy="250190"/>
-                <wp:effectExtent l="0" t="0" r="0" b="0"/>
-                <wp:wrapNone/>
-                <wp:docPr id="13" name="Text Box 13"/>
-                <wp:cNvGraphicFramePr/>
-                <a:graphic xmlns:a="http://schemas.openxmlformats.org/drawingml/2006/main">
-                  <a:graphicData uri="http://schemas.microsoft.com/office/word/2010/wordprocessingShape">
-                    <wps:wsp>
-                      <wps:cNvSpPr txBox="1"/>
-                      <wps:spPr>
-                        <a:xfrm>
-                          <a:off x="0" y="0"/>
-                          <a:ext cx="215265" cy="250190"/>
-                        </a:xfrm>
-                        <a:prstGeom prst="rect">
-                          <a:avLst/>
-                        </a:prstGeom>
-                        <a:noFill/>
-                        <a:ln w="6350">
-                          <a:noFill/>
-                        </a:ln>
-                        <a:effectLst/>
-                      </wps:spPr>
-                      <wps:style>
-                        <a:lnRef idx="0">
-                          <a:schemeClr val="accent1"/>
-                        </a:lnRef>
-                        <a:fillRef idx="0">
-                          <a:schemeClr val="accent1"/>
-                        </a:fillRef>
-                        <a:effectRef idx="0">
-                          <a:schemeClr val="accent1"/>
-                        </a:effectRef>
-                        <a:fontRef idx="minor">
-                          <a:schemeClr val="dk1"/>
-                        </a:fontRef>
-                      </wps:style>
-                      <wps:txbx>
-                        <w:txbxContent>
-                          <w:p>
-                            <w:pPr>
-                              <w:rPr>
-                                <w:color w:val="FF0000"/>
-                              </w:rPr>
-                            </w:pPr>
-                            <w:r>
-                              <w:rPr>
-                                <w:color w:val="FF0000"/>
-                              </w:rPr>
-                              <w:t>8</w:t>
-                            </w:r>
-                          </w:p>
-                        </w:txbxContent>
-                      </wps:txbx>
-                      <wps:bodyPr rot="0" spcFirstLastPara="0" vertOverflow="overflow" horzOverflow="overflow" vert="horz" wrap="square" lIns="91440" tIns="45720" rIns="91440" bIns="45720" numCol="1" spcCol="0" rtlCol="0" fromWordArt="0" anchor="t" anchorCtr="0" forceAA="0" compatLnSpc="1">
-                        <a:prstTxWarp prst="textNoShape">
-                          <a:avLst/>
-                        </a:prstTxWarp>
-                        <a:noAutofit/>
-                      </wps:bodyPr>
-                    </wps:wsp>
-                  </a:graphicData>
-                </a:graphic>
-                <wp14:sizeRelH relativeFrom="margin">
-                  <wp14:pctWidth>0</wp14:pctWidth>
-                </wp14:sizeRelH>
-                <wp14:sizeRelV relativeFrom="margin">
-                  <wp14:pctHeight>0</wp14:pctHeight>
-                </wp14:sizeRelV>
-              </wp:anchor>
-            </w:drawing>
-          </mc:Choice>
-          <mc:Fallback>
-            <w:pict>
-              <v:shape id="Text Box 13" o:spid="_x0000_s1040" type="#_x0000_t202" style="position:absolute;left:0;text-align:left;margin-left:158.35pt;margin-top:92.35pt;width:16.95pt;height:19.7pt;z-index:251679744;visibility:visible;mso-wrap-style:square;mso-width-percent:0;mso-height-percent:0;mso-wrap-distance-left:9pt;mso-wrap-distance-top:0;mso-wrap-distance-right:9pt;mso-wrap-distance-bottom:0;mso-position-horizontal:absolute;mso-position-horizontal-relative:margin;mso-position-vertical:absolute;mso-position-vertical-relative:text;mso-width-percent:0;mso-height-percent:0;mso-width-relative:margin;mso-height-relative:margin;v-text-anchor:top" o:gfxdata="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" filled="f" stroked="f" strokeweight=".5pt">
-                <v:textbox>
-                  <w:txbxContent>
-                    <w:p>
-                      <w:pPr>
-                        <w:rPr>
-                          <w:color w:val="FF0000"/>
-                        </w:rPr>
-                      </w:pPr>
-                      <w:r>
-                        <w:rPr>
-                          <w:color w:val="FF0000"/>
-                        </w:rPr>
-                        <w:t>8</w:t>
-                      </w:r>
-                    </w:p>
-                  </w:txbxContent>
-                </v:textbox>
-                <w10:wrap anchorx="margin"/>
-              </v:shape>
-            </w:pict>
-          </mc:Fallback>
-        </mc:AlternateContent>
-      </w:r>
-      <w:r>
-        <w:rPr>
-          <w:rFonts w:asciiTheme="minorHAnsi" w:eastAsiaTheme="minorHAnsi" w:hAnsiTheme="minorHAnsi" w:cstheme="minorBidi"/>
-          <w:noProof/>
-          <w:sz w:val="22"/>
-          <w:szCs w:val="22"/>
-        </w:rPr>
-        <mc:AlternateContent>
-          <mc:Choice Requires="wps">
-            <w:drawing>
-              <wp:anchor distT="0" distB="0" distL="114300" distR="114300" simplePos="0" relativeHeight="251696128" behindDoc="0" locked="0" layoutInCell="1" allowOverlap="1" wp14:anchorId="730AA543" wp14:editId="4A1F7E7F">
-                <wp:simplePos x="0" y="0"/>
-                <wp:positionH relativeFrom="margin">
-                  <wp:posOffset>3781241</wp:posOffset>
-                </wp:positionH>
-                <wp:positionV relativeFrom="paragraph">
-                  <wp:posOffset>1127125</wp:posOffset>
-                </wp:positionV>
-                <wp:extent cx="215265" cy="250190"/>
-                <wp:effectExtent l="0" t="0" r="0" b="0"/>
-                <wp:wrapNone/>
-                <wp:docPr id="21" name="Text Box 21"/>
-                <wp:cNvGraphicFramePr/>
-                <a:graphic xmlns:a="http://schemas.openxmlformats.org/drawingml/2006/main">
-                  <a:graphicData uri="http://schemas.microsoft.com/office/word/2010/wordprocessingShape">
-                    <wps:wsp>
-                      <wps:cNvSpPr txBox="1"/>
-                      <wps:spPr>
-                        <a:xfrm>
-                          <a:off x="0" y="0"/>
-                          <a:ext cx="215265" cy="250190"/>
-                        </a:xfrm>
-                        <a:prstGeom prst="rect">
-                          <a:avLst/>
-                        </a:prstGeom>
-                        <a:noFill/>
-                        <a:ln w="6350">
-                          <a:noFill/>
-                        </a:ln>
-                        <a:effectLst/>
-                      </wps:spPr>
-                      <wps:style>
-                        <a:lnRef idx="0">
-                          <a:schemeClr val="accent1"/>
-                        </a:lnRef>
-                        <a:fillRef idx="0">
-                          <a:schemeClr val="accent1"/>
-                        </a:fillRef>
-                        <a:effectRef idx="0">
-                          <a:schemeClr val="accent1"/>
-                        </a:effectRef>
-                        <a:fontRef idx="minor">
-                          <a:schemeClr val="dk1"/>
-                        </a:fontRef>
-                      </wps:style>
-                      <wps:txbx>
-                        <w:txbxContent>
-                          <w:p>
-                            <w:pPr>
-                              <w:rPr>
-                                <w:color w:val="FF0000"/>
-                              </w:rPr>
-                            </w:pPr>
-                            <w:r>
-                              <w:rPr>
-                                <w:color w:val="FF0000"/>
-                              </w:rPr>
-                              <w:t>8</w:t>
-                            </w:r>
-                          </w:p>
-                        </w:txbxContent>
-                      </wps:txbx>
-                      <wps:bodyPr rot="0" spcFirstLastPara="0" vertOverflow="overflow" horzOverflow="overflow" vert="horz" wrap="square" lIns="91440" tIns="45720" rIns="91440" bIns="45720" numCol="1" spcCol="0" rtlCol="0" fromWordArt="0" anchor="t" anchorCtr="0" forceAA="0" compatLnSpc="1">
-                        <a:prstTxWarp prst="textNoShape">
-                          <a:avLst/>
-                        </a:prstTxWarp>
-                        <a:noAutofit/>
-                      </wps:bodyPr>
-                    </wps:wsp>
-                  </a:graphicData>
-                </a:graphic>
-                <wp14:sizeRelH relativeFrom="margin">
-                  <wp14:pctWidth>0</wp14:pctWidth>
-                </wp14:sizeRelH>
-                <wp14:sizeRelV relativeFrom="margin">
-                  <wp14:pctHeight>0</wp14:pctHeight>
-                </wp14:sizeRelV>
-              </wp:anchor>
-            </w:drawing>
-          </mc:Choice>
-          <mc:Fallback>
-            <w:pict>
-              <v:shape id="Text Box 21" o:spid="_x0000_s1041" type="#_x0000_t202" style="position:absolute;left:0;text-align:left;margin-left:297.75pt;margin-top:88.75pt;width:16.95pt;height:19.7pt;z-index:251696128;visibility:visible;mso-wrap-style:square;mso-width-percent:0;mso-height-percent:0;mso-wrap-distance-left:9pt;mso-wrap-distance-top:0;mso-wrap-distance-right:9pt;mso-wrap-distance-bottom:0;mso-position-horizontal:absolute;mso-position-horizontal-relative:margin;mso-position-vertical:absolute;mso-position-vertical-relative:text;mso-width-percent:0;mso-height-percent:0;mso-width-relative:margin;mso-height-relative:margin;v-text-anchor:top" o:gfxdata="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" filled="f" stroked="f" strokeweight=".5pt">
-                <v:textbox>
-                  <w:txbxContent>
-                    <w:p>
-                      <w:pPr>
-                        <w:rPr>
-                          <w:color w:val="FF0000"/>
-                        </w:rPr>
-                      </w:pPr>
-                      <w:r>
-                        <w:rPr>
-                          <w:color w:val="FF0000"/>
-                        </w:rPr>
-                        <w:t>8</w:t>
-                      </w:r>
-                    </w:p>
-                  </w:txbxContent>
-                </v:textbox>
-                <w10:wrap anchorx="margin"/>
-              </v:shape>
-            </w:pict>
-          </mc:Fallback>
-        </mc:AlternateContent>
-      </w:r>
-      <w:r>
-        <w:rPr>
-          <w:rFonts w:asciiTheme="minorHAnsi" w:eastAsiaTheme="minorHAnsi" w:hAnsiTheme="minorHAnsi" w:cstheme="minorBidi"/>
-          <w:noProof/>
-          <w:sz w:val="22"/>
-          <w:szCs w:val="22"/>
-        </w:rPr>
-        <mc:AlternateContent>
-          <mc:Choice Requires="wps">
-            <w:drawing>
-              <wp:anchor distT="0" distB="0" distL="114300" distR="114300" simplePos="0" relativeHeight="251664384" behindDoc="0" locked="0" layoutInCell="1" allowOverlap="1" wp14:anchorId="5560C880" wp14:editId="27310D39">
-                <wp:simplePos x="0" y="0"/>
-                <wp:positionH relativeFrom="column">
-                  <wp:posOffset>3779858</wp:posOffset>
-                </wp:positionH>
-                <wp:positionV relativeFrom="paragraph">
-                  <wp:posOffset>1314705</wp:posOffset>
-                </wp:positionV>
-                <wp:extent cx="116793" cy="328806"/>
-                <wp:effectExtent l="0" t="0" r="36195" b="14605"/>
-                <wp:wrapNone/>
-                <wp:docPr id="5" name="Straight Connector 4"/>
-                <wp:cNvGraphicFramePr/>
-                <a:graphic xmlns:a="http://schemas.openxmlformats.org/drawingml/2006/main">
-                  <a:graphicData uri="http://schemas.microsoft.com/office/word/2010/wordprocessingShape">
-                    <wps:wsp>
-                      <wps:cNvCnPr/>
-                      <wps:spPr>
-                        <a:xfrm flipH="1">
-                          <a:off x="0" y="0"/>
-                          <a:ext cx="116793" cy="328806"/>
-                        </a:xfrm>
-                        <a:prstGeom prst="line">
-                          <a:avLst/>
-                        </a:prstGeom>
-                        <a:ln w="19050">
-                          <a:solidFill>
-                            <a:srgbClr val="FF0000"/>
-                          </a:solidFill>
-                        </a:ln>
-                      </wps:spPr>
-                      <wps:style>
-                        <a:lnRef idx="1">
-                          <a:schemeClr val="accent1"/>
-                        </a:lnRef>
-                        <a:fillRef idx="0">
-                          <a:schemeClr val="accent1"/>
-                        </a:fillRef>
-                        <a:effectRef idx="0">
-                          <a:schemeClr val="accent1"/>
-                        </a:effectRef>
-                        <a:fontRef idx="minor">
-                          <a:schemeClr val="tx1"/>
-                        </a:fontRef>
-                      </wps:style>
-                      <wps:bodyPr/>
-                    </wps:wsp>
-                  </a:graphicData>
-                </a:graphic>
-                <wp14:sizeRelH relativeFrom="margin">
-                  <wp14:pctWidth>0</wp14:pctWidth>
-                </wp14:sizeRelH>
-                <wp14:sizeRelV relativeFrom="margin">
-                  <wp14:pctHeight>0</wp14:pctHeight>
-                </wp14:sizeRelV>
-              </wp:anchor>
-            </w:drawing>
-          </mc:Choice>
-          <mc:Fallback>
-            <w:pict>
-              <v:line id="Straight Connector 4" o:spid="_x0000_s1026" style="position:absolute;flip:x;z-index:251664384;visibility:visible;mso-wrap-style:square;mso-width-percent:0;mso-height-percent:0;mso-wrap-distance-left:9pt;mso-wrap-distance-top:0;mso-wrap-distance-right:9pt;mso-wrap-distance-bottom:0;mso-position-horizontal:absolute;mso-position-horizontal-relative:text;mso-position-vertical:absolute;mso-position-vertical-relative:text;mso-width-percent:0;mso-height-percent:0;mso-width-relative:margin;mso-height-relative:margin" from="297.65pt,103.5pt" to="306.85pt,129.4pt" o:gfxdata="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" strokecolor="red" strokeweight="1.5pt">
-                <v:stroke joinstyle="miter"/>
-              </v:line>
-            </w:pict>
-          </mc:Fallback>
-        </mc:AlternateContent>
-      </w:r>
-      <w:r>
-        <w:rPr>
-          <w:rFonts w:asciiTheme="minorHAnsi" w:eastAsiaTheme="minorHAnsi" w:hAnsiTheme="minorHAnsi" w:cstheme="minorBidi"/>
-          <w:noProof/>
-          <w:sz w:val="22"/>
-          <w:szCs w:val="22"/>
-        </w:rPr>
         <w:drawing>
-          <wp:inline distT="0" distB="0" distL="0" distR="0" wp14:anchorId="3553D8C9" wp14:editId="6CB05BE0">
-            <wp:extent cx="5943600" cy="2620010"/>
-            <wp:effectExtent l="0" t="0" r="0" b="8890"/>
-            <wp:docPr id="22" name="Picture 22"/>
+          <wp:inline distT="0" distB="0" distL="0" distR="0" wp14:anchorId="4C5F7BDA" wp14:editId="75ED25B9">
+            <wp:extent cx="5943600" cy="2693670"/>
+            <wp:effectExtent l="0" t="0" r="0" b="0"/>
+            <wp:docPr id="4" name="Picture 4"/>
             <wp:cNvGraphicFramePr>
               <a:graphicFrameLocks xmlns:a="http://schemas.openxmlformats.org/drawingml/2006/main" noChangeAspect="1"/>
             </wp:cNvGraphicFramePr>
@@ -10198,7 +9422,7 @@
                   <pic:spPr>
                     <a:xfrm>
                       <a:off x="0" y="0"/>
-                      <a:ext cx="5943600" cy="2620010"/>
+                      <a:ext cx="5943600" cy="2693670"/>
                     </a:xfrm>
                     <a:prstGeom prst="rect">
                       <a:avLst/>
@@ -10789,7 +10013,16 @@
                 <w:sz w:val="22"/>
                 <w:szCs w:val="22"/>
               </w:rPr>
-              <w:t>GPIO / Strobe</w:t>
+              <w:t xml:space="preserve">GPIO 0 </w:t>
+            </w:r>
+            <w:r>
+              <w:rPr>
+                <w:rFonts w:ascii="Calibri" w:hAnsi="Calibri" w:cs="Calibri"/>
+                <w:color w:val="000000"/>
+                <w:sz w:val="22"/>
+                <w:szCs w:val="22"/>
+              </w:rPr>
+              <w:t>/ Strobe</w:t>
             </w:r>
           </w:p>
         </w:tc>
@@ -11017,7 +10250,7 @@
                 <w:sz w:val="22"/>
                 <w:szCs w:val="22"/>
               </w:rPr>
-              <w:t>5V input</w:t>
+              <w:t>5V</w:t>
             </w:r>
           </w:p>
         </w:tc>
@@ -11076,6 +10309,15 @@
               </w:rPr>
               <w:t>GPIO</w:t>
             </w:r>
+            <w:r>
+              <w:rPr>
+                <w:rFonts w:ascii="Calibri" w:hAnsi="Calibri" w:cs="Calibri"/>
+                <w:color w:val="000000"/>
+                <w:sz w:val="22"/>
+                <w:szCs w:val="22"/>
+              </w:rPr>
+              <w:t xml:space="preserve"> 1</w:t>
+            </w:r>
           </w:p>
         </w:tc>
       </w:tr>
@@ -11133,6 +10375,15 @@
               </w:rPr>
               <w:t>GPIO</w:t>
             </w:r>
+            <w:r>
+              <w:rPr>
+                <w:rFonts w:ascii="Calibri" w:hAnsi="Calibri" w:cs="Calibri"/>
+                <w:color w:val="000000"/>
+                <w:sz w:val="22"/>
+                <w:szCs w:val="22"/>
+              </w:rPr>
+              <w:t xml:space="preserve"> 2</w:t>
+            </w:r>
           </w:p>
         </w:tc>
       </w:tr>
@@ -11198,31 +10449,6 @@
       <w:pPr>
         <w:pStyle w:val="NormalWeb"/>
         <w:spacing w:before="0" w:beforeAutospacing="0" w:after="0" w:afterAutospacing="0"/>
-        <w:rPr>
-          <w:rFonts w:ascii="Calibri" w:hAnsi="Calibri" w:cs="Calibri"/>
-          <w:color w:val="000000"/>
-          <w:sz w:val="22"/>
-          <w:szCs w:val="22"/>
-        </w:rPr>
-      </w:pPr>
-    </w:p>
-    <w:p>
-      <w:pPr>
-        <w:pStyle w:val="NormalWeb"/>
-        <w:spacing w:before="0" w:beforeAutospacing="0" w:after="0" w:afterAutospacing="0"/>
-        <w:jc w:val="center"/>
-        <w:rPr>
-          <w:rFonts w:ascii="Calibri" w:hAnsi="Calibri" w:cs="Calibri"/>
-          <w:color w:val="000000"/>
-          <w:sz w:val="22"/>
-          <w:szCs w:val="22"/>
-        </w:rPr>
-      </w:pPr>
-    </w:p>
-    <w:p>
-      <w:pPr>
-        <w:pStyle w:val="NormalWeb"/>
-        <w:spacing w:before="0" w:beforeAutospacing="0" w:after="0" w:afterAutospacing="0"/>
       </w:pPr>
     </w:p>
     <w:p>
@@ -11239,11 +10465,12 @@
           <w:numId w:val="20"/>
         </w:numPr>
       </w:pPr>
-      <w:bookmarkStart w:id="27" w:name="_Toc94099880"/>
-      <w:r>
+      <w:bookmarkStart w:id="29" w:name="_Toc94130621"/>
+      <w:r>
+        <w:lastRenderedPageBreak/>
         <w:t>Mechanical Information</w:t>
       </w:r>
-      <w:bookmarkEnd w:id="27"/>
+      <w:bookmarkEnd w:id="29"/>
     </w:p>
     <w:p/>
     <w:p>
@@ -11331,7 +10558,7 @@
             <v:path o:extrusionok="f" gradientshapeok="t" o:connecttype="rect"/>
             <o:lock v:ext="edit" aspectratio="t"/>
           </v:shapetype>
-          <v:shape id="_x0000_i1025" type="#_x0000_t75" style="width:307.8pt;height:493.45pt">
+          <v:shape id="_x0000_i1025" type="#_x0000_t75" style="width:307.85pt;height:493.55pt">
             <v:imagedata r:id="rId18" o:title="image (15)"/>
           </v:shape>
         </w:pict>
@@ -11341,9 +10568,6 @@
       <w:pPr>
         <w:pStyle w:val="Caption"/>
         <w:jc w:val="center"/>
-        <w:rPr>
-          <w:rFonts w:ascii="Arial" w:eastAsia="Arial" w:hAnsi="Arial"/>
-        </w:rPr>
       </w:pPr>
       <w:r>
         <w:t xml:space="preserve">Figure </w:t>
@@ -11379,6 +10603,324 @@
       <w:r>
         <w:t>Mechanical measurements</w:t>
       </w:r>
+    </w:p>
+    <w:p>
+      <w:pPr>
+        <w:pStyle w:val="Heading1"/>
+      </w:pPr>
+      <w:r>
+        <w:br w:type="page"/>
+      </w:r>
+      <w:r>
+        <w:lastRenderedPageBreak/>
+        <w:t> </w:t>
+      </w:r>
+    </w:p>
+    <w:p>
+      <w:pPr>
+        <w:pStyle w:val="Heading1"/>
+        <w:numPr>
+          <w:ilvl w:val="0"/>
+          <w:numId w:val="20"/>
+        </w:numPr>
+      </w:pPr>
+      <w:bookmarkStart w:id="30" w:name="_Toc94130622"/>
+      <w:r>
+        <w:t>Certification statement</w:t>
+      </w:r>
+      <w:bookmarkEnd w:id="30"/>
+    </w:p>
+    <w:p/>
+    <w:p>
+      <w:pPr>
+        <w:pStyle w:val="NormalWeb"/>
+        <w:spacing w:before="0" w:beforeAutospacing="0" w:after="200" w:afterAutospacing="0"/>
+        <w:rPr>
+          <w:rFonts w:ascii="Calibri" w:hAnsi="Calibri" w:cs="Calibri"/>
+          <w:color w:val="000000"/>
+          <w:sz w:val="22"/>
+          <w:szCs w:val="22"/>
+        </w:rPr>
+      </w:pPr>
+      <w:r>
+        <w:rPr>
+          <w:rFonts w:ascii="Calibri" w:hAnsi="Calibri" w:cs="Calibri"/>
+          <w:color w:val="000000"/>
+          <w:sz w:val="22"/>
+          <w:szCs w:val="22"/>
+        </w:rPr>
+        <w:t>This product is classified as a Class 1 Laser Product under the EN/IEC 60825-1, Edition 3 (2014) internationally</w:t>
+      </w:r>
+      <w:r>
+        <w:rPr>
+          <w:rFonts w:ascii="Calibri" w:hAnsi="Calibri" w:cs="Calibri"/>
+          <w:noProof/>
+          <w:color w:val="000000"/>
+          <w:sz w:val="22"/>
+          <w:szCs w:val="22"/>
+          <w:bdr w:val="none" w:sz="0" w:space="0" w:color="auto" w:frame="1"/>
+        </w:rPr>
+        <w:drawing>
+          <wp:inline distT="0" distB="0" distL="0" distR="0" wp14:anchorId="277FA5B9" wp14:editId="7E229A67">
+            <wp:extent cx="5943600" cy="1837690"/>
+            <wp:effectExtent l="0" t="0" r="0" b="0"/>
+            <wp:docPr id="2" name="Picture 2" descr="C:\Users\LLL-5\AppData\Local\Microsoft\Windows\INetCache\Content.Word\laser-safety warning.png"/>
+            <wp:cNvGraphicFramePr>
+              <a:graphicFrameLocks xmlns:a="http://schemas.openxmlformats.org/drawingml/2006/main" noChangeAspect="1"/>
+            </wp:cNvGraphicFramePr>
+            <a:graphic xmlns:a="http://schemas.openxmlformats.org/drawingml/2006/main">
+              <a:graphicData uri="http://schemas.openxmlformats.org/drawingml/2006/picture">
+                <pic:pic xmlns:pic="http://schemas.openxmlformats.org/drawingml/2006/picture">
+                  <pic:nvPicPr>
+                    <pic:cNvPr id="0" name="Picture 2" descr="C:\Users\LLL-5\AppData\Local\Microsoft\Windows\INetCache\Content.Word\laser-safety warning.png"/>
+                    <pic:cNvPicPr>
+                      <a:picLocks noChangeAspect="1" noChangeArrowheads="1"/>
+                    </pic:cNvPicPr>
+                  </pic:nvPicPr>
+                  <pic:blipFill>
+                    <a:blip r:embed="rId19">
+                      <a:extLst>
+                        <a:ext uri="{28A0092B-C50C-407E-A947-70E740481C1C}">
+                          <a14:useLocalDpi xmlns:a14="http://schemas.microsoft.com/office/drawing/2010/main" val="0"/>
+                        </a:ext>
+                      </a:extLst>
+                    </a:blip>
+                    <a:srcRect/>
+                    <a:stretch>
+                      <a:fillRect/>
+                    </a:stretch>
+                  </pic:blipFill>
+                  <pic:spPr bwMode="auto">
+                    <a:xfrm>
+                      <a:off x="0" y="0"/>
+                      <a:ext cx="5943600" cy="1837690"/>
+                    </a:xfrm>
+                    <a:prstGeom prst="rect">
+                      <a:avLst/>
+                    </a:prstGeom>
+                    <a:noFill/>
+                    <a:ln>
+                      <a:noFill/>
+                    </a:ln>
+                  </pic:spPr>
+                </pic:pic>
+              </a:graphicData>
+            </a:graphic>
+          </wp:inline>
+        </w:drawing>
+      </w:r>
+    </w:p>
+    <w:p>
+      <w:pPr>
+        <w:pStyle w:val="NormalWeb"/>
+        <w:spacing w:before="0" w:beforeAutospacing="0" w:after="200" w:afterAutospacing="0"/>
+      </w:pPr>
+    </w:p>
+    <w:p>
+      <w:pPr>
+        <w:pStyle w:val="Heading1"/>
+        <w:numPr>
+          <w:ilvl w:val="0"/>
+          <w:numId w:val="20"/>
+        </w:numPr>
+      </w:pPr>
+      <w:bookmarkStart w:id="31" w:name="_Toc94130623"/>
+      <w:r>
+        <w:t>Cautionary Statement</w:t>
+      </w:r>
+      <w:bookmarkEnd w:id="31"/>
+    </w:p>
+    <w:p/>
+    <w:p>
+      <w:pPr>
+        <w:pStyle w:val="NormalWeb"/>
+        <w:spacing w:before="0" w:beforeAutospacing="0" w:after="200" w:afterAutospacing="0"/>
+      </w:pPr>
+      <w:r>
+        <w:rPr>
+          <w:rFonts w:ascii="Calibri" w:hAnsi="Calibri" w:cs="Calibri"/>
+          <w:color w:val="000000"/>
+          <w:sz w:val="22"/>
+          <w:szCs w:val="22"/>
+        </w:rPr>
+        <w:t>Do not power on the product if any external damage was observed. </w:t>
+      </w:r>
+    </w:p>
+    <w:p>
+      <w:pPr>
+        <w:pStyle w:val="NormalWeb"/>
+        <w:spacing w:before="0" w:beforeAutospacing="0" w:after="200" w:afterAutospacing="0"/>
+      </w:pPr>
+      <w:r>
+        <w:rPr>
+          <w:rFonts w:ascii="Calibri" w:hAnsi="Calibri" w:cs="Calibri"/>
+          <w:color w:val="000000"/>
+          <w:sz w:val="22"/>
+          <w:szCs w:val="22"/>
+        </w:rPr>
+        <w:t>Do not attempt to open any portion of this laser product. </w:t>
+      </w:r>
+    </w:p>
+    <w:p>
+      <w:pPr>
+        <w:pStyle w:val="NormalWeb"/>
+        <w:spacing w:before="0" w:beforeAutospacing="0" w:after="200" w:afterAutospacing="0"/>
+      </w:pPr>
+      <w:r>
+        <w:rPr>
+          <w:rFonts w:ascii="Calibri" w:hAnsi="Calibri" w:cs="Calibri"/>
+          <w:color w:val="000000"/>
+          <w:sz w:val="22"/>
+          <w:szCs w:val="22"/>
+        </w:rPr>
+        <w:t>Invisible laser radiation when opened. Avoid direct exposure to the beam. </w:t>
+      </w:r>
+    </w:p>
+    <w:p>
+      <w:pPr>
+        <w:pStyle w:val="NormalWeb"/>
+        <w:spacing w:before="0" w:beforeAutospacing="0" w:after="200" w:afterAutospacing="0"/>
+      </w:pPr>
+      <w:r>
+        <w:rPr>
+          <w:rFonts w:ascii="Calibri" w:hAnsi="Calibri" w:cs="Calibri"/>
+          <w:color w:val="000000"/>
+          <w:sz w:val="22"/>
+          <w:szCs w:val="22"/>
+        </w:rPr>
+        <w:t>There are no user serviceable parts with this laser product. </w:t>
+      </w:r>
+    </w:p>
+    <w:p>
+      <w:pPr>
+        <w:pStyle w:val="NormalWeb"/>
+        <w:spacing w:before="0" w:beforeAutospacing="0" w:after="200" w:afterAutospacing="0"/>
+      </w:pPr>
+      <w:r>
+        <w:rPr>
+          <w:rFonts w:ascii="Calibri" w:hAnsi="Calibri" w:cs="Calibri"/>
+          <w:color w:val="000000"/>
+          <w:sz w:val="22"/>
+          <w:szCs w:val="22"/>
+        </w:rPr>
+        <w:t>Modification or service of the stereo module, specifically the infrared projector, may cause the emissions to exceed Class 1. </w:t>
+      </w:r>
+    </w:p>
+    <w:p>
+      <w:pPr>
+        <w:pStyle w:val="NormalWeb"/>
+        <w:spacing w:before="0" w:beforeAutospacing="0" w:after="200" w:afterAutospacing="0"/>
+      </w:pPr>
+      <w:r>
+        <w:rPr>
+          <w:rFonts w:ascii="Calibri" w:hAnsi="Calibri" w:cs="Calibri"/>
+          <w:color w:val="000000"/>
+          <w:sz w:val="22"/>
+          <w:szCs w:val="22"/>
+        </w:rPr>
+        <w:t>No magnifying optical elements, such as eye loupes and magnifiers, are allowed. </w:t>
+      </w:r>
+    </w:p>
+    <w:p>
+      <w:pPr>
+        <w:pStyle w:val="NormalWeb"/>
+        <w:spacing w:before="0" w:beforeAutospacing="0" w:after="200" w:afterAutospacing="0"/>
+        <w:rPr>
+          <w:rFonts w:ascii="Calibri" w:hAnsi="Calibri" w:cs="Calibri"/>
+          <w:color w:val="000000"/>
+          <w:sz w:val="22"/>
+          <w:szCs w:val="22"/>
+        </w:rPr>
+      </w:pPr>
+      <w:r>
+        <w:rPr>
+          <w:rFonts w:ascii="Calibri" w:hAnsi="Calibri" w:cs="Calibri"/>
+          <w:color w:val="000000"/>
+          <w:sz w:val="22"/>
+          <w:szCs w:val="22"/>
+        </w:rPr>
+        <w:t>Do not try to update camera firmware that is not officially released for specific camera module and revision.</w:t>
+      </w:r>
+    </w:p>
+    <w:p>
+      <w:pPr>
+        <w:pStyle w:val="NormalWeb"/>
+        <w:spacing w:before="0" w:beforeAutospacing="0" w:after="200" w:afterAutospacing="0"/>
+      </w:pPr>
+    </w:p>
+    <w:p>
+      <w:pPr>
+        <w:pStyle w:val="Heading1"/>
+        <w:numPr>
+          <w:ilvl w:val="0"/>
+          <w:numId w:val="20"/>
+        </w:numPr>
+      </w:pPr>
+      <w:bookmarkStart w:id="32" w:name="_Toc94130624"/>
+      <w:r>
+        <w:t>Support</w:t>
+      </w:r>
+      <w:bookmarkEnd w:id="32"/>
+    </w:p>
+    <w:p>
+      <w:pPr>
+        <w:rPr>
+          <w:i/>
+          <w:iCs/>
+          <w:color w:val="44546A" w:themeColor="text2"/>
+          <w:sz w:val="18"/>
+          <w:szCs w:val="18"/>
+        </w:rPr>
+      </w:pPr>
+      <w:r>
+        <w:rPr>
+          <w:rFonts w:ascii="Calibri" w:hAnsi="Calibri" w:cs="Calibri"/>
+          <w:color w:val="000000"/>
+        </w:rPr>
+        <w:t xml:space="preserve">If having any issue with the device or using SW cloned from </w:t>
+      </w:r>
+      <w:proofErr w:type="spellStart"/>
+      <w:r>
+        <w:rPr>
+          <w:rFonts w:ascii="Calibri" w:hAnsi="Calibri" w:cs="Calibri"/>
+          <w:color w:val="000000"/>
+        </w:rPr>
+        <w:t>Github</w:t>
+      </w:r>
+      <w:proofErr w:type="spellEnd"/>
+      <w:r>
+        <w:rPr>
+          <w:rFonts w:ascii="Calibri" w:hAnsi="Calibri" w:cs="Calibri"/>
+          <w:color w:val="000000"/>
+        </w:rPr>
+        <w:t xml:space="preserve">, please contact </w:t>
+      </w:r>
+      <w:hyperlink r:id="rId20" w:history="1">
+        <w:r>
+          <w:rPr>
+            <w:rStyle w:val="Hyperlink"/>
+            <w:rFonts w:ascii="Calibri" w:hAnsi="Calibri" w:cs="Calibri"/>
+            <w:color w:val="1155CC"/>
+          </w:rPr>
+          <w:t>support@luxonis.com</w:t>
+        </w:r>
+      </w:hyperlink>
+      <w:r>
+        <w:rPr>
+          <w:rFonts w:ascii="Calibri" w:hAnsi="Calibri" w:cs="Calibri"/>
+          <w:color w:val="000000"/>
+        </w:rPr>
+        <w:t xml:space="preserve"> or reach out to Discord public server. </w:t>
+      </w:r>
+    </w:p>
+    <w:p>
+      <w:pPr>
+        <w:pStyle w:val="Caption"/>
+        <w:jc w:val="center"/>
+        <w:rPr>
+          <w:rFonts w:ascii="Arial" w:eastAsia="Arial" w:hAnsi="Arial"/>
+        </w:rPr>
+      </w:pPr>
     </w:p>
     <w:sectPr>
       <w:pgSz w:w="12240" w:h="15840" w:code="1"/>
@@ -12431,6 +11973,127 @@
     </w:lvl>
   </w:abstractNum>
   <w:abstractNum w:abstractNumId="3">
+    <w:nsid w:val="05C22690"/>
+    <w:multiLevelType w:val="multilevel"/>
+    <w:tmpl w:val="DF6025BC"/>
+    <w:lvl w:ilvl="0">
+      <w:start w:val="4"/>
+      <w:numFmt w:val="decimal"/>
+      <w:lvlText w:val="%1"/>
+      <w:lvlJc w:val="left"/>
+      <w:pPr>
+        <w:ind w:left="720" w:hanging="360"/>
+      </w:pPr>
+      <w:rPr>
+        <w:rFonts w:hint="default"/>
+      </w:rPr>
+    </w:lvl>
+    <w:lvl w:ilvl="1">
+      <w:start w:val="1"/>
+      <w:numFmt w:val="decimal"/>
+      <w:isLgl/>
+      <w:lvlText w:val="%1.%2"/>
+      <w:lvlJc w:val="left"/>
+      <w:pPr>
+        <w:ind w:left="760" w:hanging="400"/>
+      </w:pPr>
+      <w:rPr>
+        <w:rFonts w:hint="default"/>
+      </w:rPr>
+    </w:lvl>
+    <w:lvl w:ilvl="2">
+      <w:start w:val="1"/>
+      <w:numFmt w:val="decimal"/>
+      <w:isLgl/>
+      <w:lvlText w:val="%1.%2.%3"/>
+      <w:lvlJc w:val="left"/>
+      <w:pPr>
+        <w:ind w:left="1080" w:hanging="720"/>
+      </w:pPr>
+      <w:rPr>
+        <w:rFonts w:hint="default"/>
+      </w:rPr>
+    </w:lvl>
+    <w:lvl w:ilvl="3">
+      <w:start w:val="1"/>
+      <w:numFmt w:val="decimal"/>
+      <w:isLgl/>
+      <w:lvlText w:val="%1.%2.%3.%4"/>
+      <w:lvlJc w:val="left"/>
+      <w:pPr>
+        <w:ind w:left="1080" w:hanging="720"/>
+      </w:pPr>
+      <w:rPr>
+        <w:rFonts w:hint="default"/>
+      </w:rPr>
+    </w:lvl>
+    <w:lvl w:ilvl="4">
+      <w:start w:val="1"/>
+      <w:numFmt w:val="decimal"/>
+      <w:isLgl/>
+      <w:lvlText w:val="%1.%2.%3.%4.%5"/>
+      <w:lvlJc w:val="left"/>
+      <w:pPr>
+        <w:ind w:left="1440" w:hanging="1080"/>
+      </w:pPr>
+      <w:rPr>
+        <w:rFonts w:hint="default"/>
+      </w:rPr>
+    </w:lvl>
+    <w:lvl w:ilvl="5">
+      <w:start w:val="1"/>
+      <w:numFmt w:val="decimal"/>
+      <w:isLgl/>
+      <w:lvlText w:val="%1.%2.%3.%4.%5.%6"/>
+      <w:lvlJc w:val="left"/>
+      <w:pPr>
+        <w:ind w:left="1440" w:hanging="1080"/>
+      </w:pPr>
+      <w:rPr>
+        <w:rFonts w:hint="default"/>
+      </w:rPr>
+    </w:lvl>
+    <w:lvl w:ilvl="6">
+      <w:start w:val="1"/>
+      <w:numFmt w:val="decimal"/>
+      <w:isLgl/>
+      <w:lvlText w:val="%1.%2.%3.%4.%5.%6.%7"/>
+      <w:lvlJc w:val="left"/>
+      <w:pPr>
+        <w:ind w:left="1800" w:hanging="1440"/>
+      </w:pPr>
+      <w:rPr>
+        <w:rFonts w:hint="default"/>
+      </w:rPr>
+    </w:lvl>
+    <w:lvl w:ilvl="7">
+      <w:start w:val="1"/>
+      <w:numFmt w:val="decimal"/>
+      <w:isLgl/>
+      <w:lvlText w:val="%1.%2.%3.%4.%5.%6.%7.%8"/>
+      <w:lvlJc w:val="left"/>
+      <w:pPr>
+        <w:ind w:left="1800" w:hanging="1440"/>
+      </w:pPr>
+      <w:rPr>
+        <w:rFonts w:hint="default"/>
+      </w:rPr>
+    </w:lvl>
+    <w:lvl w:ilvl="8">
+      <w:start w:val="1"/>
+      <w:numFmt w:val="decimal"/>
+      <w:isLgl/>
+      <w:lvlText w:val="%1.%2.%3.%4.%5.%6.%7.%8.%9"/>
+      <w:lvlJc w:val="left"/>
+      <w:pPr>
+        <w:ind w:left="1800" w:hanging="1440"/>
+      </w:pPr>
+      <w:rPr>
+        <w:rFonts w:hint="default"/>
+      </w:rPr>
+    </w:lvl>
+  </w:abstractNum>
+  <w:abstractNum w:abstractNumId="4">
     <w:nsid w:val="06BE69CA"/>
     <w:multiLevelType w:val="hybridMultilevel"/>
     <w:tmpl w:val="B956CAE0"/>
@@ -12543,7 +12206,7 @@
       </w:rPr>
     </w:lvl>
   </w:abstractNum>
-  <w:abstractNum w:abstractNumId="4">
+  <w:abstractNum w:abstractNumId="5">
     <w:nsid w:val="0D134B7D"/>
     <w:multiLevelType w:val="multilevel"/>
     <w:tmpl w:val="DF6025BC"/>
@@ -12664,7 +12327,128 @@
       </w:rPr>
     </w:lvl>
   </w:abstractNum>
-  <w:abstractNum w:abstractNumId="5">
+  <w:abstractNum w:abstractNumId="6">
+    <w:nsid w:val="11BE4EDF"/>
+    <w:multiLevelType w:val="multilevel"/>
+    <w:tmpl w:val="DF6025BC"/>
+    <w:lvl w:ilvl="0">
+      <w:start w:val="4"/>
+      <w:numFmt w:val="decimal"/>
+      <w:lvlText w:val="%1"/>
+      <w:lvlJc w:val="left"/>
+      <w:pPr>
+        <w:ind w:left="720" w:hanging="360"/>
+      </w:pPr>
+      <w:rPr>
+        <w:rFonts w:hint="default"/>
+      </w:rPr>
+    </w:lvl>
+    <w:lvl w:ilvl="1">
+      <w:start w:val="1"/>
+      <w:numFmt w:val="decimal"/>
+      <w:isLgl/>
+      <w:lvlText w:val="%1.%2"/>
+      <w:lvlJc w:val="left"/>
+      <w:pPr>
+        <w:ind w:left="760" w:hanging="400"/>
+      </w:pPr>
+      <w:rPr>
+        <w:rFonts w:hint="default"/>
+      </w:rPr>
+    </w:lvl>
+    <w:lvl w:ilvl="2">
+      <w:start w:val="1"/>
+      <w:numFmt w:val="decimal"/>
+      <w:isLgl/>
+      <w:lvlText w:val="%1.%2.%3"/>
+      <w:lvlJc w:val="left"/>
+      <w:pPr>
+        <w:ind w:left="1080" w:hanging="720"/>
+      </w:pPr>
+      <w:rPr>
+        <w:rFonts w:hint="default"/>
+      </w:rPr>
+    </w:lvl>
+    <w:lvl w:ilvl="3">
+      <w:start w:val="1"/>
+      <w:numFmt w:val="decimal"/>
+      <w:isLgl/>
+      <w:lvlText w:val="%1.%2.%3.%4"/>
+      <w:lvlJc w:val="left"/>
+      <w:pPr>
+        <w:ind w:left="1080" w:hanging="720"/>
+      </w:pPr>
+      <w:rPr>
+        <w:rFonts w:hint="default"/>
+      </w:rPr>
+    </w:lvl>
+    <w:lvl w:ilvl="4">
+      <w:start w:val="1"/>
+      <w:numFmt w:val="decimal"/>
+      <w:isLgl/>
+      <w:lvlText w:val="%1.%2.%3.%4.%5"/>
+      <w:lvlJc w:val="left"/>
+      <w:pPr>
+        <w:ind w:left="1440" w:hanging="1080"/>
+      </w:pPr>
+      <w:rPr>
+        <w:rFonts w:hint="default"/>
+      </w:rPr>
+    </w:lvl>
+    <w:lvl w:ilvl="5">
+      <w:start w:val="1"/>
+      <w:numFmt w:val="decimal"/>
+      <w:isLgl/>
+      <w:lvlText w:val="%1.%2.%3.%4.%5.%6"/>
+      <w:lvlJc w:val="left"/>
+      <w:pPr>
+        <w:ind w:left="1440" w:hanging="1080"/>
+      </w:pPr>
+      <w:rPr>
+        <w:rFonts w:hint="default"/>
+      </w:rPr>
+    </w:lvl>
+    <w:lvl w:ilvl="6">
+      <w:start w:val="1"/>
+      <w:numFmt w:val="decimal"/>
+      <w:isLgl/>
+      <w:lvlText w:val="%1.%2.%3.%4.%5.%6.%7"/>
+      <w:lvlJc w:val="left"/>
+      <w:pPr>
+        <w:ind w:left="1800" w:hanging="1440"/>
+      </w:pPr>
+      <w:rPr>
+        <w:rFonts w:hint="default"/>
+      </w:rPr>
+    </w:lvl>
+    <w:lvl w:ilvl="7">
+      <w:start w:val="1"/>
+      <w:numFmt w:val="decimal"/>
+      <w:isLgl/>
+      <w:lvlText w:val="%1.%2.%3.%4.%5.%6.%7.%8"/>
+      <w:lvlJc w:val="left"/>
+      <w:pPr>
+        <w:ind w:left="1800" w:hanging="1440"/>
+      </w:pPr>
+      <w:rPr>
+        <w:rFonts w:hint="default"/>
+      </w:rPr>
+    </w:lvl>
+    <w:lvl w:ilvl="8">
+      <w:start w:val="1"/>
+      <w:numFmt w:val="decimal"/>
+      <w:isLgl/>
+      <w:lvlText w:val="%1.%2.%3.%4.%5.%6.%7.%8.%9"/>
+      <w:lvlJc w:val="left"/>
+      <w:pPr>
+        <w:ind w:left="1800" w:hanging="1440"/>
+      </w:pPr>
+      <w:rPr>
+        <w:rFonts w:hint="default"/>
+      </w:rPr>
+    </w:lvl>
+  </w:abstractNum>
+  <w:abstractNum w:abstractNumId="7">
     <w:nsid w:val="16EF0403"/>
     <w:multiLevelType w:val="hybridMultilevel"/>
     <w:tmpl w:val="08003C5E"/>
@@ -12753,7 +12537,7 @@
       </w:pPr>
     </w:lvl>
   </w:abstractNum>
-  <w:abstractNum w:abstractNumId="6">
+  <w:abstractNum w:abstractNumId="8">
     <w:nsid w:val="1E265D52"/>
     <w:multiLevelType w:val="hybridMultilevel"/>
     <w:tmpl w:val="CD8E60A2"/>
@@ -12839,7 +12623,128 @@
       </w:pPr>
     </w:lvl>
   </w:abstractNum>
-  <w:abstractNum w:abstractNumId="7">
+  <w:abstractNum w:abstractNumId="9">
+    <w:nsid w:val="1FD262EF"/>
+    <w:multiLevelType w:val="multilevel"/>
+    <w:tmpl w:val="DF6025BC"/>
+    <w:lvl w:ilvl="0">
+      <w:start w:val="4"/>
+      <w:numFmt w:val="decimal"/>
+      <w:lvlText w:val="%1"/>
+      <w:lvlJc w:val="left"/>
+      <w:pPr>
+        <w:ind w:left="720" w:hanging="360"/>
+      </w:pPr>
+      <w:rPr>
+        <w:rFonts w:hint="default"/>
+      </w:rPr>
+    </w:lvl>
+    <w:lvl w:ilvl="1">
+      <w:start w:val="1"/>
+      <w:numFmt w:val="decimal"/>
+      <w:isLgl/>
+      <w:lvlText w:val="%1.%2"/>
+      <w:lvlJc w:val="left"/>
+      <w:pPr>
+        <w:ind w:left="760" w:hanging="400"/>
+      </w:pPr>
+      <w:rPr>
+        <w:rFonts w:hint="default"/>
+      </w:rPr>
+    </w:lvl>
+    <w:lvl w:ilvl="2">
+      <w:start w:val="1"/>
+      <w:numFmt w:val="decimal"/>
+      <w:isLgl/>
+      <w:lvlText w:val="%1.%2.%3"/>
+      <w:lvlJc w:val="left"/>
+      <w:pPr>
+        <w:ind w:left="1080" w:hanging="720"/>
+      </w:pPr>
+      <w:rPr>
+        <w:rFonts w:hint="default"/>
+      </w:rPr>
+    </w:lvl>
+    <w:lvl w:ilvl="3">
+      <w:start w:val="1"/>
+      <w:numFmt w:val="decimal"/>
+      <w:isLgl/>
+      <w:lvlText w:val="%1.%2.%3.%4"/>
+      <w:lvlJc w:val="left"/>
+      <w:pPr>
+        <w:ind w:left="1080" w:hanging="720"/>
+      </w:pPr>
+      <w:rPr>
+        <w:rFonts w:hint="default"/>
+      </w:rPr>
+    </w:lvl>
+    <w:lvl w:ilvl="4">
+      <w:start w:val="1"/>
+      <w:numFmt w:val="decimal"/>
+      <w:isLgl/>
+      <w:lvlText w:val="%1.%2.%3.%4.%5"/>
+      <w:lvlJc w:val="left"/>
+      <w:pPr>
+        <w:ind w:left="1440" w:hanging="1080"/>
+      </w:pPr>
+      <w:rPr>
+        <w:rFonts w:hint="default"/>
+      </w:rPr>
+    </w:lvl>
+    <w:lvl w:ilvl="5">
+      <w:start w:val="1"/>
+      <w:numFmt w:val="decimal"/>
+      <w:isLgl/>
+      <w:lvlText w:val="%1.%2.%3.%4.%5.%6"/>
+      <w:lvlJc w:val="left"/>
+      <w:pPr>
+        <w:ind w:left="1440" w:hanging="1080"/>
+      </w:pPr>
+      <w:rPr>
+        <w:rFonts w:hint="default"/>
+      </w:rPr>
+    </w:lvl>
+    <w:lvl w:ilvl="6">
+      <w:start w:val="1"/>
+      <w:numFmt w:val="decimal"/>
+      <w:isLgl/>
+      <w:lvlText w:val="%1.%2.%3.%4.%5.%6.%7"/>
+      <w:lvlJc w:val="left"/>
+      <w:pPr>
+        <w:ind w:left="1800" w:hanging="1440"/>
+      </w:pPr>
+      <w:rPr>
+        <w:rFonts w:hint="default"/>
+      </w:rPr>
+    </w:lvl>
+    <w:lvl w:ilvl="7">
+      <w:start w:val="1"/>
+      <w:numFmt w:val="decimal"/>
+      <w:isLgl/>
+      <w:lvlText w:val="%1.%2.%3.%4.%5.%6.%7.%8"/>
+      <w:lvlJc w:val="left"/>
+      <w:pPr>
+        <w:ind w:left="1800" w:hanging="1440"/>
+      </w:pPr>
+      <w:rPr>
+        <w:rFonts w:hint="default"/>
+      </w:rPr>
+    </w:lvl>
+    <w:lvl w:ilvl="8">
+      <w:start w:val="1"/>
+      <w:numFmt w:val="decimal"/>
+      <w:isLgl/>
+      <w:lvlText w:val="%1.%2.%3.%4.%5.%6.%7.%8.%9"/>
+      <w:lvlJc w:val="left"/>
+      <w:pPr>
+        <w:ind w:left="1800" w:hanging="1440"/>
+      </w:pPr>
+      <w:rPr>
+        <w:rFonts w:hint="default"/>
+      </w:rPr>
+    </w:lvl>
+  </w:abstractNum>
+  <w:abstractNum w:abstractNumId="10">
     <w:nsid w:val="22BF42F4"/>
     <w:multiLevelType w:val="multilevel"/>
     <w:tmpl w:val="DF6025BC"/>
@@ -12960,7 +12865,128 @@
       </w:rPr>
     </w:lvl>
   </w:abstractNum>
-  <w:abstractNum w:abstractNumId="8">
+  <w:abstractNum w:abstractNumId="11">
+    <w:nsid w:val="26B814F2"/>
+    <w:multiLevelType w:val="multilevel"/>
+    <w:tmpl w:val="DF6025BC"/>
+    <w:lvl w:ilvl="0">
+      <w:start w:val="4"/>
+      <w:numFmt w:val="decimal"/>
+      <w:lvlText w:val="%1"/>
+      <w:lvlJc w:val="left"/>
+      <w:pPr>
+        <w:ind w:left="720" w:hanging="360"/>
+      </w:pPr>
+      <w:rPr>
+        <w:rFonts w:hint="default"/>
+      </w:rPr>
+    </w:lvl>
+    <w:lvl w:ilvl="1">
+      <w:start w:val="1"/>
+      <w:numFmt w:val="decimal"/>
+      <w:isLgl/>
+      <w:lvlText w:val="%1.%2"/>
+      <w:lvlJc w:val="left"/>
+      <w:pPr>
+        <w:ind w:left="760" w:hanging="400"/>
+      </w:pPr>
+      <w:rPr>
+        <w:rFonts w:hint="default"/>
+      </w:rPr>
+    </w:lvl>
+    <w:lvl w:ilvl="2">
+      <w:start w:val="1"/>
+      <w:numFmt w:val="decimal"/>
+      <w:isLgl/>
+      <w:lvlText w:val="%1.%2.%3"/>
+      <w:lvlJc w:val="left"/>
+      <w:pPr>
+        <w:ind w:left="1080" w:hanging="720"/>
+      </w:pPr>
+      <w:rPr>
+        <w:rFonts w:hint="default"/>
+      </w:rPr>
+    </w:lvl>
+    <w:lvl w:ilvl="3">
+      <w:start w:val="1"/>
+      <w:numFmt w:val="decimal"/>
+      <w:isLgl/>
+      <w:lvlText w:val="%1.%2.%3.%4"/>
+      <w:lvlJc w:val="left"/>
+      <w:pPr>
+        <w:ind w:left="1080" w:hanging="720"/>
+      </w:pPr>
+      <w:rPr>
+        <w:rFonts w:hint="default"/>
+      </w:rPr>
+    </w:lvl>
+    <w:lvl w:ilvl="4">
+      <w:start w:val="1"/>
+      <w:numFmt w:val="decimal"/>
+      <w:isLgl/>
+      <w:lvlText w:val="%1.%2.%3.%4.%5"/>
+      <w:lvlJc w:val="left"/>
+      <w:pPr>
+        <w:ind w:left="1440" w:hanging="1080"/>
+      </w:pPr>
+      <w:rPr>
+        <w:rFonts w:hint="default"/>
+      </w:rPr>
+    </w:lvl>
+    <w:lvl w:ilvl="5">
+      <w:start w:val="1"/>
+      <w:numFmt w:val="decimal"/>
+      <w:isLgl/>
+      <w:lvlText w:val="%1.%2.%3.%4.%5.%6"/>
+      <w:lvlJc w:val="left"/>
+      <w:pPr>
+        <w:ind w:left="1440" w:hanging="1080"/>
+      </w:pPr>
+      <w:rPr>
+        <w:rFonts w:hint="default"/>
+      </w:rPr>
+    </w:lvl>
+    <w:lvl w:ilvl="6">
+      <w:start w:val="1"/>
+      <w:numFmt w:val="decimal"/>
+      <w:isLgl/>
+      <w:lvlText w:val="%1.%2.%3.%4.%5.%6.%7"/>
+      <w:lvlJc w:val="left"/>
+      <w:pPr>
+        <w:ind w:left="1800" w:hanging="1440"/>
+      </w:pPr>
+      <w:rPr>
+        <w:rFonts w:hint="default"/>
+      </w:rPr>
+    </w:lvl>
+    <w:lvl w:ilvl="7">
+      <w:start w:val="1"/>
+      <w:numFmt w:val="decimal"/>
+      <w:isLgl/>
+      <w:lvlText w:val="%1.%2.%3.%4.%5.%6.%7.%8"/>
+      <w:lvlJc w:val="left"/>
+      <w:pPr>
+        <w:ind w:left="1800" w:hanging="1440"/>
+      </w:pPr>
+      <w:rPr>
+        <w:rFonts w:hint="default"/>
+      </w:rPr>
+    </w:lvl>
+    <w:lvl w:ilvl="8">
+      <w:start w:val="1"/>
+      <w:numFmt w:val="decimal"/>
+      <w:isLgl/>
+      <w:lvlText w:val="%1.%2.%3.%4.%5.%6.%7.%8.%9"/>
+      <w:lvlJc w:val="left"/>
+      <w:pPr>
+        <w:ind w:left="1800" w:hanging="1440"/>
+      </w:pPr>
+      <w:rPr>
+        <w:rFonts w:hint="default"/>
+      </w:rPr>
+    </w:lvl>
+  </w:abstractNum>
+  <w:abstractNum w:abstractNumId="12">
     <w:nsid w:val="294E49DF"/>
     <w:multiLevelType w:val="hybridMultilevel"/>
     <w:tmpl w:val="7362E5F6"/>
@@ -13049,7 +13075,7 @@
       </w:pPr>
     </w:lvl>
   </w:abstractNum>
-  <w:abstractNum w:abstractNumId="9">
+  <w:abstractNum w:abstractNumId="13">
     <w:nsid w:val="2A90218A"/>
     <w:multiLevelType w:val="hybridMultilevel"/>
     <w:tmpl w:val="B8E80EA8"/>
@@ -13162,7 +13188,7 @@
       </w:rPr>
     </w:lvl>
   </w:abstractNum>
-  <w:abstractNum w:abstractNumId="10">
+  <w:abstractNum w:abstractNumId="14">
     <w:nsid w:val="338C38C0"/>
     <w:multiLevelType w:val="hybridMultilevel"/>
     <w:tmpl w:val="54F49802"/>
@@ -13251,7 +13277,7 @@
       </w:pPr>
     </w:lvl>
   </w:abstractNum>
-  <w:abstractNum w:abstractNumId="11">
+  <w:abstractNum w:abstractNumId="15">
     <w:nsid w:val="37557C27"/>
     <w:multiLevelType w:val="hybridMultilevel"/>
     <w:tmpl w:val="F49CACE6"/>
@@ -13341,7 +13367,128 @@
       </w:pPr>
     </w:lvl>
   </w:abstractNum>
-  <w:abstractNum w:abstractNumId="12">
+  <w:abstractNum w:abstractNumId="16">
+    <w:nsid w:val="3D482E4D"/>
+    <w:multiLevelType w:val="multilevel"/>
+    <w:tmpl w:val="DF6025BC"/>
+    <w:lvl w:ilvl="0">
+      <w:start w:val="4"/>
+      <w:numFmt w:val="decimal"/>
+      <w:lvlText w:val="%1"/>
+      <w:lvlJc w:val="left"/>
+      <w:pPr>
+        <w:ind w:left="720" w:hanging="360"/>
+      </w:pPr>
+      <w:rPr>
+        <w:rFonts w:hint="default"/>
+      </w:rPr>
+    </w:lvl>
+    <w:lvl w:ilvl="1">
+      <w:start w:val="1"/>
+      <w:numFmt w:val="decimal"/>
+      <w:isLgl/>
+      <w:lvlText w:val="%1.%2"/>
+      <w:lvlJc w:val="left"/>
+      <w:pPr>
+        <w:ind w:left="760" w:hanging="400"/>
+      </w:pPr>
+      <w:rPr>
+        <w:rFonts w:hint="default"/>
+      </w:rPr>
+    </w:lvl>
+    <w:lvl w:ilvl="2">
+      <w:start w:val="1"/>
+      <w:numFmt w:val="decimal"/>
+      <w:isLgl/>
+      <w:lvlText w:val="%1.%2.%3"/>
+      <w:lvlJc w:val="left"/>
+      <w:pPr>
+        <w:ind w:left="1080" w:hanging="720"/>
+      </w:pPr>
+      <w:rPr>
+        <w:rFonts w:hint="default"/>
+      </w:rPr>
+    </w:lvl>
+    <w:lvl w:ilvl="3">
+      <w:start w:val="1"/>
+      <w:numFmt w:val="decimal"/>
+      <w:isLgl/>
+      <w:lvlText w:val="%1.%2.%3.%4"/>
+      <w:lvlJc w:val="left"/>
+      <w:pPr>
+        <w:ind w:left="1080" w:hanging="720"/>
+      </w:pPr>
+      <w:rPr>
+        <w:rFonts w:hint="default"/>
+      </w:rPr>
+    </w:lvl>
+    <w:lvl w:ilvl="4">
+      <w:start w:val="1"/>
+      <w:numFmt w:val="decimal"/>
+      <w:isLgl/>
+      <w:lvlText w:val="%1.%2.%3.%4.%5"/>
+      <w:lvlJc w:val="left"/>
+      <w:pPr>
+        <w:ind w:left="1440" w:hanging="1080"/>
+      </w:pPr>
+      <w:rPr>
+        <w:rFonts w:hint="default"/>
+      </w:rPr>
+    </w:lvl>
+    <w:lvl w:ilvl="5">
+      <w:start w:val="1"/>
+      <w:numFmt w:val="decimal"/>
+      <w:isLgl/>
+      <w:lvlText w:val="%1.%2.%3.%4.%5.%6"/>
+      <w:lvlJc w:val="left"/>
+      <w:pPr>
+        <w:ind w:left="1440" w:hanging="1080"/>
+      </w:pPr>
+      <w:rPr>
+        <w:rFonts w:hint="default"/>
+      </w:rPr>
+    </w:lvl>
+    <w:lvl w:ilvl="6">
+      <w:start w:val="1"/>
+      <w:numFmt w:val="decimal"/>
+      <w:isLgl/>
+      <w:lvlText w:val="%1.%2.%3.%4.%5.%6.%7"/>
+      <w:lvlJc w:val="left"/>
+      <w:pPr>
+        <w:ind w:left="1800" w:hanging="1440"/>
+      </w:pPr>
+      <w:rPr>
+        <w:rFonts w:hint="default"/>
+      </w:rPr>
+    </w:lvl>
+    <w:lvl w:ilvl="7">
+      <w:start w:val="1"/>
+      <w:numFmt w:val="decimal"/>
+      <w:isLgl/>
+      <w:lvlText w:val="%1.%2.%3.%4.%5.%6.%7.%8"/>
+      <w:lvlJc w:val="left"/>
+      <w:pPr>
+        <w:ind w:left="1800" w:hanging="1440"/>
+      </w:pPr>
+      <w:rPr>
+        <w:rFonts w:hint="default"/>
+      </w:rPr>
+    </w:lvl>
+    <w:lvl w:ilvl="8">
+      <w:start w:val="1"/>
+      <w:numFmt w:val="decimal"/>
+      <w:isLgl/>
+      <w:lvlText w:val="%1.%2.%3.%4.%5.%6.%7.%8.%9"/>
+      <w:lvlJc w:val="left"/>
+      <w:pPr>
+        <w:ind w:left="1800" w:hanging="1440"/>
+      </w:pPr>
+      <w:rPr>
+        <w:rFonts w:hint="default"/>
+      </w:rPr>
+    </w:lvl>
+  </w:abstractNum>
+  <w:abstractNum w:abstractNumId="17">
     <w:nsid w:val="4B902A30"/>
     <w:multiLevelType w:val="multilevel"/>
     <w:tmpl w:val="DF6025BC"/>
@@ -13462,7 +13609,7 @@
       </w:rPr>
     </w:lvl>
   </w:abstractNum>
-  <w:abstractNum w:abstractNumId="13">
+  <w:abstractNum w:abstractNumId="18">
     <w:nsid w:val="4BB636F0"/>
     <w:multiLevelType w:val="hybridMultilevel"/>
     <w:tmpl w:val="D3D29DC2"/>
@@ -13554,7 +13701,7 @@
       </w:pPr>
     </w:lvl>
   </w:abstractNum>
-  <w:abstractNum w:abstractNumId="14">
+  <w:abstractNum w:abstractNumId="19">
     <w:nsid w:val="54CE2E59"/>
     <w:multiLevelType w:val="multilevel"/>
     <w:tmpl w:val="DF6025BC"/>
@@ -13675,7 +13822,128 @@
       </w:rPr>
     </w:lvl>
   </w:abstractNum>
-  <w:abstractNum w:abstractNumId="15">
+  <w:abstractNum w:abstractNumId="20">
+    <w:nsid w:val="5AD3090D"/>
+    <w:multiLevelType w:val="multilevel"/>
+    <w:tmpl w:val="DF6025BC"/>
+    <w:lvl w:ilvl="0">
+      <w:start w:val="4"/>
+      <w:numFmt w:val="decimal"/>
+      <w:lvlText w:val="%1"/>
+      <w:lvlJc w:val="left"/>
+      <w:pPr>
+        <w:ind w:left="720" w:hanging="360"/>
+      </w:pPr>
+      <w:rPr>
+        <w:rFonts w:hint="default"/>
+      </w:rPr>
+    </w:lvl>
+    <w:lvl w:ilvl="1">
+      <w:start w:val="1"/>
+      <w:numFmt w:val="decimal"/>
+      <w:isLgl/>
+      <w:lvlText w:val="%1.%2"/>
+      <w:lvlJc w:val="left"/>
+      <w:pPr>
+        <w:ind w:left="760" w:hanging="400"/>
+      </w:pPr>
+      <w:rPr>
+        <w:rFonts w:hint="default"/>
+      </w:rPr>
+    </w:lvl>
+    <w:lvl w:ilvl="2">
+      <w:start w:val="1"/>
+      <w:numFmt w:val="decimal"/>
+      <w:isLgl/>
+      <w:lvlText w:val="%1.%2.%3"/>
+      <w:lvlJc w:val="left"/>
+      <w:pPr>
+        <w:ind w:left="1080" w:hanging="720"/>
+      </w:pPr>
+      <w:rPr>
+        <w:rFonts w:hint="default"/>
+      </w:rPr>
+    </w:lvl>
+    <w:lvl w:ilvl="3">
+      <w:start w:val="1"/>
+      <w:numFmt w:val="decimal"/>
+      <w:isLgl/>
+      <w:lvlText w:val="%1.%2.%3.%4"/>
+      <w:lvlJc w:val="left"/>
+      <w:pPr>
+        <w:ind w:left="1080" w:hanging="720"/>
+      </w:pPr>
+      <w:rPr>
+        <w:rFonts w:hint="default"/>
+      </w:rPr>
+    </w:lvl>
+    <w:lvl w:ilvl="4">
+      <w:start w:val="1"/>
+      <w:numFmt w:val="decimal"/>
+      <w:isLgl/>
+      <w:lvlText w:val="%1.%2.%3.%4.%5"/>
+      <w:lvlJc w:val="left"/>
+      <w:pPr>
+        <w:ind w:left="1440" w:hanging="1080"/>
+      </w:pPr>
+      <w:rPr>
+        <w:rFonts w:hint="default"/>
+      </w:rPr>
+    </w:lvl>
+    <w:lvl w:ilvl="5">
+      <w:start w:val="1"/>
+      <w:numFmt w:val="decimal"/>
+      <w:isLgl/>
+      <w:lvlText w:val="%1.%2.%3.%4.%5.%6"/>
+      <w:lvlJc w:val="left"/>
+      <w:pPr>
+        <w:ind w:left="1440" w:hanging="1080"/>
+      </w:pPr>
+      <w:rPr>
+        <w:rFonts w:hint="default"/>
+      </w:rPr>
+    </w:lvl>
+    <w:lvl w:ilvl="6">
+      <w:start w:val="1"/>
+      <w:numFmt w:val="decimal"/>
+      <w:isLgl/>
+      <w:lvlText w:val="%1.%2.%3.%4.%5.%6.%7"/>
+      <w:lvlJc w:val="left"/>
+      <w:pPr>
+        <w:ind w:left="1800" w:hanging="1440"/>
+      </w:pPr>
+      <w:rPr>
+        <w:rFonts w:hint="default"/>
+      </w:rPr>
+    </w:lvl>
+    <w:lvl w:ilvl="7">
+      <w:start w:val="1"/>
+      <w:numFmt w:val="decimal"/>
+      <w:isLgl/>
+      <w:lvlText w:val="%1.%2.%3.%4.%5.%6.%7.%8"/>
+      <w:lvlJc w:val="left"/>
+      <w:pPr>
+        <w:ind w:left="1800" w:hanging="1440"/>
+      </w:pPr>
+      <w:rPr>
+        <w:rFonts w:hint="default"/>
+      </w:rPr>
+    </w:lvl>
+    <w:lvl w:ilvl="8">
+      <w:start w:val="1"/>
+      <w:numFmt w:val="decimal"/>
+      <w:isLgl/>
+      <w:lvlText w:val="%1.%2.%3.%4.%5.%6.%7.%8.%9"/>
+      <w:lvlJc w:val="left"/>
+      <w:pPr>
+        <w:ind w:left="1800" w:hanging="1440"/>
+      </w:pPr>
+      <w:rPr>
+        <w:rFonts w:hint="default"/>
+      </w:rPr>
+    </w:lvl>
+  </w:abstractNum>
+  <w:abstractNum w:abstractNumId="21">
     <w:nsid w:val="5AE54FB0"/>
     <w:multiLevelType w:val="hybridMultilevel"/>
     <w:tmpl w:val="C51AEDB2"/>
@@ -13761,7 +14029,7 @@
       </w:pPr>
     </w:lvl>
   </w:abstractNum>
-  <w:abstractNum w:abstractNumId="16">
+  <w:abstractNum w:abstractNumId="22">
     <w:nsid w:val="5B213C1F"/>
     <w:multiLevelType w:val="multilevel"/>
     <w:tmpl w:val="8108AE42"/>
@@ -13882,7 +14150,7 @@
       </w:rPr>
     </w:lvl>
   </w:abstractNum>
-  <w:abstractNum w:abstractNumId="17">
+  <w:abstractNum w:abstractNumId="23">
     <w:nsid w:val="5CF01D70"/>
     <w:multiLevelType w:val="multilevel"/>
     <w:tmpl w:val="8108AE42"/>
@@ -14003,7 +14271,7 @@
       </w:rPr>
     </w:lvl>
   </w:abstractNum>
-  <w:abstractNum w:abstractNumId="18">
+  <w:abstractNum w:abstractNumId="24">
     <w:nsid w:val="65AD7716"/>
     <w:multiLevelType w:val="hybridMultilevel"/>
     <w:tmpl w:val="B394CB78"/>
@@ -14116,7 +14384,97 @@
       </w:rPr>
     </w:lvl>
   </w:abstractNum>
-  <w:abstractNum w:abstractNumId="19">
+  <w:abstractNum w:abstractNumId="25">
+    <w:nsid w:val="69412FAA"/>
+    <w:multiLevelType w:val="hybridMultilevel"/>
+    <w:tmpl w:val="2DF45CC6"/>
+    <w:lvl w:ilvl="0" w:tplc="BAB2DA24">
+      <w:start w:val="1"/>
+      <w:numFmt w:val="decimal"/>
+      <w:lvlText w:val="%1)"/>
+      <w:lvlJc w:val="left"/>
+      <w:pPr>
+        <w:ind w:left="720" w:hanging="360"/>
+      </w:pPr>
+      <w:rPr>
+        <w:rFonts w:hint="default"/>
+        <w:b/>
+      </w:rPr>
+    </w:lvl>
+    <w:lvl w:ilvl="1" w:tplc="04090019" w:tentative="1">
+      <w:start w:val="1"/>
+      <w:numFmt w:val="lowerLetter"/>
+      <w:lvlText w:val="%2."/>
+      <w:lvlJc w:val="left"/>
+      <w:pPr>
+        <w:ind w:left="1440" w:hanging="360"/>
+      </w:pPr>
+    </w:lvl>
+    <w:lvl w:ilvl="2" w:tplc="0409001B" w:tentative="1">
+      <w:start w:val="1"/>
+      <w:numFmt w:val="lowerRoman"/>
+      <w:lvlText w:val="%3."/>
+      <w:lvlJc w:val="right"/>
+      <w:pPr>
+        <w:ind w:left="2160" w:hanging="180"/>
+      </w:pPr>
+    </w:lvl>
+    <w:lvl w:ilvl="3" w:tplc="0409000F" w:tentative="1">
+      <w:start w:val="1"/>
+      <w:numFmt w:val="decimal"/>
+      <w:lvlText w:val="%4."/>
+      <w:lvlJc w:val="left"/>
+      <w:pPr>
+        <w:ind w:left="2880" w:hanging="360"/>
+      </w:pPr>
+    </w:lvl>
+    <w:lvl w:ilvl="4" w:tplc="04090019" w:tentative="1">
+      <w:start w:val="1"/>
+      <w:numFmt w:val="lowerLetter"/>
+      <w:lvlText w:val="%5."/>
+      <w:lvlJc w:val="left"/>
+      <w:pPr>
+        <w:ind w:left="3600" w:hanging="360"/>
+      </w:pPr>
+    </w:lvl>
+    <w:lvl w:ilvl="5" w:tplc="0409001B" w:tentative="1">
+      <w:start w:val="1"/>
+      <w:numFmt w:val="lowerRoman"/>
+      <w:lvlText w:val="%6."/>
+      <w:lvlJc w:val="right"/>
+      <w:pPr>
+        <w:ind w:left="4320" w:hanging="180"/>
+      </w:pPr>
+    </w:lvl>
+    <w:lvl w:ilvl="6" w:tplc="0409000F" w:tentative="1">
+      <w:start w:val="1"/>
+      <w:numFmt w:val="decimal"/>
+      <w:lvlText w:val="%7."/>
+      <w:lvlJc w:val="left"/>
+      <w:pPr>
+        <w:ind w:left="5040" w:hanging="360"/>
+      </w:pPr>
+    </w:lvl>
+    <w:lvl w:ilvl="7" w:tplc="04090019" w:tentative="1">
+      <w:start w:val="1"/>
+      <w:numFmt w:val="lowerLetter"/>
+      <w:lvlText w:val="%8."/>
+      <w:lvlJc w:val="left"/>
+      <w:pPr>
+        <w:ind w:left="5760" w:hanging="360"/>
+      </w:pPr>
+    </w:lvl>
+    <w:lvl w:ilvl="8" w:tplc="0409001B" w:tentative="1">
+      <w:start w:val="1"/>
+      <w:numFmt w:val="lowerRoman"/>
+      <w:lvlText w:val="%9."/>
+      <w:lvlJc w:val="right"/>
+      <w:pPr>
+        <w:ind w:left="6480" w:hanging="180"/>
+      </w:pPr>
+    </w:lvl>
+  </w:abstractNum>
+  <w:abstractNum w:abstractNumId="26">
     <w:nsid w:val="6F765928"/>
     <w:multiLevelType w:val="hybridMultilevel"/>
     <w:tmpl w:val="1B8873DE"/>
@@ -14206,7 +14564,7 @@
       </w:pPr>
     </w:lvl>
   </w:abstractNum>
-  <w:abstractNum w:abstractNumId="20">
+  <w:abstractNum w:abstractNumId="27">
     <w:nsid w:val="70D01A58"/>
     <w:multiLevelType w:val="hybridMultilevel"/>
     <w:tmpl w:val="BACEE846"/>
@@ -14292,7 +14650,7 @@
       </w:pPr>
     </w:lvl>
   </w:abstractNum>
-  <w:abstractNum w:abstractNumId="21">
+  <w:abstractNum w:abstractNumId="28">
     <w:nsid w:val="74290AAF"/>
     <w:multiLevelType w:val="hybridMultilevel"/>
     <w:tmpl w:val="31FC097E"/>
@@ -14381,7 +14739,7 @@
       </w:pPr>
     </w:lvl>
   </w:abstractNum>
-  <w:abstractNum w:abstractNumId="22">
+  <w:abstractNum w:abstractNumId="29">
     <w:nsid w:val="791B44DF"/>
     <w:multiLevelType w:val="hybridMultilevel"/>
     <w:tmpl w:val="C5DAC2D4"/>
@@ -14504,64 +14862,85 @@
     <w:abstractNumId w:val="2"/>
   </w:num>
   <w:num w:numId="4">
+    <w:abstractNumId w:val="18"/>
+  </w:num>
+  <w:num w:numId="5">
+    <w:abstractNumId w:val="29"/>
+  </w:num>
+  <w:num w:numId="6">
+    <w:abstractNumId w:val="24"/>
+  </w:num>
+  <w:num w:numId="7">
+    <w:abstractNumId w:val="7"/>
+  </w:num>
+  <w:num w:numId="8">
     <w:abstractNumId w:val="13"/>
   </w:num>
-  <w:num w:numId="5">
+  <w:num w:numId="9">
+    <w:abstractNumId w:val="15"/>
+  </w:num>
+  <w:num w:numId="10">
+    <w:abstractNumId w:val="4"/>
+  </w:num>
+  <w:num w:numId="11">
+    <w:abstractNumId w:val="8"/>
+  </w:num>
+  <w:num w:numId="12">
+    <w:abstractNumId w:val="21"/>
+  </w:num>
+  <w:num w:numId="13">
+    <w:abstractNumId w:val="27"/>
+  </w:num>
+  <w:num w:numId="14">
+    <w:abstractNumId w:val="26"/>
+  </w:num>
+  <w:num w:numId="15">
+    <w:abstractNumId w:val="12"/>
+  </w:num>
+  <w:num w:numId="16">
+    <w:abstractNumId w:val="14"/>
+  </w:num>
+  <w:num w:numId="17">
+    <w:abstractNumId w:val="23"/>
+  </w:num>
+  <w:num w:numId="18">
+    <w:abstractNumId w:val="28"/>
+  </w:num>
+  <w:num w:numId="19">
     <w:abstractNumId w:val="22"/>
   </w:num>
-  <w:num w:numId="6">
-    <w:abstractNumId w:val="18"/>
-  </w:num>
-  <w:num w:numId="7">
+  <w:num w:numId="20">
     <w:abstractNumId w:val="5"/>
   </w:num>
-  <w:num w:numId="8">
+  <w:num w:numId="21">
+    <w:abstractNumId w:val="10"/>
+  </w:num>
+  <w:num w:numId="22">
+    <w:abstractNumId w:val="17"/>
+  </w:num>
+  <w:num w:numId="23">
+    <w:abstractNumId w:val="19"/>
+  </w:num>
+  <w:num w:numId="24">
+    <w:abstractNumId w:val="11"/>
+  </w:num>
+  <w:num w:numId="25">
+    <w:abstractNumId w:val="20"/>
+  </w:num>
+  <w:num w:numId="26">
+    <w:abstractNumId w:val="6"/>
+  </w:num>
+  <w:num w:numId="27">
+    <w:abstractNumId w:val="3"/>
+  </w:num>
+  <w:num w:numId="28">
     <w:abstractNumId w:val="9"/>
   </w:num>
-  <w:num w:numId="9">
-    <w:abstractNumId w:val="11"/>
-  </w:num>
-  <w:num w:numId="10">
-    <w:abstractNumId w:val="3"/>
-  </w:num>
-  <w:num w:numId="11">
-    <w:abstractNumId w:val="6"/>
-  </w:num>
-  <w:num w:numId="12">
-    <w:abstractNumId w:val="15"/>
-  </w:num>
-  <w:num w:numId="13">
-    <w:abstractNumId w:val="20"/>
-  </w:num>
-  <w:num w:numId="14">
-    <w:abstractNumId w:val="19"/>
-  </w:num>
-  <w:num w:numId="15">
-    <w:abstractNumId w:val="8"/>
-  </w:num>
-  <w:num w:numId="16">
-    <w:abstractNumId w:val="10"/>
-  </w:num>
-  <w:num w:numId="17">
-    <w:abstractNumId w:val="17"/>
-  </w:num>
-  <w:num w:numId="18">
-    <w:abstractNumId w:val="21"/>
-  </w:num>
-  <w:num w:numId="19">
+  <w:num w:numId="29">
     <w:abstractNumId w:val="16"/>
   </w:num>
-  <w:num w:numId="20">
-    <w:abstractNumId w:val="4"/>
-  </w:num>
-  <w:num w:numId="21">
-    <w:abstractNumId w:val="7"/>
-  </w:num>
-  <w:num w:numId="22">
-    <w:abstractNumId w:val="12"/>
-  </w:num>
-  <w:num w:numId="23">
-    <w:abstractNumId w:val="14"/>
+  <w:num w:numId="30">
+    <w:abstractNumId w:val="25"/>
   </w:num>
 </w:numbering>
 </file>
@@ -15914,7 +16293,7 @@
 </file>
 
 <file path=customXml/itemProps1.xml><?xml version="1.0" encoding="utf-8"?>
-<ds:datastoreItem xmlns:ds="http://schemas.openxmlformats.org/officeDocument/2006/customXml" ds:itemID="{7E74ED44-856E-456C-8AA0-0BFEF3A7C02C}">
+<ds:datastoreItem xmlns:ds="http://schemas.openxmlformats.org/officeDocument/2006/customXml" ds:itemID="{48E8287A-3EAF-40C2-A7EF-C066EE2CE0B6}">
   <ds:schemaRefs>
     <ds:schemaRef ds:uri="http://schemas.openxmlformats.org/officeDocument/2006/bibliography"/>
   </ds:schemaRefs>

--- a/NG9097_OAK-D-Pro-PoE/Datasheet/OAK-D-Pro-PoE_Datasheet.docx
+++ b/NG9097_OAK-D-Pro-PoE/Datasheet/OAK-D-Pro-PoE_Datasheet.docx
@@ -180,16 +180,15 @@
           <w:sz w:val="22"/>
           <w:szCs w:val="22"/>
         </w:rPr>
-        <w:t xml:space="preserve">32Kb I2C </w:t>
-      </w:r>
-      <w:proofErr w:type="spellStart"/>
+        <w:t>32Kb I2C EE</w:t>
+      </w:r>
       <w:r>
         <w:rPr>
           <w:rFonts w:ascii="Arial" w:eastAsia="Arial" w:hAnsi="Arial"/>
           <w:sz w:val="22"/>
           <w:szCs w:val="22"/>
         </w:rPr>
-        <w:t>EE</w:t>
+        <w:t>PRO</w:t>
       </w:r>
       <w:r>
         <w:rPr>
@@ -197,17 +196,8 @@
           <w:sz w:val="22"/>
           <w:szCs w:val="22"/>
         </w:rPr>
-        <w:t>Pro</w:t>
-      </w:r>
-      <w:r>
-        <w:rPr>
-          <w:rFonts w:ascii="Arial" w:eastAsia="Arial" w:hAnsi="Arial"/>
-          <w:sz w:val="22"/>
-          <w:szCs w:val="22"/>
-        </w:rPr>
         <w:t>M</w:t>
       </w:r>
-      <w:proofErr w:type="spellEnd"/>
     </w:p>
     <w:p>
       <w:pPr>
@@ -353,7 +343,17 @@
           <w:sz w:val="22"/>
           <w:szCs w:val="22"/>
         </w:rPr>
-        <w:t xml:space="preserve">1x center 4-lane MIPI connects </w:t>
+        <w:t>1x center 4-lane MIP</w:t>
+      </w:r>
+      <w:bookmarkStart w:id="3" w:name="_GoBack"/>
+      <w:bookmarkEnd w:id="3"/>
+      <w:r>
+        <w:rPr>
+          <w:rFonts w:ascii="Arial" w:eastAsia="Arial" w:hAnsi="Arial"/>
+          <w:sz w:val="22"/>
+          <w:szCs w:val="22"/>
+        </w:rPr>
+        <w:t xml:space="preserve">I connects </w:t>
       </w:r>
       <w:r>
         <w:rPr>
@@ -575,6 +575,33 @@
     </w:p>
     <w:p>
       <w:pPr>
+        <w:pStyle w:val="ListParagraph"/>
+        <w:numPr>
+          <w:ilvl w:val="0"/>
+          <w:numId w:val="7"/>
+        </w:numPr>
+        <w:tabs>
+          <w:tab w:val="left" w:pos="300"/>
+        </w:tabs>
+        <w:spacing w:line="0" w:lineRule="atLeast"/>
+        <w:jc w:val="both"/>
+        <w:rPr>
+          <w:rFonts w:ascii="Arial" w:eastAsia="Arial" w:hAnsi="Arial"/>
+          <w:sz w:val="22"/>
+          <w:szCs w:val="22"/>
+        </w:rPr>
+      </w:pPr>
+      <w:r>
+        <w:rPr>
+          <w:rFonts w:ascii="Arial" w:eastAsia="Arial" w:hAnsi="Arial"/>
+          <w:sz w:val="22"/>
+          <w:szCs w:val="22"/>
+        </w:rPr>
+        <w:t>IP67 rated</w:t>
+      </w:r>
+    </w:p>
+    <w:p>
+      <w:pPr>
         <w:tabs>
           <w:tab w:val="left" w:pos="300"/>
         </w:tabs>
@@ -594,13 +621,13 @@
           <w:numId w:val="17"/>
         </w:numPr>
       </w:pPr>
-      <w:bookmarkStart w:id="3" w:name="_Toc520996043"/>
-      <w:bookmarkStart w:id="4" w:name="_Toc520996223"/>
-      <w:bookmarkStart w:id="5" w:name="_Toc94130607"/>
+      <w:bookmarkStart w:id="4" w:name="_Toc94130607"/>
+      <w:bookmarkStart w:id="5" w:name="_Toc520996043"/>
+      <w:bookmarkStart w:id="6" w:name="_Toc520996223"/>
       <w:r>
         <w:t>Applications</w:t>
       </w:r>
-      <w:bookmarkEnd w:id="5"/>
+      <w:bookmarkEnd w:id="4"/>
     </w:p>
     <w:p>
       <w:pPr>
@@ -734,29 +761,19 @@
     </w:p>
     <w:p>
       <w:pPr>
-        <w:spacing w:line="0" w:lineRule="atLeast"/>
-        <w:jc w:val="both"/>
-        <w:rPr>
-          <w:rFonts w:ascii="Arial" w:eastAsia="Arial" w:hAnsi="Arial"/>
-        </w:rPr>
-      </w:pPr>
-    </w:p>
-    <w:p/>
-    <w:p>
-      <w:pPr>
         <w:pStyle w:val="Heading1"/>
         <w:numPr>
           <w:ilvl w:val="0"/>
           <w:numId w:val="17"/>
         </w:numPr>
       </w:pPr>
-      <w:bookmarkStart w:id="6" w:name="_Toc94130608"/>
+      <w:bookmarkStart w:id="7" w:name="_Toc94130608"/>
       <w:r>
         <w:t>Description</w:t>
       </w:r>
-      <w:bookmarkEnd w:id="3"/>
-      <w:bookmarkEnd w:id="4"/>
+      <w:bookmarkEnd w:id="5"/>
       <w:bookmarkEnd w:id="6"/>
+      <w:bookmarkEnd w:id="7"/>
     </w:p>
     <w:p>
       <w:pPr>
@@ -780,6 +797,7 @@
         <w:rPr>
           <w:rFonts w:ascii="Arial" w:eastAsia="Arial" w:hAnsi="Arial"/>
         </w:rPr>
+        <w:lastRenderedPageBreak/>
         <w:t xml:space="preserve">The </w:t>
       </w:r>
       <w:proofErr w:type="spellStart"/>
@@ -1000,57 +1018,59 @@
           <w:color w:val="404040"/>
           <w:shd w:val="clear" w:color="auto" w:fill="FCFCFC"/>
         </w:rPr>
-        <w:t xml:space="preserve">. In addition to stereo cameras the </w:t>
-      </w:r>
-      <w:r>
+        <w:t xml:space="preserve"> using an M12 X-coded connector. </w:t>
+      </w:r>
+    </w:p>
+    <w:p>
+      <w:pPr>
+        <w:jc w:val="both"/>
         <w:rPr>
           <w:rFonts w:ascii="Arial" w:hAnsi="Arial" w:cs="Arial"/>
           <w:color w:val="404040"/>
           <w:shd w:val="clear" w:color="auto" w:fill="FCFCFC"/>
         </w:rPr>
-        <w:t>OAK-D Pro</w:t>
-      </w:r>
+      </w:pPr>
       <w:r>
         <w:rPr>
           <w:rFonts w:ascii="Arial" w:hAnsi="Arial" w:cs="Arial"/>
           <w:color w:val="404040"/>
           <w:shd w:val="clear" w:color="auto" w:fill="FCFCFC"/>
         </w:rPr>
-        <w:t xml:space="preserve"> </w:t>
-      </w:r>
-      <w:proofErr w:type="spellStart"/>
+        <w:t xml:space="preserve">In addition to stereo cameras the </w:t>
+      </w:r>
       <w:r>
         <w:rPr>
           <w:rFonts w:ascii="Arial" w:hAnsi="Arial" w:cs="Arial"/>
           <w:color w:val="404040"/>
           <w:shd w:val="clear" w:color="auto" w:fill="FCFCFC"/>
         </w:rPr>
-        <w:t>PoE</w:t>
-      </w:r>
-      <w:proofErr w:type="spellEnd"/>
+        <w:t>OAK-D Pro</w:t>
+      </w:r>
       <w:r>
         <w:rPr>
           <w:rFonts w:ascii="Arial" w:hAnsi="Arial" w:cs="Arial"/>
           <w:color w:val="404040"/>
           <w:shd w:val="clear" w:color="auto" w:fill="FCFCFC"/>
         </w:rPr>
-        <w:t xml:space="preserve"> also features </w:t>
-      </w:r>
+        <w:t xml:space="preserve"> </w:t>
+      </w:r>
+      <w:proofErr w:type="spellStart"/>
       <w:r>
         <w:rPr>
           <w:rFonts w:ascii="Arial" w:hAnsi="Arial" w:cs="Arial"/>
           <w:color w:val="404040"/>
           <w:shd w:val="clear" w:color="auto" w:fill="FCFCFC"/>
         </w:rPr>
-        <w:t xml:space="preserve">IR </w:t>
-      </w:r>
+        <w:t>PoE</w:t>
+      </w:r>
+      <w:proofErr w:type="spellEnd"/>
       <w:r>
         <w:rPr>
           <w:rFonts w:ascii="Arial" w:hAnsi="Arial" w:cs="Arial"/>
           <w:color w:val="404040"/>
           <w:shd w:val="clear" w:color="auto" w:fill="FCFCFC"/>
         </w:rPr>
-        <w:t xml:space="preserve">active illumination in the form of a laser dot projector. It </w:t>
+        <w:t xml:space="preserve"> also features </w:t>
       </w:r>
       <w:r>
         <w:rPr>
@@ -1058,7 +1078,7 @@
           <w:color w:val="404040"/>
           <w:shd w:val="clear" w:color="auto" w:fill="FCFCFC"/>
         </w:rPr>
-        <w:t xml:space="preserve">actively illuminates the area in the camera field of view using 4700 laser dots. The </w:t>
+        <w:t xml:space="preserve">IR </w:t>
       </w:r>
       <w:r>
         <w:rPr>
@@ -1066,7 +1086,7 @@
           <w:color w:val="404040"/>
           <w:shd w:val="clear" w:color="auto" w:fill="FCFCFC"/>
         </w:rPr>
-        <w:t>OAK-D Pro</w:t>
+        <w:t xml:space="preserve">active illumination in the form of a laser dot projector. It </w:t>
       </w:r>
       <w:r>
         <w:rPr>
@@ -1074,33 +1094,85 @@
           <w:color w:val="404040"/>
           <w:shd w:val="clear" w:color="auto" w:fill="FCFCFC"/>
         </w:rPr>
-        <w:t xml:space="preserve"> </w:t>
-      </w:r>
-      <w:proofErr w:type="spellStart"/>
+        <w:t xml:space="preserve">actively illuminates the area in the camera field of view using 4700 laser dots. The </w:t>
+      </w:r>
       <w:r>
         <w:rPr>
           <w:rFonts w:ascii="Arial" w:hAnsi="Arial" w:cs="Arial"/>
           <w:color w:val="404040"/>
           <w:shd w:val="clear" w:color="auto" w:fill="FCFCFC"/>
         </w:rPr>
-        <w:t>PoE</w:t>
-      </w:r>
-      <w:proofErr w:type="spellEnd"/>
+        <w:t>OAK-D Pro</w:t>
+      </w:r>
       <w:r>
         <w:rPr>
           <w:rFonts w:ascii="Arial" w:hAnsi="Arial" w:cs="Arial"/>
           <w:color w:val="404040"/>
           <w:shd w:val="clear" w:color="auto" w:fill="FCFCFC"/>
         </w:rPr>
-        <w:t xml:space="preserve"> also features an IR LED flood light to help in low light situations</w:t>
-      </w:r>
+        <w:t xml:space="preserve"> </w:t>
+      </w:r>
+      <w:proofErr w:type="spellStart"/>
       <w:r>
         <w:rPr>
           <w:rFonts w:ascii="Arial" w:hAnsi="Arial" w:cs="Arial"/>
           <w:color w:val="404040"/>
           <w:shd w:val="clear" w:color="auto" w:fill="FCFCFC"/>
         </w:rPr>
+        <w:t>PoE</w:t>
+      </w:r>
+      <w:proofErr w:type="spellEnd"/>
+      <w:r>
+        <w:rPr>
+          <w:rFonts w:ascii="Arial" w:hAnsi="Arial" w:cs="Arial"/>
+          <w:color w:val="404040"/>
+          <w:shd w:val="clear" w:color="auto" w:fill="FCFCFC"/>
+        </w:rPr>
+        <w:t xml:space="preserve"> also features an IR LED flood light to help in low light situations</w:t>
+      </w:r>
+      <w:r>
+        <w:rPr>
+          <w:rFonts w:ascii="Arial" w:hAnsi="Arial" w:cs="Arial"/>
+          <w:color w:val="404040"/>
+          <w:shd w:val="clear" w:color="auto" w:fill="FCFCFC"/>
+        </w:rPr>
         <w:t>.</w:t>
+      </w:r>
+    </w:p>
+    <w:p>
+      <w:pPr>
+        <w:jc w:val="both"/>
+        <w:rPr>
+          <w:rFonts w:ascii="Arial" w:hAnsi="Arial" w:cs="Arial"/>
+          <w:color w:val="404040"/>
+          <w:shd w:val="clear" w:color="auto" w:fill="FCFCFC"/>
+        </w:rPr>
+      </w:pPr>
+      <w:r>
+        <w:rPr>
+          <w:rFonts w:ascii="Arial" w:hAnsi="Arial" w:cs="Arial"/>
+          <w:color w:val="404040"/>
+          <w:shd w:val="clear" w:color="auto" w:fill="FCFCFC"/>
+        </w:rPr>
+        <w:t xml:space="preserve">The OAK-D Pro </w:t>
+      </w:r>
+      <w:proofErr w:type="spellStart"/>
+      <w:r>
+        <w:rPr>
+          <w:rFonts w:ascii="Arial" w:hAnsi="Arial" w:cs="Arial"/>
+          <w:color w:val="404040"/>
+          <w:shd w:val="clear" w:color="auto" w:fill="FCFCFC"/>
+        </w:rPr>
+        <w:t>PoE</w:t>
+      </w:r>
+      <w:proofErr w:type="spellEnd"/>
+      <w:r>
+        <w:rPr>
+          <w:rFonts w:ascii="Arial" w:hAnsi="Arial" w:cs="Arial"/>
+          <w:color w:val="404040"/>
+          <w:shd w:val="clear" w:color="auto" w:fill="FCFCFC"/>
+        </w:rPr>
+        <w:t xml:space="preserve"> also features auxiliary M8 connector that provides USB and GPIO capability to control external devices.</w:t>
       </w:r>
     </w:p>
     <w:p>
@@ -1408,16 +1480,16 @@
       <w:pPr>
         <w:pStyle w:val="Heading1"/>
       </w:pPr>
-      <w:bookmarkStart w:id="7" w:name="_Toc520996044"/>
-      <w:bookmarkStart w:id="8" w:name="_Toc520996224"/>
+      <w:bookmarkStart w:id="8" w:name="_Toc520996044"/>
+      <w:bookmarkStart w:id="9" w:name="_Toc520996224"/>
     </w:p>
     <w:p>
       <w:pPr>
         <w:pStyle w:val="Heading1"/>
       </w:pPr>
     </w:p>
-    <w:bookmarkEnd w:id="7"/>
     <w:bookmarkEnd w:id="8"/>
+    <w:bookmarkEnd w:id="9"/>
     <w:p>
       <w:pPr>
         <w:spacing w:line="80" w:lineRule="exact"/>
@@ -1498,7 +1570,7 @@
               </wp:anchor>
             </w:drawing>
           </mc:Choice>
-          <mc:Fallback xmlns:cx="http://schemas.microsoft.com/office/drawing/2014/chartex" xmlns:cx1="http://schemas.microsoft.com/office/drawing/2015/9/8/chartex" xmlns:cx2="http://schemas.microsoft.com/office/drawing/2015/10/21/chartex" xmlns:cx3="http://schemas.microsoft.com/office/drawing/2016/5/9/chartex" xmlns:cx4="http://schemas.microsoft.com/office/drawing/2016/5/10/chartex" xmlns:cx5="http://schemas.microsoft.com/office/drawing/2016/5/11/chartex" xmlns:cx6="http://schemas.microsoft.com/office/drawing/2016/5/12/chartex" xmlns:cx7="http://schemas.microsoft.com/office/drawing/2016/5/13/chartex" xmlns:cx8="http://schemas.microsoft.com/office/drawing/2016/5/14/chartex" xmlns:aink="http://schemas.microsoft.com/office/drawing/2016/ink" xmlns:am3d="http://schemas.microsoft.com/office/drawing/2017/model3d" xmlns:w15="http://schemas.microsoft.com/office/word/2012/wordml" xmlns:w16cex="http://schemas.microsoft.com/office/word/2018/wordml/cex" xmlns:w16cid="http://schemas.microsoft.com/office/word/2016/wordml/cid" xmlns:w16="http://schemas.microsoft.com/office/word/2018/wordml" xmlns:w16se="http://schemas.microsoft.com/office/word/2015/wordml/symex">
+          <mc:Fallback xmlns:w16se="http://schemas.microsoft.com/office/word/2015/wordml/symex" xmlns:w16="http://schemas.microsoft.com/office/word/2018/wordml" xmlns:w16cid="http://schemas.microsoft.com/office/word/2016/wordml/cid" xmlns:w16cex="http://schemas.microsoft.com/office/word/2018/wordml/cex" xmlns:w15="http://schemas.microsoft.com/office/word/2012/wordml" xmlns:am3d="http://schemas.microsoft.com/office/drawing/2017/model3d" xmlns:aink="http://schemas.microsoft.com/office/drawing/2016/ink" xmlns:cx8="http://schemas.microsoft.com/office/drawing/2016/5/14/chartex" xmlns:cx7="http://schemas.microsoft.com/office/drawing/2016/5/13/chartex" xmlns:cx6="http://schemas.microsoft.com/office/drawing/2016/5/12/chartex" xmlns:cx5="http://schemas.microsoft.com/office/drawing/2016/5/11/chartex" xmlns:cx4="http://schemas.microsoft.com/office/drawing/2016/5/10/chartex" xmlns:cx3="http://schemas.microsoft.com/office/drawing/2016/5/9/chartex" xmlns:cx2="http://schemas.microsoft.com/office/drawing/2015/10/21/chartex" xmlns:cx1="http://schemas.microsoft.com/office/drawing/2015/9/8/chartex" xmlns:cx="http://schemas.microsoft.com/office/drawing/2014/chartex">
             <w:pict>
               <v:rect w14:anchorId="56485B87" id="Rectangle 68" o:spid="_x0000_s1026" style="position:absolute;margin-left:-.35pt;margin-top:-.55pt;width:.95pt;height:1pt;z-index:-251657216;visibility:visible;mso-wrap-style:square;mso-width-percent:0;mso-height-percent:0;mso-wrap-distance-left:9pt;mso-wrap-distance-top:0;mso-wrap-distance-right:9pt;mso-wrap-distance-bottom:0;mso-position-horizontal:absolute;mso-position-horizontal-relative:text;mso-position-vertical:absolute;mso-position-vertical-relative:text;mso-width-percent:0;mso-height-percent:0;mso-width-relative:page;mso-height-relative:page;v-text-anchor:top" o:gfxdata="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" o:allowincell="f" fillcolor="black" strokecolor="white"/>
             </w:pict>
@@ -1570,7 +1642,7 @@
               </wp:anchor>
             </w:drawing>
           </mc:Choice>
-          <mc:Fallback xmlns:cx="http://schemas.microsoft.com/office/drawing/2014/chartex" xmlns:cx1="http://schemas.microsoft.com/office/drawing/2015/9/8/chartex" xmlns:cx2="http://schemas.microsoft.com/office/drawing/2015/10/21/chartex" xmlns:cx3="http://schemas.microsoft.com/office/drawing/2016/5/9/chartex" xmlns:cx4="http://schemas.microsoft.com/office/drawing/2016/5/10/chartex" xmlns:cx5="http://schemas.microsoft.com/office/drawing/2016/5/11/chartex" xmlns:cx6="http://schemas.microsoft.com/office/drawing/2016/5/12/chartex" xmlns:cx7="http://schemas.microsoft.com/office/drawing/2016/5/13/chartex" xmlns:cx8="http://schemas.microsoft.com/office/drawing/2016/5/14/chartex" xmlns:aink="http://schemas.microsoft.com/office/drawing/2016/ink" xmlns:am3d="http://schemas.microsoft.com/office/drawing/2017/model3d" xmlns:w15="http://schemas.microsoft.com/office/word/2012/wordml" xmlns:w16cex="http://schemas.microsoft.com/office/word/2018/wordml/cex" xmlns:w16cid="http://schemas.microsoft.com/office/word/2016/wordml/cid" xmlns:w16="http://schemas.microsoft.com/office/word/2018/wordml" xmlns:w16se="http://schemas.microsoft.com/office/word/2015/wordml/symex">
+          <mc:Fallback xmlns:w16se="http://schemas.microsoft.com/office/word/2015/wordml/symex" xmlns:w16="http://schemas.microsoft.com/office/word/2018/wordml" xmlns:w16cid="http://schemas.microsoft.com/office/word/2016/wordml/cid" xmlns:w16cex="http://schemas.microsoft.com/office/word/2018/wordml/cex" xmlns:w15="http://schemas.microsoft.com/office/word/2012/wordml" xmlns:am3d="http://schemas.microsoft.com/office/drawing/2017/model3d" xmlns:aink="http://schemas.microsoft.com/office/drawing/2016/ink" xmlns:cx8="http://schemas.microsoft.com/office/drawing/2016/5/14/chartex" xmlns:cx7="http://schemas.microsoft.com/office/drawing/2016/5/13/chartex" xmlns:cx6="http://schemas.microsoft.com/office/drawing/2016/5/12/chartex" xmlns:cx5="http://schemas.microsoft.com/office/drawing/2016/5/11/chartex" xmlns:cx4="http://schemas.microsoft.com/office/drawing/2016/5/10/chartex" xmlns:cx3="http://schemas.microsoft.com/office/drawing/2016/5/9/chartex" xmlns:cx2="http://schemas.microsoft.com/office/drawing/2015/10/21/chartex" xmlns:cx1="http://schemas.microsoft.com/office/drawing/2015/9/8/chartex" xmlns:cx="http://schemas.microsoft.com/office/drawing/2014/chartex">
             <w:pict>
               <v:rect w14:anchorId="31B77AA3" id="Rectangle 67" o:spid="_x0000_s1026" style="position:absolute;margin-left:159.35pt;margin-top:-.55pt;width:1pt;height:1pt;z-index:-251656192;visibility:visible;mso-wrap-style:square;mso-width-percent:0;mso-height-percent:0;mso-wrap-distance-left:9pt;mso-wrap-distance-top:0;mso-wrap-distance-right:9pt;mso-wrap-distance-bottom:0;mso-position-horizontal:absolute;mso-position-horizontal-relative:text;mso-position-vertical:absolute;mso-position-vertical-relative:text;mso-width-percent:0;mso-height-percent:0;mso-width-relative:page;mso-height-relative:page;v-text-anchor:top" o:gfxdata="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" o:allowincell="f" fillcolor="black" strokecolor="white"/>
             </w:pict>
@@ -1642,7 +1714,7 @@
               </wp:anchor>
             </w:drawing>
           </mc:Choice>
-          <mc:Fallback xmlns:cx="http://schemas.microsoft.com/office/drawing/2014/chartex" xmlns:cx1="http://schemas.microsoft.com/office/drawing/2015/9/8/chartex" xmlns:cx2="http://schemas.microsoft.com/office/drawing/2015/10/21/chartex" xmlns:cx3="http://schemas.microsoft.com/office/drawing/2016/5/9/chartex" xmlns:cx4="http://schemas.microsoft.com/office/drawing/2016/5/10/chartex" xmlns:cx5="http://schemas.microsoft.com/office/drawing/2016/5/11/chartex" xmlns:cx6="http://schemas.microsoft.com/office/drawing/2016/5/12/chartex" xmlns:cx7="http://schemas.microsoft.com/office/drawing/2016/5/13/chartex" xmlns:cx8="http://schemas.microsoft.com/office/drawing/2016/5/14/chartex" xmlns:aink="http://schemas.microsoft.com/office/drawing/2016/ink" xmlns:am3d="http://schemas.microsoft.com/office/drawing/2017/model3d" xmlns:w15="http://schemas.microsoft.com/office/word/2012/wordml" xmlns:w16cex="http://schemas.microsoft.com/office/word/2018/wordml/cex" xmlns:w16cid="http://schemas.microsoft.com/office/word/2016/wordml/cid" xmlns:w16="http://schemas.microsoft.com/office/word/2018/wordml" xmlns:w16se="http://schemas.microsoft.com/office/word/2015/wordml/symex">
+          <mc:Fallback xmlns:w16se="http://schemas.microsoft.com/office/word/2015/wordml/symex" xmlns:w16="http://schemas.microsoft.com/office/word/2018/wordml" xmlns:w16cid="http://schemas.microsoft.com/office/word/2016/wordml/cid" xmlns:w16cex="http://schemas.microsoft.com/office/word/2018/wordml/cex" xmlns:w15="http://schemas.microsoft.com/office/word/2012/wordml" xmlns:am3d="http://schemas.microsoft.com/office/drawing/2017/model3d" xmlns:aink="http://schemas.microsoft.com/office/drawing/2016/ink" xmlns:cx8="http://schemas.microsoft.com/office/drawing/2016/5/14/chartex" xmlns:cx7="http://schemas.microsoft.com/office/drawing/2016/5/13/chartex" xmlns:cx6="http://schemas.microsoft.com/office/drawing/2016/5/12/chartex" xmlns:cx5="http://schemas.microsoft.com/office/drawing/2016/5/11/chartex" xmlns:cx4="http://schemas.microsoft.com/office/drawing/2016/5/10/chartex" xmlns:cx3="http://schemas.microsoft.com/office/drawing/2016/5/9/chartex" xmlns:cx2="http://schemas.microsoft.com/office/drawing/2015/10/21/chartex" xmlns:cx1="http://schemas.microsoft.com/office/drawing/2015/9/8/chartex" xmlns:cx="http://schemas.microsoft.com/office/drawing/2014/chartex">
             <w:pict>
               <v:rect w14:anchorId="676BF553" id="Rectangle 66" o:spid="_x0000_s1026" style="position:absolute;margin-left:239.35pt;margin-top:-.55pt;width:1pt;height:1pt;z-index:-251655168;visibility:visible;mso-wrap-style:square;mso-width-percent:0;mso-height-percent:0;mso-wrap-distance-left:9pt;mso-wrap-distance-top:0;mso-wrap-distance-right:9pt;mso-wrap-distance-bottom:0;mso-position-horizontal:absolute;mso-position-horizontal-relative:text;mso-position-vertical:absolute;mso-position-vertical-relative:text;mso-width-percent:0;mso-height-percent:0;mso-width-relative:page;mso-height-relative:page;v-text-anchor:top" o:gfxdata="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" o:allowincell="f" fillcolor="black" strokecolor="white"/>
             </w:pict>
@@ -1678,9 +1750,9 @@
         </w:rPr>
         <w:lastRenderedPageBreak/>
         <w:drawing>
-          <wp:inline distT="0" distB="0" distL="0" distR="0" wp14:anchorId="6E2201F1" wp14:editId="3D5E8092">
-            <wp:extent cx="3607767" cy="2394000"/>
-            <wp:effectExtent l="0" t="0" r="0" b="6350"/>
+          <wp:inline distT="0" distB="0" distL="0" distR="0" wp14:anchorId="6E2201F1" wp14:editId="47940B26">
+            <wp:extent cx="3339548" cy="2216018"/>
+            <wp:effectExtent l="0" t="0" r="0" b="0"/>
             <wp:docPr id="1" name="Picture 1"/>
             <wp:cNvGraphicFramePr>
               <a:graphicFrameLocks xmlns:a="http://schemas.openxmlformats.org/drawingml/2006/main" noChangeAspect="1"/>
@@ -1701,7 +1773,7 @@
                   <pic:spPr>
                     <a:xfrm>
                       <a:off x="0" y="0"/>
-                      <a:ext cx="3607767" cy="2394000"/>
+                      <a:ext cx="3342490" cy="2217970"/>
                     </a:xfrm>
                     <a:prstGeom prst="rect">
                       <a:avLst/>
@@ -1722,33 +1794,20 @@
           <w:rFonts w:ascii="Arial" w:eastAsia="Arial" w:hAnsi="Arial"/>
         </w:rPr>
       </w:pPr>
-      <w:bookmarkStart w:id="9" w:name="page2"/>
-      <w:bookmarkEnd w:id="9"/>
+      <w:bookmarkStart w:id="10" w:name="page2"/>
+      <w:bookmarkEnd w:id="10"/>
       <w:r>
         <w:lastRenderedPageBreak/>
         <w:t xml:space="preserve">Figure </w:t>
       </w:r>
-      <w:r>
-        <w:fldChar w:fldCharType="begin"/>
-      </w:r>
-      <w:r>
-        <w:instrText xml:space="preserve"> SEQ Figure \* ARABIC </w:instrText>
-      </w:r>
-      <w:r>
-        <w:fldChar w:fldCharType="separate"/>
-      </w:r>
-      <w:r>
-        <w:rPr>
-          <w:noProof/>
-        </w:rPr>
-        <w:t>1</w:t>
-      </w:r>
-      <w:r>
-        <w:rPr>
-          <w:noProof/>
-        </w:rPr>
-        <w:fldChar w:fldCharType="end"/>
-      </w:r>
+      <w:fldSimple w:instr=" SEQ Figure \* ARABIC ">
+        <w:r>
+          <w:rPr>
+            <w:noProof/>
+          </w:rPr>
+          <w:t>1</w:t>
+        </w:r>
+      </w:fldSimple>
       <w:r>
         <w:t xml:space="preserve"> – </w:t>
       </w:r>
@@ -3693,7 +3752,7 @@
               </wp:anchor>
             </w:drawing>
           </mc:Choice>
-          <mc:Fallback xmlns:cx="http://schemas.microsoft.com/office/drawing/2014/chartex" xmlns:cx1="http://schemas.microsoft.com/office/drawing/2015/9/8/chartex" xmlns:cx2="http://schemas.microsoft.com/office/drawing/2015/10/21/chartex" xmlns:cx3="http://schemas.microsoft.com/office/drawing/2016/5/9/chartex" xmlns:cx4="http://schemas.microsoft.com/office/drawing/2016/5/10/chartex" xmlns:cx5="http://schemas.microsoft.com/office/drawing/2016/5/11/chartex" xmlns:cx6="http://schemas.microsoft.com/office/drawing/2016/5/12/chartex" xmlns:cx7="http://schemas.microsoft.com/office/drawing/2016/5/13/chartex" xmlns:cx8="http://schemas.microsoft.com/office/drawing/2016/5/14/chartex" xmlns:aink="http://schemas.microsoft.com/office/drawing/2016/ink" xmlns:am3d="http://schemas.microsoft.com/office/drawing/2017/model3d" xmlns:w15="http://schemas.microsoft.com/office/word/2012/wordml" xmlns:w16cex="http://schemas.microsoft.com/office/word/2018/wordml/cex" xmlns:w16cid="http://schemas.microsoft.com/office/word/2016/wordml/cid" xmlns:w16="http://schemas.microsoft.com/office/word/2018/wordml" xmlns:w16se="http://schemas.microsoft.com/office/word/2015/wordml/symex">
+          <mc:Fallback xmlns:w16se="http://schemas.microsoft.com/office/word/2015/wordml/symex" xmlns:w16="http://schemas.microsoft.com/office/word/2018/wordml" xmlns:w16cid="http://schemas.microsoft.com/office/word/2016/wordml/cid" xmlns:w16cex="http://schemas.microsoft.com/office/word/2018/wordml/cex" xmlns:w15="http://schemas.microsoft.com/office/word/2012/wordml" xmlns:am3d="http://schemas.microsoft.com/office/drawing/2017/model3d" xmlns:aink="http://schemas.microsoft.com/office/drawing/2016/ink" xmlns:cx8="http://schemas.microsoft.com/office/drawing/2016/5/14/chartex" xmlns:cx7="http://schemas.microsoft.com/office/drawing/2016/5/13/chartex" xmlns:cx6="http://schemas.microsoft.com/office/drawing/2016/5/12/chartex" xmlns:cx5="http://schemas.microsoft.com/office/drawing/2016/5/11/chartex" xmlns:cx4="http://schemas.microsoft.com/office/drawing/2016/5/10/chartex" xmlns:cx3="http://schemas.microsoft.com/office/drawing/2016/5/9/chartex" xmlns:cx2="http://schemas.microsoft.com/office/drawing/2015/10/21/chartex" xmlns:cx1="http://schemas.microsoft.com/office/drawing/2015/9/8/chartex" xmlns:cx="http://schemas.microsoft.com/office/drawing/2014/chartex">
             <w:pict>
               <v:line w14:anchorId="60755572" id="Straight Connector 65" o:spid="_x0000_s1026" style="position:absolute;z-index:-251654144;visibility:visible;mso-wrap-style:square;mso-width-percent:0;mso-height-percent:0;mso-wrap-distance-left:9pt;mso-wrap-distance-top:0;mso-wrap-distance-right:9pt;mso-wrap-distance-bottom:0;mso-position-horizontal:absolute;mso-position-horizontal-relative:text;mso-position-vertical:absolute;mso-position-vertical-relative:text;mso-width-percent:0;mso-height-percent:0;mso-width-relative:page;mso-height-relative:page" from="-11pt,15.95pt" to="493pt,15.95pt" o:gfxdata="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" o:allowincell="f" strokeweight="1pt"/>
             </w:pict>
@@ -3738,11 +3797,11 @@
                 <w:numId w:val="17"/>
               </w:numPr>
             </w:pPr>
-            <w:bookmarkStart w:id="10" w:name="page3"/>
-            <w:bookmarkStart w:id="11" w:name="page4"/>
-            <w:bookmarkStart w:id="12" w:name="_Toc94130609"/>
-            <w:bookmarkEnd w:id="10"/>
+            <w:bookmarkStart w:id="11" w:name="page3"/>
+            <w:bookmarkStart w:id="12" w:name="page4"/>
+            <w:bookmarkStart w:id="13" w:name="_Toc94130609"/>
             <w:bookmarkEnd w:id="11"/>
+            <w:bookmarkEnd w:id="12"/>
             <w:r>
               <w:lastRenderedPageBreak/>
               <w:t>Ele</w:t>
@@ -3750,7 +3809,7 @@
             <w:r>
               <w:t>ctrical Characteristics</w:t>
             </w:r>
-            <w:bookmarkEnd w:id="12"/>
+            <w:bookmarkEnd w:id="13"/>
           </w:p>
         </w:tc>
         <w:tc>
@@ -3836,21 +3895,21 @@
                 <w:numId w:val="20"/>
               </w:numPr>
             </w:pPr>
-            <w:bookmarkStart w:id="13" w:name="_Toc520996227"/>
-            <w:bookmarkStart w:id="14" w:name="_Toc520996049"/>
-            <w:bookmarkStart w:id="15" w:name="_Toc94130610"/>
+            <w:bookmarkStart w:id="14" w:name="_Toc520996227"/>
+            <w:bookmarkStart w:id="15" w:name="_Toc520996049"/>
+            <w:bookmarkStart w:id="16" w:name="_Toc94130610"/>
             <w:r>
               <w:t>Absolute Maximum Ratings</w:t>
             </w:r>
-            <w:bookmarkEnd w:id="13"/>
             <w:bookmarkEnd w:id="14"/>
+            <w:bookmarkEnd w:id="15"/>
             <w:r>
               <w:rPr>
                 <w:vertAlign w:val="superscript"/>
               </w:rPr>
               <w:t>1</w:t>
             </w:r>
-            <w:bookmarkEnd w:id="15"/>
+            <w:bookmarkEnd w:id="16"/>
           </w:p>
         </w:tc>
         <w:tc>
@@ -4449,7 +4508,15 @@
                 <w:sz w:val="16"/>
                 <w:vertAlign w:val="superscript"/>
               </w:rPr>
-              <w:t>(2)</w:t>
+              <w:t>(3</w:t>
+            </w:r>
+            <w:r>
+              <w:rPr>
+                <w:rFonts w:ascii="Arial" w:eastAsia="Arial" w:hAnsi="Arial" w:cs="Arial"/>
+                <w:sz w:val="16"/>
+                <w:vertAlign w:val="superscript"/>
+              </w:rPr>
+              <w:t>)</w:t>
             </w:r>
           </w:p>
         </w:tc>
@@ -4912,8 +4979,8 @@
       </w:tr>
     </w:tbl>
     <w:p>
-      <w:bookmarkStart w:id="16" w:name="_Toc520996050"/>
-      <w:bookmarkStart w:id="17" w:name="_Toc520996228"/>
+      <w:bookmarkStart w:id="17" w:name="_Toc520996050"/>
+      <w:bookmarkStart w:id="18" w:name="_Toc520996228"/>
     </w:p>
     <w:p>
       <w:pPr>
@@ -4923,13 +4990,13 @@
           <w:numId w:val="20"/>
         </w:numPr>
       </w:pPr>
-      <w:bookmarkStart w:id="18" w:name="_Toc94130611"/>
+      <w:bookmarkStart w:id="19" w:name="_Toc94130611"/>
       <w:r>
         <w:t>Recommended Operating Conditions</w:t>
       </w:r>
-      <w:bookmarkEnd w:id="16"/>
       <w:bookmarkEnd w:id="17"/>
       <w:bookmarkEnd w:id="18"/>
+      <w:bookmarkEnd w:id="19"/>
     </w:p>
     <w:tbl>
       <w:tblPr>
@@ -6732,11 +6799,11 @@
           <w:numId w:val="20"/>
         </w:numPr>
       </w:pPr>
-      <w:bookmarkStart w:id="19" w:name="_Toc94130612"/>
+      <w:bookmarkStart w:id="20" w:name="_Toc94130612"/>
       <w:r>
         <w:t>Camera sensors characteristics</w:t>
       </w:r>
-      <w:bookmarkEnd w:id="19"/>
+      <w:bookmarkEnd w:id="20"/>
     </w:p>
     <w:tbl>
       <w:tblPr>
@@ -6769,11 +6836,11 @@
                 <w:numId w:val="20"/>
               </w:numPr>
             </w:pPr>
-            <w:bookmarkStart w:id="20" w:name="_Toc94130613"/>
+            <w:bookmarkStart w:id="21" w:name="_Toc94130613"/>
             <w:r>
               <w:t>Center Color Camera</w:t>
             </w:r>
-            <w:bookmarkEnd w:id="20"/>
+            <w:bookmarkEnd w:id="21"/>
           </w:p>
         </w:tc>
       </w:tr>
@@ -7398,7 +7465,7 @@
           <w:numId w:val="20"/>
         </w:numPr>
       </w:pPr>
-      <w:bookmarkStart w:id="21" w:name="_Toc94130614"/>
+      <w:bookmarkStart w:id="22" w:name="_Toc94130614"/>
       <w:r>
         <w:t xml:space="preserve">Stereo vision </w:t>
       </w:r>
@@ -7408,7 +7475,7 @@
       <w:r>
         <w:t xml:space="preserve"> camera</w:t>
       </w:r>
-      <w:bookmarkEnd w:id="21"/>
+      <w:bookmarkEnd w:id="22"/>
     </w:p>
     <w:p/>
     <w:p>
@@ -8030,12 +8097,12 @@
           <w:numId w:val="20"/>
         </w:numPr>
       </w:pPr>
-      <w:bookmarkStart w:id="22" w:name="_Toc94130615"/>
+      <w:bookmarkStart w:id="23" w:name="_Toc94130615"/>
       <w:r>
         <w:lastRenderedPageBreak/>
         <w:t>Active illumination</w:t>
       </w:r>
-      <w:bookmarkEnd w:id="22"/>
+      <w:bookmarkEnd w:id="23"/>
     </w:p>
     <w:p/>
     <w:p>
@@ -8046,11 +8113,11 @@
           <w:numId w:val="20"/>
         </w:numPr>
       </w:pPr>
-      <w:bookmarkStart w:id="23" w:name="_Toc94130616"/>
+      <w:bookmarkStart w:id="24" w:name="_Toc94130616"/>
       <w:r>
         <w:t>IR dot projector</w:t>
       </w:r>
-      <w:bookmarkEnd w:id="23"/>
+      <w:bookmarkEnd w:id="24"/>
       <w:r>
         <w:t xml:space="preserve"> </w:t>
       </w:r>
@@ -8611,11 +8678,11 @@
           <w:numId w:val="20"/>
         </w:numPr>
       </w:pPr>
-      <w:bookmarkStart w:id="24" w:name="_Toc94130617"/>
+      <w:bookmarkStart w:id="25" w:name="_Toc94130617"/>
       <w:r>
         <w:t>IR flood illumination LED</w:t>
       </w:r>
-      <w:bookmarkEnd w:id="24"/>
+      <w:bookmarkEnd w:id="25"/>
     </w:p>
     <w:p/>
     <w:p>
@@ -9080,11 +9147,11 @@
           <w:numId w:val="20"/>
         </w:numPr>
       </w:pPr>
-      <w:bookmarkStart w:id="25" w:name="_Toc94130618"/>
+      <w:bookmarkStart w:id="26" w:name="_Toc94130618"/>
       <w:r>
         <w:t>Inertial Measurement Unit (IMU)</w:t>
       </w:r>
-      <w:bookmarkEnd w:id="25"/>
+      <w:bookmarkEnd w:id="26"/>
     </w:p>
     <w:p>
       <w:r>
@@ -9133,11 +9200,11 @@
           <w:numId w:val="20"/>
         </w:numPr>
       </w:pPr>
-      <w:bookmarkStart w:id="26" w:name="_Toc94130619"/>
+      <w:bookmarkStart w:id="27" w:name="_Toc94130619"/>
       <w:r>
         <w:t>Auxiliary interface</w:t>
       </w:r>
-      <w:bookmarkEnd w:id="26"/>
+      <w:bookmarkEnd w:id="27"/>
     </w:p>
     <w:p/>
     <w:p>
@@ -9307,10 +9374,7 @@
     <w:p/>
     <w:p/>
     <w:p/>
-    <w:p>
-      <w:bookmarkStart w:id="27" w:name="_GoBack"/>
-      <w:bookmarkEnd w:id="27"/>
-    </w:p>
+    <w:p/>
     <w:p>
       <w:pPr>
         <w:pStyle w:val="Heading1"/>
@@ -11042,7 +11106,7 @@
             </wp:anchor>
           </w:drawing>
         </mc:Choice>
-        <mc:Fallback xmlns:cx="http://schemas.microsoft.com/office/drawing/2014/chartex" xmlns:cx1="http://schemas.microsoft.com/office/drawing/2015/9/8/chartex" xmlns:cx2="http://schemas.microsoft.com/office/drawing/2015/10/21/chartex" xmlns:cx3="http://schemas.microsoft.com/office/drawing/2016/5/9/chartex" xmlns:cx4="http://schemas.microsoft.com/office/drawing/2016/5/10/chartex" xmlns:cx5="http://schemas.microsoft.com/office/drawing/2016/5/11/chartex" xmlns:cx6="http://schemas.microsoft.com/office/drawing/2016/5/12/chartex" xmlns:cx7="http://schemas.microsoft.com/office/drawing/2016/5/13/chartex" xmlns:cx8="http://schemas.microsoft.com/office/drawing/2016/5/14/chartex" xmlns:aink="http://schemas.microsoft.com/office/drawing/2016/ink" xmlns:am3d="http://schemas.microsoft.com/office/drawing/2017/model3d" xmlns:w15="http://schemas.microsoft.com/office/word/2012/wordml" xmlns:w16cex="http://schemas.microsoft.com/office/word/2018/wordml/cex" xmlns:w16cid="http://schemas.microsoft.com/office/word/2016/wordml/cid" xmlns:w16="http://schemas.microsoft.com/office/word/2018/wordml" xmlns:w16se="http://schemas.microsoft.com/office/word/2015/wordml/symex">
+        <mc:Fallback xmlns:w16se="http://schemas.microsoft.com/office/word/2015/wordml/symex" xmlns:w16="http://schemas.microsoft.com/office/word/2018/wordml" xmlns:w16cid="http://schemas.microsoft.com/office/word/2016/wordml/cid" xmlns:w16cex="http://schemas.microsoft.com/office/word/2018/wordml/cex" xmlns:w15="http://schemas.microsoft.com/office/word/2012/wordml" xmlns:am3d="http://schemas.microsoft.com/office/drawing/2017/model3d" xmlns:aink="http://schemas.microsoft.com/office/drawing/2016/ink" xmlns:cx8="http://schemas.microsoft.com/office/drawing/2016/5/14/chartex" xmlns:cx7="http://schemas.microsoft.com/office/drawing/2016/5/13/chartex" xmlns:cx6="http://schemas.microsoft.com/office/drawing/2016/5/12/chartex" xmlns:cx5="http://schemas.microsoft.com/office/drawing/2016/5/11/chartex" xmlns:cx4="http://schemas.microsoft.com/office/drawing/2016/5/10/chartex" xmlns:cx3="http://schemas.microsoft.com/office/drawing/2016/5/9/chartex" xmlns:cx2="http://schemas.microsoft.com/office/drawing/2015/10/21/chartex" xmlns:cx1="http://schemas.microsoft.com/office/drawing/2015/9/8/chartex" xmlns:cx="http://schemas.microsoft.com/office/drawing/2014/chartex">
           <w:pict>
             <v:line w14:anchorId="32CC6B35" id="Straight Connector 104" o:spid="_x0000_s1026" style="position:absolute;z-index:-251633664;visibility:visible;mso-wrap-style:square;mso-width-percent:0;mso-height-percent:0;mso-wrap-distance-left:9pt;mso-wrap-distance-top:0;mso-wrap-distance-right:9pt;mso-wrap-distance-bottom:0;mso-position-horizontal:absolute;mso-position-horizontal-relative:text;mso-position-vertical:absolute;mso-position-vertical-relative:text;mso-width-percent:0;mso-height-percent:0;mso-width-relative:page;mso-height-relative:page" from="0,-23.8pt" to="495.05pt,-23.8pt" o:gfxdata="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" o:allowincell="f" strokeweight="1.5pt"/>
           </w:pict>
@@ -11079,7 +11143,7 @@
         <w:caps/>
         <w:noProof/>
       </w:rPr>
-      <w:t>2</w:t>
+      <w:t>1</w:t>
     </w:r>
     <w:r>
       <w:rPr>
@@ -11376,7 +11440,7 @@
             </wp:anchor>
           </w:drawing>
         </mc:Choice>
-        <mc:Fallback xmlns:cx="http://schemas.microsoft.com/office/drawing/2014/chartex" xmlns:cx1="http://schemas.microsoft.com/office/drawing/2015/9/8/chartex" xmlns:cx2="http://schemas.microsoft.com/office/drawing/2015/10/21/chartex" xmlns:cx3="http://schemas.microsoft.com/office/drawing/2016/5/9/chartex" xmlns:cx4="http://schemas.microsoft.com/office/drawing/2016/5/10/chartex" xmlns:cx5="http://schemas.microsoft.com/office/drawing/2016/5/11/chartex" xmlns:cx6="http://schemas.microsoft.com/office/drawing/2016/5/12/chartex" xmlns:cx7="http://schemas.microsoft.com/office/drawing/2016/5/13/chartex" xmlns:cx8="http://schemas.microsoft.com/office/drawing/2016/5/14/chartex" xmlns:aink="http://schemas.microsoft.com/office/drawing/2016/ink" xmlns:am3d="http://schemas.microsoft.com/office/drawing/2017/model3d" xmlns:w15="http://schemas.microsoft.com/office/word/2012/wordml" xmlns:w16cex="http://schemas.microsoft.com/office/word/2018/wordml/cex" xmlns:w16cid="http://schemas.microsoft.com/office/word/2016/wordml/cid" xmlns:w16="http://schemas.microsoft.com/office/word/2018/wordml" xmlns:w16se="http://schemas.microsoft.com/office/word/2015/wordml/symex">
+        <mc:Fallback xmlns:w16se="http://schemas.microsoft.com/office/word/2015/wordml/symex" xmlns:w16="http://schemas.microsoft.com/office/word/2018/wordml" xmlns:w16cid="http://schemas.microsoft.com/office/word/2016/wordml/cid" xmlns:w16cex="http://schemas.microsoft.com/office/word/2018/wordml/cex" xmlns:w15="http://schemas.microsoft.com/office/word/2012/wordml" xmlns:am3d="http://schemas.microsoft.com/office/drawing/2017/model3d" xmlns:aink="http://schemas.microsoft.com/office/drawing/2016/ink" xmlns:cx8="http://schemas.microsoft.com/office/drawing/2016/5/14/chartex" xmlns:cx7="http://schemas.microsoft.com/office/drawing/2016/5/13/chartex" xmlns:cx6="http://schemas.microsoft.com/office/drawing/2016/5/12/chartex" xmlns:cx5="http://schemas.microsoft.com/office/drawing/2016/5/11/chartex" xmlns:cx4="http://schemas.microsoft.com/office/drawing/2016/5/10/chartex" xmlns:cx3="http://schemas.microsoft.com/office/drawing/2016/5/9/chartex" xmlns:cx2="http://schemas.microsoft.com/office/drawing/2015/10/21/chartex" xmlns:cx1="http://schemas.microsoft.com/office/drawing/2015/9/8/chartex" xmlns:cx="http://schemas.microsoft.com/office/drawing/2014/chartex">
           <w:pict>
             <v:line w14:anchorId="3BB76B87" id="Straight Connector 70" o:spid="_x0000_s1026" style="position:absolute;z-index:-251648000;visibility:visible;mso-wrap-style:square;mso-width-percent:0;mso-height-percent:0;mso-wrap-distance-left:9pt;mso-wrap-distance-top:0;mso-wrap-distance-right:9pt;mso-wrap-distance-bottom:0;mso-position-horizontal:absolute;mso-position-horizontal-relative:text;mso-position-vertical:absolute;mso-position-vertical-relative:text;mso-width-percent:0;mso-height-percent:0;mso-width-relative:page;mso-height-relative:page" from="-.05pt,2.05pt" to="495pt,2.05pt" o:gfxdata="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" o:allowincell="f" strokeweight="1.5pt"/>
           </w:pict>
@@ -11582,7 +11646,7 @@
             </wp:anchor>
           </w:drawing>
         </mc:Choice>
-        <mc:Fallback xmlns:cx="http://schemas.microsoft.com/office/drawing/2014/chartex" xmlns:cx1="http://schemas.microsoft.com/office/drawing/2015/9/8/chartex" xmlns:cx2="http://schemas.microsoft.com/office/drawing/2015/10/21/chartex" xmlns:cx3="http://schemas.microsoft.com/office/drawing/2016/5/9/chartex" xmlns:cx4="http://schemas.microsoft.com/office/drawing/2016/5/10/chartex" xmlns:cx5="http://schemas.microsoft.com/office/drawing/2016/5/11/chartex" xmlns:cx6="http://schemas.microsoft.com/office/drawing/2016/5/12/chartex" xmlns:cx7="http://schemas.microsoft.com/office/drawing/2016/5/13/chartex" xmlns:cx8="http://schemas.microsoft.com/office/drawing/2016/5/14/chartex" xmlns:aink="http://schemas.microsoft.com/office/drawing/2016/ink" xmlns:am3d="http://schemas.microsoft.com/office/drawing/2017/model3d" xmlns:w15="http://schemas.microsoft.com/office/word/2012/wordml" xmlns:w16cex="http://schemas.microsoft.com/office/word/2018/wordml/cex" xmlns:w16cid="http://schemas.microsoft.com/office/word/2016/wordml/cid" xmlns:w16="http://schemas.microsoft.com/office/word/2018/wordml" xmlns:w16se="http://schemas.microsoft.com/office/word/2015/wordml/symex">
+        <mc:Fallback xmlns:w16se="http://schemas.microsoft.com/office/word/2015/wordml/symex" xmlns:w16="http://schemas.microsoft.com/office/word/2018/wordml" xmlns:w16cid="http://schemas.microsoft.com/office/word/2016/wordml/cid" xmlns:w16cex="http://schemas.microsoft.com/office/word/2018/wordml/cex" xmlns:w15="http://schemas.microsoft.com/office/word/2012/wordml" xmlns:am3d="http://schemas.microsoft.com/office/drawing/2017/model3d" xmlns:aink="http://schemas.microsoft.com/office/drawing/2016/ink" xmlns:cx8="http://schemas.microsoft.com/office/drawing/2016/5/14/chartex" xmlns:cx7="http://schemas.microsoft.com/office/drawing/2016/5/13/chartex" xmlns:cx6="http://schemas.microsoft.com/office/drawing/2016/5/12/chartex" xmlns:cx5="http://schemas.microsoft.com/office/drawing/2016/5/11/chartex" xmlns:cx4="http://schemas.microsoft.com/office/drawing/2016/5/10/chartex" xmlns:cx3="http://schemas.microsoft.com/office/drawing/2016/5/9/chartex" xmlns:cx2="http://schemas.microsoft.com/office/drawing/2015/10/21/chartex" xmlns:cx1="http://schemas.microsoft.com/office/drawing/2015/9/8/chartex" xmlns:cx="http://schemas.microsoft.com/office/drawing/2014/chartex">
           <w:pict>
             <v:line w14:anchorId="2928D8F4" id="Straight Connector 73" o:spid="_x0000_s1026" style="position:absolute;z-index:-251645952;visibility:visible;mso-wrap-style:square;mso-width-percent:0;mso-height-percent:0;mso-wrap-distance-left:9pt;mso-wrap-distance-top:0;mso-wrap-distance-right:9pt;mso-wrap-distance-bottom:0;mso-position-horizontal:absolute;mso-position-horizontal-relative:text;mso-position-vertical:absolute;mso-position-vertical-relative:text;mso-width-percent:0;mso-height-percent:0;mso-width-relative:page;mso-height-relative:page" from="0,.85pt" to="7in,.85pt" o:gfxdata="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" o:allowincell="f" strokeweight="1.5pt"/>
           </w:pict>
@@ -11782,7 +11846,7 @@
             </wp:anchor>
           </w:drawing>
         </mc:Choice>
-        <mc:Fallback xmlns:cx="http://schemas.microsoft.com/office/drawing/2014/chartex" xmlns:cx1="http://schemas.microsoft.com/office/drawing/2015/9/8/chartex" xmlns:cx2="http://schemas.microsoft.com/office/drawing/2015/10/21/chartex" xmlns:cx3="http://schemas.microsoft.com/office/drawing/2016/5/9/chartex" xmlns:cx4="http://schemas.microsoft.com/office/drawing/2016/5/10/chartex" xmlns:cx5="http://schemas.microsoft.com/office/drawing/2016/5/11/chartex" xmlns:cx6="http://schemas.microsoft.com/office/drawing/2016/5/12/chartex" xmlns:cx7="http://schemas.microsoft.com/office/drawing/2016/5/13/chartex" xmlns:cx8="http://schemas.microsoft.com/office/drawing/2016/5/14/chartex" xmlns:aink="http://schemas.microsoft.com/office/drawing/2016/ink" xmlns:am3d="http://schemas.microsoft.com/office/drawing/2017/model3d" xmlns:w15="http://schemas.microsoft.com/office/word/2012/wordml" xmlns:w16cex="http://schemas.microsoft.com/office/word/2018/wordml/cex" xmlns:w16cid="http://schemas.microsoft.com/office/word/2016/wordml/cid" xmlns:w16="http://schemas.microsoft.com/office/word/2018/wordml" xmlns:w16se="http://schemas.microsoft.com/office/word/2015/wordml/symex">
+        <mc:Fallback xmlns:w16se="http://schemas.microsoft.com/office/word/2015/wordml/symex" xmlns:w16="http://schemas.microsoft.com/office/word/2018/wordml" xmlns:w16cid="http://schemas.microsoft.com/office/word/2016/wordml/cid" xmlns:w16cex="http://schemas.microsoft.com/office/word/2018/wordml/cex" xmlns:w15="http://schemas.microsoft.com/office/word/2012/wordml" xmlns:am3d="http://schemas.microsoft.com/office/drawing/2017/model3d" xmlns:aink="http://schemas.microsoft.com/office/drawing/2016/ink" xmlns:cx8="http://schemas.microsoft.com/office/drawing/2016/5/14/chartex" xmlns:cx7="http://schemas.microsoft.com/office/drawing/2016/5/13/chartex" xmlns:cx6="http://schemas.microsoft.com/office/drawing/2016/5/12/chartex" xmlns:cx5="http://schemas.microsoft.com/office/drawing/2016/5/11/chartex" xmlns:cx4="http://schemas.microsoft.com/office/drawing/2016/5/10/chartex" xmlns:cx3="http://schemas.microsoft.com/office/drawing/2016/5/9/chartex" xmlns:cx2="http://schemas.microsoft.com/office/drawing/2015/10/21/chartex" xmlns:cx1="http://schemas.microsoft.com/office/drawing/2015/9/8/chartex" xmlns:cx="http://schemas.microsoft.com/office/drawing/2014/chartex">
           <w:pict>
             <v:line w14:anchorId="2E7A8434" id="Straight Connector 83" o:spid="_x0000_s1026" style="position:absolute;z-index:-251635712;visibility:visible;mso-wrap-style:square;mso-width-percent:0;mso-height-percent:0;mso-wrap-distance-left:9pt;mso-wrap-distance-top:0;mso-wrap-distance-right:9pt;mso-wrap-distance-bottom:0;mso-position-horizontal:absolute;mso-position-horizontal-relative:text;mso-position-vertical:absolute;mso-position-vertical-relative:text;mso-width-percent:0;mso-height-percent:0;mso-width-relative:page;mso-height-relative:page" from="0,.85pt" to="7in,.85pt" o:gfxdata="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" o:allowincell="f" strokeweight="1.5pt"/>
           </w:pict>
@@ -16282,7 +16346,7 @@
   <a:extraClrSchemeLst/>
   <a:extLst>
     <a:ext uri="{05A4C25C-085E-4340-85A3-A5531E510DB2}">
-      <thm15:themeFamily xmlns="" xmlns:thm15="http://schemas.microsoft.com/office/thememl/2012/main" name="Office Theme" id="{62F939B6-93AF-4DB8-9C6B-D6C7DFDC589F}" vid="{4A3C46E8-61CC-4603-A589-7422A47A8E4A}"/>
+      <thm15:themeFamily xmlns:thm15="http://schemas.microsoft.com/office/thememl/2012/main" xmlns="" name="Office Theme" id="{62F939B6-93AF-4DB8-9C6B-D6C7DFDC589F}" vid="{4A3C46E8-61CC-4603-A589-7422A47A8E4A}"/>
     </a:ext>
   </a:extLst>
 </a:theme>
@@ -16293,7 +16357,7 @@
 </file>
 
 <file path=customXml/itemProps1.xml><?xml version="1.0" encoding="utf-8"?>
-<ds:datastoreItem xmlns:ds="http://schemas.openxmlformats.org/officeDocument/2006/customXml" ds:itemID="{48E8287A-3EAF-40C2-A7EF-C066EE2CE0B6}">
+<ds:datastoreItem xmlns:ds="http://schemas.openxmlformats.org/officeDocument/2006/customXml" ds:itemID="{7D92FAC9-7ABD-46AF-8560-171BA1B9C562}">
   <ds:schemaRefs>
     <ds:schemaRef ds:uri="http://schemas.openxmlformats.org/officeDocument/2006/bibliography"/>
   </ds:schemaRefs>
